--- a/assets/issa_khoury_resume.docx
+++ b/assets/issa_khoury_resume.docx
@@ -34,77 +34,144 @@
     </w:p>
     <w:p>
       <w:pPr>
-        <w:spacing w:after="180"/>
-      </w:pPr>
-      <w:r>
-        <w:t>I am a hard-working</w:t>
-      </w:r>
-      <w:r>
-        <w:t xml:space="preserve"> and </w:t>
-      </w:r>
-      <w:r>
         <w:rPr>
-          <w:rFonts w:cstheme="minorHAnsi"/>
-          <w:sz w:val="20"/>
-          <w:szCs w:val="20"/>
+          <w:lang w:val="en-NL"/>
         </w:rPr>
-        <w:t>dedicated</w:t>
-      </w:r>
-      <w:r>
-        <w:t xml:space="preserve"> Software Engineer </w:t>
-      </w:r>
-      <w:r>
-        <w:t xml:space="preserve">that is </w:t>
-      </w:r>
-      <w:r>
-        <w:t xml:space="preserve">always ready to learn and improve </w:t>
-      </w:r>
-      <w:r>
-        <w:t>his</w:t>
-      </w:r>
-      <w:r>
-        <w:t xml:space="preserve"> skills</w:t>
-      </w:r>
-      <w:r>
-        <w:t xml:space="preserve">. I focus on </w:t>
-      </w:r>
-      <w:r>
-        <w:t>designing</w:t>
-      </w:r>
-      <w:r>
-        <w:t xml:space="preserve"> distributed services that are performant, efficient, resilient, and maintainable. These services need to handle data at a very large </w:t>
-      </w:r>
-      <w:r>
-        <w:t>scale;</w:t>
+      </w:pPr>
+      <w:r>
+        <w:rPr>
+          <w:lang w:val="en-NL"/>
+        </w:rPr>
+        <w:t>I am a hard-working and dedicated Software Engineer with a focus on delivering high quality solutions</w:t>
+      </w:r>
+      <w:r>
+        <w:t xml:space="preserve"> that make the required impact</w:t>
+      </w:r>
+      <w:r>
+        <w:rPr>
+          <w:lang w:val="en-NL"/>
+        </w:rPr>
+        <w:t>.</w:t>
+      </w:r>
+    </w:p>
+    <w:p>
+      <w:pPr>
+        <w:rPr>
+          <w:lang w:val="en-NL"/>
+        </w:rPr>
+      </w:pPr>
+      <w:r>
+        <w:rPr>
+          <w:lang w:val="en-NL"/>
+        </w:rPr>
+        <w:t xml:space="preserve">My main interest is in the development of distributed services </w:t>
+      </w:r>
+      <w:r>
+        <w:t>that help in extracting value out of business data</w:t>
+      </w:r>
+      <w:r>
+        <w:rPr>
+          <w:lang w:val="en-NL"/>
+        </w:rPr>
+        <w:t>. Very often</w:t>
+      </w:r>
+      <w:r>
+        <w:t xml:space="preserve"> they</w:t>
+      </w:r>
+      <w:r>
+        <w:rPr>
+          <w:lang w:val="en-NL"/>
+        </w:rPr>
+        <w:t xml:space="preserve"> need to handle data at a very large scale; therefore it is critical to design software that can process, store and query data efficiently using different storage technologies.</w:t>
+      </w:r>
+    </w:p>
+    <w:p>
+      <w:pPr>
+        <w:rPr>
+          <w:lang w:val="en-NL"/>
+        </w:rPr>
+      </w:pPr>
+      <w:r>
+        <w:rPr>
+          <w:lang w:val="en-NL"/>
+        </w:rPr>
+        <w:t xml:space="preserve">My priority in any software project is </w:t>
+      </w:r>
+      <w:r>
+        <w:t>delivering</w:t>
+      </w:r>
+      <w:r>
+        <w:rPr>
+          <w:lang w:val="en-NL"/>
+        </w:rPr>
+        <w:t xml:space="preserve"> value to the customer that help </w:t>
+      </w:r>
+      <w:r>
+        <w:t>him</w:t>
+      </w:r>
+      <w:r>
+        <w:rPr>
+          <w:lang w:val="en-NL"/>
+        </w:rPr>
+        <w:t xml:space="preserve"> make the impact </w:t>
+      </w:r>
+      <w:r>
+        <w:t>he</w:t>
+      </w:r>
+      <w:r>
+        <w:rPr>
+          <w:lang w:val="en-NL"/>
+        </w:rPr>
+        <w:t xml:space="preserve"> need</w:t>
+      </w:r>
+      <w:r>
+        <w:t>s</w:t>
+      </w:r>
+      <w:r>
+        <w:rPr>
+          <w:lang w:val="en-NL"/>
+        </w:rPr>
+        <w:t xml:space="preserve"> as soon as possible. I advocate for incremental delivery of </w:t>
+      </w:r>
+      <w:r>
+        <w:t>features</w:t>
+      </w:r>
+      <w:r>
+        <w:rPr>
+          <w:lang w:val="en-NL"/>
+        </w:rPr>
+        <w:t xml:space="preserve"> along with continuous evaluation and improvement of the product.</w:t>
+      </w:r>
+    </w:p>
+    <w:p>
+      <w:pPr>
+        <w:rPr>
+          <w:lang w:val="en-NL"/>
+        </w:rPr>
+      </w:pPr>
+      <w:r>
+        <w:rPr>
+          <w:lang w:val="en-NL"/>
+        </w:rPr>
+        <w:t xml:space="preserve">Therefore, I believe in cross-functional agile teams that can work together in an end to end delivery process in order to constantly push out </w:t>
+      </w:r>
+      <w:r>
+        <w:t>value</w:t>
+      </w:r>
+      <w:r>
+        <w:rPr>
+          <w:lang w:val="en-NL"/>
+        </w:rPr>
+        <w:t xml:space="preserve"> to the customer</w:t>
       </w:r>
       <w:r>
         <w:t xml:space="preserve"> </w:t>
       </w:r>
       <w:r>
-        <w:t>therefore,</w:t>
-      </w:r>
-      <w:r>
-        <w:t xml:space="preserve"> I pay big attention to</w:t>
-      </w:r>
-      <w:r>
-        <w:t xml:space="preserve"> designing solution</w:t>
-      </w:r>
-      <w:r>
-        <w:t>s</w:t>
-      </w:r>
-      <w:r>
-        <w:t xml:space="preserve"> that can process, store, and query data efficiently.</w:t>
-      </w:r>
-    </w:p>
-    <w:p>
-      <w:pPr>
-        <w:spacing w:after="180"/>
-      </w:pPr>
-      <w:r>
-        <w:t>I believe in agile cross-functional teams that can work together throughout the delivery pipeline and constantly push out value to the customer</w:t>
-      </w:r>
-      <w:r>
-        <w:t xml:space="preserve"> while maintaining a high level of quality.</w:t>
+        <w:rPr>
+          <w:lang w:val="en-NL"/>
+        </w:rPr>
+        <w:t>while maintaining a high level of software quality.</w:t>
       </w:r>
     </w:p>
     <w:p>
@@ -176,12 +243,15 @@
               <w:pStyle w:val="ListParagraph"/>
               <w:spacing w:after="60" w:line="288" w:lineRule="auto"/>
               <w:ind w:left="720"/>
+              <w:rPr>
+                <w:lang w:val="en-NL"/>
+              </w:rPr>
             </w:pPr>
             <w:r>
+              <w:rPr>
+                <w:lang w:val="en-NL"/>
+              </w:rPr>
               <w:t>Anchormen is a data-driven company which delivers services in consultancy, training and support in Machine Learning, Data Science, and Artificial Intelligence.</w:t>
-            </w:r>
-            <w:r>
-              <w:t xml:space="preserve"> Notable projects include:</w:t>
             </w:r>
           </w:p>
           <w:p>
@@ -189,7 +259,32 @@
               <w:pStyle w:val="ListParagraph"/>
               <w:spacing w:after="60" w:line="288" w:lineRule="auto"/>
               <w:ind w:left="720"/>
+              <w:rPr>
+                <w:lang w:val="en-NL"/>
+              </w:rPr>
             </w:pPr>
+          </w:p>
+          <w:p>
+            <w:pPr>
+              <w:pStyle w:val="ListParagraph"/>
+              <w:spacing w:after="60" w:line="288" w:lineRule="auto"/>
+              <w:ind w:left="720"/>
+              <w:rPr>
+                <w:lang w:val="en-NL"/>
+              </w:rPr>
+            </w:pPr>
+            <w:r>
+              <w:rPr>
+                <w:lang w:val="en-NL"/>
+              </w:rPr>
+              <w:t>I am a software and data engineering consultant that helps customers unlock new opportunites using their data. I am responsible for the design and provisioning of cloud infrastructure, along with the development of data oriented services in order to allow the customer to analyze insights generated from his data.</w:t>
+            </w:r>
+            <w:r>
+              <w:rPr>
+                <w:lang w:val="en-NL"/>
+              </w:rPr>
+              <w:t xml:space="preserve"> Notable projects include:</w:t>
+            </w:r>
           </w:p>
           <w:p>
             <w:pPr>
@@ -257,6 +352,7 @@
               <w:rPr>
                 <w:u w:val="single"/>
               </w:rPr>
+              <w:lastRenderedPageBreak/>
               <w:t>KPN IoT:</w:t>
             </w:r>
           </w:p>
@@ -283,11 +379,7 @@
               <w:t>In addition, I introduced the concept</w:t>
             </w:r>
             <w:r>
-              <w:t xml:space="preserve"> of Zero Downtime Deployments. I helped the team to improve the software delivery pipeline in order to shorten the release cycle. I also introduced best practices for safely evolving a running </w:t>
-            </w:r>
-            <w:r>
-              <w:lastRenderedPageBreak/>
-              <w:t xml:space="preserve">service in order to preserve backwards compatibility and provide an easy rollback path. </w:t>
+              <w:t xml:space="preserve"> of Zero Downtime Deployments. I helped the team to improve the software delivery pipeline in order to shorten the release cycle. I also introduced best practices for safely evolving a running service in order to preserve backwards compatibility and provide an easy rollback path. </w:t>
             </w:r>
           </w:p>
         </w:tc>
@@ -324,6 +416,30 @@
     </w:p>
     <w:p>
       <w:pPr>
+        <w:rPr>
+          <w:lang w:val="en-NL"/>
+        </w:rPr>
+      </w:pPr>
+      <w:r>
+        <w:rPr>
+          <w:lang w:val="en-NL"/>
+        </w:rPr>
+        <w:t>Relay42 is a marktech company that provides a customer data management platform and intelligent journey orchestration engine which helps you personalise your user's experiences across all your conencted channels.</w:t>
+      </w:r>
+    </w:p>
+    <w:p>
+      <w:r>
+        <w:rPr>
+          <w:lang w:val="en-NL"/>
+        </w:rPr>
+        <w:t>I was a backend software engineer responsible for a service that handles the integration of relay's platform with all external marketing platforms. This required the design of a highly efficient service that can handle the traffic generated by the orchestration engine, while being extremely resilient to the failures that can happen at the integratoin points with other systems.</w:t>
+      </w:r>
+      <w:r>
+        <w:t xml:space="preserve"> Notable projects include:</w:t>
+      </w:r>
+    </w:p>
+    <w:p>
+      <w:pPr>
         <w:pStyle w:val="ListParagraph"/>
         <w:numPr>
           <w:ilvl w:val="0"/>
@@ -461,6 +577,50 @@
       </w:pPr>
       <w:r>
         <w:t>February 2017 – August 2018</w:t>
+      </w:r>
+    </w:p>
+    <w:p>
+      <w:pPr>
+        <w:rPr>
+          <w:lang w:val="en-NL"/>
+        </w:rPr>
+      </w:pPr>
+      <w:r>
+        <w:rPr>
+          <w:lang w:val="en-NL"/>
+        </w:rPr>
+        <w:t xml:space="preserve">Smarty was a young data oriented startup that set out to discover and analyse the huge online world of news. It provided a platform for users to search for any piece of news content using a combination of search filters that can understand the content. Smarty also tracked </w:t>
+      </w:r>
+      <w:r>
+        <w:rPr>
+          <w:lang w:val="en-NL"/>
+        </w:rPr>
+        <w:lastRenderedPageBreak/>
+        <w:t>the performance of news content over time on social media, allowing the user to view real time insights about what is trending around the world.</w:t>
+      </w:r>
+    </w:p>
+    <w:p>
+      <w:pPr>
+        <w:rPr>
+          <w:lang w:val="en-NL"/>
+        </w:rPr>
+      </w:pPr>
+      <w:r>
+        <w:rPr>
+          <w:lang w:val="en-NL"/>
+        </w:rPr>
+        <w:t>I was responsible for implementing the data infrastructure that handled the storage and querying of Smarty's data which powered the end user application.</w:t>
+      </w:r>
+    </w:p>
+    <w:p>
+      <w:r>
+        <w:rPr>
+          <w:lang w:val="en-NL"/>
+        </w:rPr>
+        <w:t>I was required to support a variety of data types and storage technologies that allowed the analysis of full text as well as statistical data.</w:t>
+      </w:r>
+      <w:r>
+        <w:t xml:space="preserve"> Notable projects include:</w:t>
       </w:r>
     </w:p>
     <w:p>
@@ -664,7 +824,22 @@
         <w:t xml:space="preserve">Develop </w:t>
       </w:r>
       <w:r>
-        <w:t>secure, reliable, performant, cost effective, cloud native</w:t>
+        <w:t>secure, reliable</w:t>
+      </w:r>
+      <w:r>
+        <w:t xml:space="preserve"> and</w:t>
+      </w:r>
+      <w:r>
+        <w:t xml:space="preserve"> </w:t>
+      </w:r>
+      <w:r>
+        <w:t>efficient</w:t>
+      </w:r>
+      <w:r>
+        <w:t xml:space="preserve"> </w:t>
+      </w:r>
+      <w:r>
+        <w:t>cloud native</w:t>
       </w:r>
       <w:r>
         <w:t xml:space="preserve"> services.</w:t>
@@ -679,6 +854,9 @@
         </w:numPr>
       </w:pPr>
       <w:r>
+        <w:t xml:space="preserve">Expert in </w:t>
+      </w:r>
+      <w:r>
         <w:t>Java and the Spring framework.</w:t>
       </w:r>
     </w:p>
@@ -691,10 +869,16 @@
         </w:numPr>
       </w:pPr>
       <w:r>
-        <w:t xml:space="preserve">Polyglot persistence across different storage </w:t>
-      </w:r>
-      <w:r>
-        <w:t>mediums</w:t>
+        <w:t>Make use of p</w:t>
+      </w:r>
+      <w:r>
+        <w:t xml:space="preserve">olyglot persistence </w:t>
+      </w:r>
+      <w:r>
+        <w:t>architectures</w:t>
+      </w:r>
+      <w:r>
+        <w:t xml:space="preserve"> to handle varying user needs</w:t>
       </w:r>
       <w:r>
         <w:t>.</w:t>
@@ -709,7 +893,10 @@
         </w:numPr>
       </w:pPr>
       <w:r>
-        <w:t>Asynchronous</w:t>
+        <w:t>Design a</w:t>
+      </w:r>
+      <w:r>
+        <w:t>synchronous</w:t>
       </w:r>
       <w:r>
         <w:t xml:space="preserve"> </w:t>
@@ -718,7 +905,13 @@
         <w:t>s</w:t>
       </w:r>
       <w:r>
-        <w:t xml:space="preserve">ystems and </w:t>
+        <w:t>ystems</w:t>
+      </w:r>
+      <w:r>
+        <w:t xml:space="preserve"> using</w:t>
+      </w:r>
+      <w:r>
+        <w:t xml:space="preserve"> </w:t>
       </w:r>
       <w:r>
         <w:t>e</w:t>
@@ -739,7 +932,13 @@
         </w:numPr>
       </w:pPr>
       <w:r>
-        <w:t>Data warehousing and analytics.</w:t>
+        <w:t>Implement d</w:t>
+      </w:r>
+      <w:r>
+        <w:t>ata warehousing and analytics</w:t>
+      </w:r>
+      <w:r>
+        <w:t xml:space="preserve"> solutions.</w:t>
       </w:r>
     </w:p>
     <w:p>
@@ -751,19 +950,16 @@
         </w:numPr>
       </w:pPr>
       <w:r>
+        <w:t xml:space="preserve">Embrace the </w:t>
+      </w:r>
+      <w:r>
         <w:t>DevOps mindset</w:t>
       </w:r>
       <w:r>
-        <w:t>.</w:t>
-      </w:r>
-      <w:r>
-        <w:t xml:space="preserve"> </w:t>
-      </w:r>
-      <w:r>
-        <w:t>S</w:t>
-      </w:r>
-      <w:r>
-        <w:t>trive for TDD and CI/CD</w:t>
+        <w:t xml:space="preserve"> by advocating </w:t>
+      </w:r>
+      <w:r>
+        <w:t>for TDD and CI/CD</w:t>
       </w:r>
       <w:r>
         <w:t>.</w:t>
@@ -778,6 +974,9 @@
         </w:numPr>
       </w:pPr>
       <w:r>
+        <w:t xml:space="preserve">Use of </w:t>
+      </w:r>
+      <w:r>
         <w:t xml:space="preserve">OLTP datastores (MySQL, </w:t>
       </w:r>
       <w:r>
@@ -810,6 +1009,9 @@
         </w:numPr>
       </w:pPr>
       <w:r>
+        <w:t xml:space="preserve">Use of </w:t>
+      </w:r>
+      <w:r>
         <w:t>OLAP datastores (Vertica</w:t>
       </w:r>
       <w:r>
@@ -831,6 +1033,9 @@
         </w:numPr>
       </w:pPr>
       <w:r>
+        <w:t xml:space="preserve">Use of </w:t>
+      </w:r>
+      <w:r>
         <w:t>NoSQL datastores (ELK stack, Neo4j, Redis, Cassandra</w:t>
       </w:r>
       <w:r>
@@ -855,7 +1060,13 @@
         <w:t xml:space="preserve">Process </w:t>
       </w:r>
       <w:r>
-        <w:t>management using Lean methodologies.</w:t>
+        <w:t>management using</w:t>
+      </w:r>
+      <w:r>
+        <w:t xml:space="preserve"> agile and l</w:t>
+      </w:r>
+      <w:r>
+        <w:t>ean methodologies.</w:t>
       </w:r>
     </w:p>
     <w:p>
@@ -2890,7 +3101,6 @@
   <w:style w:type="character" w:default="1" w:styleId="DefaultParagraphFont">
     <w:name w:val="Default Paragraph Font"/>
     <w:uiPriority w:val="1"/>
-    <w:semiHidden/>
     <w:unhideWhenUsed/>
   </w:style>
   <w:style w:type="table" w:default="1" w:styleId="TableNormal">
@@ -3520,7 +3730,7 @@
   <w:font w:name="Symbol">
     <w:panose1 w:val="05050102010706020507"/>
     <w:charset w:val="02"/>
-    <w:family w:val="roman"/>
+    <w:family w:val="decorative"/>
     <w:pitch w:val="variable"/>
     <w:sig w:usb0="00000000" w:usb1="10000000" w:usb2="00000000" w:usb3="00000000" w:csb0="80000000" w:csb1="00000000"/>
   </w:font>
@@ -3547,10 +3757,10 @@
   </w:font>
   <w:font w:name="Wingdings">
     <w:panose1 w:val="05000000000000000000"/>
-    <w:charset w:val="02"/>
-    <w:family w:val="auto"/>
+    <w:charset w:val="4D"/>
+    <w:family w:val="decorative"/>
     <w:pitch w:val="variable"/>
-    <w:sig w:usb0="00000000" w:usb1="10000000" w:usb2="00000000" w:usb3="00000000" w:csb0="80000000" w:csb1="00000000"/>
+    <w:sig w:usb0="00000003" w:usb1="00000000" w:usb2="00000000" w:usb3="00000000" w:csb0="80000001" w:csb1="00000000"/>
   </w:font>
   <w:font w:name="Calibri">
     <w:panose1 w:val="020F0502020204030204"/>
@@ -3606,6 +3816,7 @@
     <w:rsid w:val="00767DA7"/>
     <w:rsid w:val="007D0BB8"/>
     <w:rsid w:val="007D2604"/>
+    <w:rsid w:val="00805FBB"/>
     <w:rsid w:val="008748C3"/>
     <w:rsid w:val="008E5AD8"/>
     <w:rsid w:val="0097527D"/>

--- a/assets/issa_khoury_resume.docx
+++ b/assets/issa_khoury_resume.docx
@@ -142,13 +142,9 @@
         </w:rPr>
         <w:t xml:space="preserve"> along with continuous evaluation and improvement of the product.</w:t>
       </w:r>
-    </w:p>
-    <w:p>
-      <w:pPr>
-        <w:rPr>
-          <w:lang w:val="en-NL"/>
-        </w:rPr>
-      </w:pPr>
+      <w:r>
+        <w:t xml:space="preserve"> </w:t>
+      </w:r>
       <w:r>
         <w:rPr>
           <w:lang w:val="en-NL"/>
@@ -352,7 +348,6 @@
               <w:rPr>
                 <w:u w:val="single"/>
               </w:rPr>
-              <w:lastRenderedPageBreak/>
               <w:t>KPN IoT:</w:t>
             </w:r>
           </w:p>
@@ -363,6 +358,7 @@
               <w:ind w:left="720"/>
             </w:pPr>
             <w:r>
+              <w:lastRenderedPageBreak/>
               <w:t>Developed an</w:t>
             </w:r>
             <w:r>
@@ -424,7 +420,25 @@
         <w:rPr>
           <w:lang w:val="en-NL"/>
         </w:rPr>
-        <w:t>Relay42 is a marktech company that provides a customer data management platform and intelligent journey orchestration engine which helps you personalise your user's experiences across all your conencted channels.</w:t>
+        <w:t xml:space="preserve">Relay42 is a marktech company that provides a customer data management platform and intelligent journey orchestration engine </w:t>
+      </w:r>
+      <w:r>
+        <w:t>that</w:t>
+      </w:r>
+      <w:r>
+        <w:rPr>
+          <w:lang w:val="en-NL"/>
+        </w:rPr>
+        <w:t xml:space="preserve"> </w:t>
+      </w:r>
+      <w:r>
+        <w:t>help</w:t>
+      </w:r>
+      <w:r>
+        <w:rPr>
+          <w:lang w:val="en-NL"/>
+        </w:rPr>
+        <w:t xml:space="preserve"> you personalise your user's experience across all your conencted channels.</w:t>
       </w:r>
     </w:p>
     <w:p>
@@ -589,35 +603,74 @@
         <w:rPr>
           <w:lang w:val="en-NL"/>
         </w:rPr>
-        <w:t xml:space="preserve">Smarty was a young data oriented startup that set out to discover and analyse the huge online world of news. It provided a platform for users to search for any piece of news content using a combination of search filters that can understand the content. Smarty also tracked </w:t>
-      </w:r>
+        <w:t xml:space="preserve">Smarty was a young data oriented startup that set out to discover and analyse the huge online world of news. It provided a platform for users to </w:t>
+      </w:r>
+      <w:r>
+        <w:t>discover news</w:t>
+      </w:r>
+      <w:r>
+        <w:rPr>
+          <w:lang w:val="en-NL"/>
+        </w:rPr>
+        <w:t xml:space="preserve"> using a combination of search filters that can understand the content. Smarty also tracked the performance of news content over time on social media, allowing the user to view real time insights about what is trending around the world.</w:t>
+      </w:r>
+    </w:p>
+    <w:p>
+      <w:pPr>
+        <w:rPr>
+          <w:lang w:val="en-NL"/>
+        </w:rPr>
+      </w:pPr>
       <w:r>
         <w:rPr>
           <w:lang w:val="en-NL"/>
         </w:rPr>
         <w:lastRenderedPageBreak/>
-        <w:t>the performance of news content over time on social media, allowing the user to view real time insights about what is trending around the world.</w:t>
-      </w:r>
-    </w:p>
-    <w:p>
-      <w:pPr>
+        <w:t>I was responsible for implementing the data infrastructure that handled the storage and querying of Smarty's data which powered the end user application.</w:t>
+      </w:r>
+    </w:p>
+    <w:p>
+      <w:r>
         <w:rPr>
           <w:lang w:val="en-NL"/>
         </w:rPr>
-      </w:pPr>
+        <w:t xml:space="preserve">I </w:t>
+      </w:r>
+      <w:r>
+        <w:t>needed</w:t>
+      </w:r>
       <w:r>
         <w:rPr>
           <w:lang w:val="en-NL"/>
         </w:rPr>
-        <w:t>I was responsible for implementing the data infrastructure that handled the storage and querying of Smarty's data which powered the end user application.</w:t>
-      </w:r>
-    </w:p>
-    <w:p>
+        <w:t xml:space="preserve"> to support a variety of data types and storage technologies that allowed the analysis of </w:t>
+      </w:r>
+      <w:r>
+        <w:t xml:space="preserve">huge amounts of </w:t>
+      </w:r>
       <w:r>
         <w:rPr>
           <w:lang w:val="en-NL"/>
         </w:rPr>
-        <w:t>I was required to support a variety of data types and storage technologies that allowed the analysis of full text as well as statistical data.</w:t>
+        <w:t>full</w:t>
+      </w:r>
+      <w:r>
+        <w:t>-</w:t>
+      </w:r>
+      <w:r>
+        <w:rPr>
+          <w:lang w:val="en-NL"/>
+        </w:rPr>
+        <w:t xml:space="preserve">text </w:t>
+      </w:r>
+      <w:r>
+        <w:t>and</w:t>
+      </w:r>
+      <w:r>
+        <w:rPr>
+          <w:lang w:val="en-NL"/>
+        </w:rPr>
+        <w:t xml:space="preserve"> statistical data.</w:t>
       </w:r>
       <w:r>
         <w:t xml:space="preserve"> Notable projects include:</w:t>
@@ -3101,6 +3154,7 @@
   <w:style w:type="character" w:default="1" w:styleId="DefaultParagraphFont">
     <w:name w:val="Default Paragraph Font"/>
     <w:uiPriority w:val="1"/>
+    <w:semiHidden/>
     <w:unhideWhenUsed/>
   </w:style>
   <w:style w:type="table" w:default="1" w:styleId="TableNormal">
@@ -3821,6 +3875,7 @@
     <w:rsid w:val="008E5AD8"/>
     <w:rsid w:val="0097527D"/>
     <w:rsid w:val="00A15893"/>
+    <w:rsid w:val="00AF218E"/>
     <w:rsid w:val="00C50E48"/>
     <w:rsid w:val="00C5220D"/>
     <w:rsid w:val="00CC32F6"/>
@@ -3831,6 +3886,7 @@
     <w:rsid w:val="00E01D73"/>
     <w:rsid w:val="00E73CD3"/>
     <w:rsid w:val="00E819AE"/>
+    <w:rsid w:val="00EC0F7B"/>
     <w:rsid w:val="00FB61BD"/>
   </w:rsids>
   <m:mathPr>

--- a/assets/issa_khoury_resume.docx
+++ b/assets/issa_khoury_resume.docx
@@ -574,15 +574,7 @@
         <w:t>Smarty Systems</w:t>
       </w:r>
       <w:r>
-        <w:t xml:space="preserve"> / </w:t>
-      </w:r>
-      <w:proofErr w:type="spellStart"/>
-      <w:r>
-        <w:t>Zalka</w:t>
-      </w:r>
-      <w:proofErr w:type="spellEnd"/>
-      <w:r>
-        <w:t>, Lebanon</w:t>
+        <w:t xml:space="preserve"> / Zalka, Lebanon</w:t>
       </w:r>
     </w:p>
     <w:p>
@@ -784,15 +776,7 @@
         <w:t>that feed to</w:t>
       </w:r>
       <w:r>
-        <w:t xml:space="preserve"> a machine learning API for online prediction. The real time processing was done using </w:t>
-      </w:r>
-      <w:proofErr w:type="spellStart"/>
-      <w:r>
-        <w:t>VoltDB</w:t>
-      </w:r>
-      <w:proofErr w:type="spellEnd"/>
-      <w:r>
-        <w:t>, a fast in-memory RDBMS.</w:t>
+        <w:t xml:space="preserve"> a machine learning API for online prediction. The real time processing was done using VoltDB, a fast in-memory RDBMS.</w:t>
       </w:r>
     </w:p>
     <w:p>
@@ -810,15 +794,7 @@
         <w:t xml:space="preserve">as </w:t>
       </w:r>
       <w:r>
-        <w:t xml:space="preserve">service discovery using </w:t>
-      </w:r>
-      <w:proofErr w:type="spellStart"/>
-      <w:r>
-        <w:t>Hashicorp</w:t>
-      </w:r>
-      <w:proofErr w:type="spellEnd"/>
-      <w:r>
-        <w:t xml:space="preserve"> Consul.</w:t>
+        <w:t>service discovery using Hashicorp Consul.</w:t>
       </w:r>
     </w:p>
     <w:p>
@@ -1036,13 +1012,8 @@
         <w:t>PostgreSQL</w:t>
       </w:r>
       <w:r>
-        <w:t xml:space="preserve">, </w:t>
-      </w:r>
-      <w:proofErr w:type="spellStart"/>
-      <w:r>
-        <w:t>VoltDB</w:t>
-      </w:r>
-      <w:proofErr w:type="spellEnd"/>
+        <w:t>, VoltDB</w:t>
+      </w:r>
       <w:r>
         <w:t>…</w:t>
       </w:r>
@@ -1110,10 +1081,10 @@
         </w:numPr>
       </w:pPr>
       <w:r>
-        <w:t xml:space="preserve">Process </w:t>
-      </w:r>
-      <w:r>
-        <w:t>management using</w:t>
+        <w:t>Plan and manage</w:t>
+      </w:r>
+      <w:r>
+        <w:t xml:space="preserve"> using</w:t>
       </w:r>
       <w:r>
         <w:t xml:space="preserve"> agile and l</w:t>
@@ -3858,6 +3829,7 @@
     <w:rsid w:val="002A3483"/>
     <w:rsid w:val="002A6A4F"/>
     <w:rsid w:val="00323E9E"/>
+    <w:rsid w:val="00352227"/>
     <w:rsid w:val="003C2168"/>
     <w:rsid w:val="004A7FE8"/>
     <w:rsid w:val="00530275"/>

--- a/assets/issa_khoury_resume.docx
+++ b/assets/issa_khoury_resume.docx
@@ -201,6 +201,9 @@
       </w:r>
     </w:p>
     <w:p>
+      <w:pPr>
+        <w:pStyle w:val="Heading3"/>
+      </w:pPr>
       <w:r>
         <w:t xml:space="preserve">January 2020 </w:t>
       </w:r>
@@ -574,7 +577,15 @@
         <w:t>Smarty Systems</w:t>
       </w:r>
       <w:r>
-        <w:t xml:space="preserve"> / Zalka, Lebanon</w:t>
+        <w:t xml:space="preserve"> / </w:t>
+      </w:r>
+      <w:proofErr w:type="spellStart"/>
+      <w:r>
+        <w:t>Zalka</w:t>
+      </w:r>
+      <w:proofErr w:type="spellEnd"/>
+      <w:r>
+        <w:t>, Lebanon</w:t>
       </w:r>
     </w:p>
     <w:p>
@@ -776,7 +787,15 @@
         <w:t>that feed to</w:t>
       </w:r>
       <w:r>
-        <w:t xml:space="preserve"> a machine learning API for online prediction. The real time processing was done using VoltDB, a fast in-memory RDBMS.</w:t>
+        <w:t xml:space="preserve"> a machine learning API for online prediction. The real time processing was done using </w:t>
+      </w:r>
+      <w:proofErr w:type="spellStart"/>
+      <w:r>
+        <w:t>VoltDB</w:t>
+      </w:r>
+      <w:proofErr w:type="spellEnd"/>
+      <w:r>
+        <w:t>, a fast in-memory RDBMS.</w:t>
       </w:r>
     </w:p>
     <w:p>
@@ -794,7 +813,15 @@
         <w:t xml:space="preserve">as </w:t>
       </w:r>
       <w:r>
-        <w:t>service discovery using Hashicorp Consul.</w:t>
+        <w:t xml:space="preserve">service discovery using </w:t>
+      </w:r>
+      <w:proofErr w:type="spellStart"/>
+      <w:r>
+        <w:t>Hashicorp</w:t>
+      </w:r>
+      <w:proofErr w:type="spellEnd"/>
+      <w:r>
+        <w:t xml:space="preserve"> Consul.</w:t>
       </w:r>
     </w:p>
     <w:p>
@@ -1012,8 +1039,13 @@
         <w:t>PostgreSQL</w:t>
       </w:r>
       <w:r>
-        <w:t>, VoltDB</w:t>
-      </w:r>
+        <w:t xml:space="preserve">, </w:t>
+      </w:r>
+      <w:proofErr w:type="spellStart"/>
+      <w:r>
+        <w:t>VoltDB</w:t>
+      </w:r>
+      <w:proofErr w:type="spellEnd"/>
       <w:r>
         <w:t>…</w:t>
       </w:r>
@@ -1133,7 +1165,7 @@
         <w:pStyle w:val="Heading1"/>
       </w:pPr>
       <w:r>
-        <w:t>Languages</w:t>
+        <w:t>Language</w:t>
       </w:r>
     </w:p>
     <w:p>
@@ -1182,25 +1214,90 @@
     </w:p>
     <w:p>
       <w:pPr>
-        <w:pStyle w:val="Heading2"/>
+        <w:pStyle w:val="Heading3"/>
+      </w:pPr>
+      <w:r>
+        <w:t>Amazon Web Services</w:t>
+      </w:r>
+    </w:p>
+    <w:p>
+      <w:pPr>
+        <w:pStyle w:val="Heading3"/>
         <w:numPr>
           <w:ilvl w:val="0"/>
-          <w:numId w:val="12"/>
+          <w:numId w:val="17"/>
         </w:numPr>
+        <w:rPr>
+          <w:rStyle w:val="Hyperlink"/>
+          <w:color w:val="4B3A2E" w:themeColor="text2"/>
+          <w:u w:val="none"/>
+        </w:rPr>
       </w:pPr>
       <w:hyperlink r:id="rId7" w:history="1">
         <w:r>
           <w:rPr>
             <w:rStyle w:val="Hyperlink"/>
+            <w:rFonts w:asciiTheme="minorHAnsi" w:hAnsiTheme="minorHAnsi"/>
+            <w:bCs/>
+            <w:i w:val="0"/>
+            <w:iCs/>
+            <w:szCs w:val="22"/>
           </w:rPr>
           <w:t>AWS Certified Solutions Architect – Associate</w:t>
         </w:r>
       </w:hyperlink>
     </w:p>
+    <w:p>
+      <w:pPr>
+        <w:pStyle w:val="Heading3"/>
+        <w:numPr>
+          <w:ilvl w:val="0"/>
+          <w:numId w:val="17"/>
+        </w:numPr>
+        <w:rPr>
+          <w:i w:val="0"/>
+          <w:iCs/>
+        </w:rPr>
+      </w:pPr>
+      <w:hyperlink r:id="rId8" w:history="1">
+        <w:r>
+          <w:rPr>
+            <w:rStyle w:val="Hyperlink"/>
+            <w:rFonts w:asciiTheme="minorHAnsi" w:hAnsiTheme="minorHAnsi"/>
+            <w:i w:val="0"/>
+            <w:iCs/>
+            <w:szCs w:val="22"/>
+          </w:rPr>
+          <w:t xml:space="preserve">AWS Certified </w:t>
+        </w:r>
+        <w:proofErr w:type="spellStart"/>
+        <w:r>
+          <w:rPr>
+            <w:rStyle w:val="Hyperlink"/>
+            <w:rFonts w:asciiTheme="minorHAnsi" w:hAnsiTheme="minorHAnsi"/>
+            <w:i w:val="0"/>
+            <w:iCs/>
+            <w:szCs w:val="22"/>
+          </w:rPr>
+          <w:t>SysOps</w:t>
+        </w:r>
+        <w:proofErr w:type="spellEnd"/>
+        <w:r>
+          <w:rPr>
+            <w:rStyle w:val="Hyperlink"/>
+            <w:rFonts w:asciiTheme="minorHAnsi" w:hAnsiTheme="minorHAnsi"/>
+            <w:i w:val="0"/>
+            <w:iCs/>
+            <w:szCs w:val="22"/>
+          </w:rPr>
+          <w:t xml:space="preserve"> Administrator - Associate</w:t>
+        </w:r>
+      </w:hyperlink>
+    </w:p>
     <w:sectPr>
-      <w:headerReference w:type="default" r:id="rId8"/>
-      <w:footerReference w:type="default" r:id="rId9"/>
-      <w:headerReference w:type="first" r:id="rId10"/>
+      <w:headerReference w:type="default" r:id="rId9"/>
+      <w:footerReference w:type="default" r:id="rId10"/>
+      <w:headerReference w:type="first" r:id="rId11"/>
       <w:pgSz w:w="12240" w:h="15840"/>
       <w:pgMar w:top="1152" w:right="1123" w:bottom="1195" w:left="1123" w:header="432" w:footer="720" w:gutter="0"/>
       <w:cols w:space="720"/>
@@ -2468,6 +2565,119 @@
       </w:rPr>
     </w:lvl>
   </w:abstractNum>
+  <w:abstractNum w:abstractNumId="16" w15:restartNumberingAfterBreak="0">
+    <w:nsid w:val="650367C4"/>
+    <w:multiLevelType w:val="hybridMultilevel"/>
+    <w:tmpl w:val="4B0EC39E"/>
+    <w:lvl w:ilvl="0" w:tplc="08090001">
+      <w:start w:val="1"/>
+      <w:numFmt w:val="bullet"/>
+      <w:lvlText w:val=""/>
+      <w:lvlJc w:val="left"/>
+      <w:pPr>
+        <w:ind w:left="720" w:hanging="360"/>
+      </w:pPr>
+      <w:rPr>
+        <w:rFonts w:ascii="Symbol" w:hAnsi="Symbol" w:hint="default"/>
+      </w:rPr>
+    </w:lvl>
+    <w:lvl w:ilvl="1" w:tplc="08090003" w:tentative="1">
+      <w:start w:val="1"/>
+      <w:numFmt w:val="bullet"/>
+      <w:lvlText w:val="o"/>
+      <w:lvlJc w:val="left"/>
+      <w:pPr>
+        <w:ind w:left="1440" w:hanging="360"/>
+      </w:pPr>
+      <w:rPr>
+        <w:rFonts w:ascii="Courier New" w:hAnsi="Courier New" w:cs="Courier New" w:hint="default"/>
+      </w:rPr>
+    </w:lvl>
+    <w:lvl w:ilvl="2" w:tplc="08090005" w:tentative="1">
+      <w:start w:val="1"/>
+      <w:numFmt w:val="bullet"/>
+      <w:lvlText w:val=""/>
+      <w:lvlJc w:val="left"/>
+      <w:pPr>
+        <w:ind w:left="2160" w:hanging="360"/>
+      </w:pPr>
+      <w:rPr>
+        <w:rFonts w:ascii="Wingdings" w:hAnsi="Wingdings" w:hint="default"/>
+      </w:rPr>
+    </w:lvl>
+    <w:lvl w:ilvl="3" w:tplc="08090001" w:tentative="1">
+      <w:start w:val="1"/>
+      <w:numFmt w:val="bullet"/>
+      <w:lvlText w:val=""/>
+      <w:lvlJc w:val="left"/>
+      <w:pPr>
+        <w:ind w:left="2880" w:hanging="360"/>
+      </w:pPr>
+      <w:rPr>
+        <w:rFonts w:ascii="Symbol" w:hAnsi="Symbol" w:hint="default"/>
+      </w:rPr>
+    </w:lvl>
+    <w:lvl w:ilvl="4" w:tplc="08090003" w:tentative="1">
+      <w:start w:val="1"/>
+      <w:numFmt w:val="bullet"/>
+      <w:lvlText w:val="o"/>
+      <w:lvlJc w:val="left"/>
+      <w:pPr>
+        <w:ind w:left="3600" w:hanging="360"/>
+      </w:pPr>
+      <w:rPr>
+        <w:rFonts w:ascii="Courier New" w:hAnsi="Courier New" w:cs="Courier New" w:hint="default"/>
+      </w:rPr>
+    </w:lvl>
+    <w:lvl w:ilvl="5" w:tplc="08090005" w:tentative="1">
+      <w:start w:val="1"/>
+      <w:numFmt w:val="bullet"/>
+      <w:lvlText w:val=""/>
+      <w:lvlJc w:val="left"/>
+      <w:pPr>
+        <w:ind w:left="4320" w:hanging="360"/>
+      </w:pPr>
+      <w:rPr>
+        <w:rFonts w:ascii="Wingdings" w:hAnsi="Wingdings" w:hint="default"/>
+      </w:rPr>
+    </w:lvl>
+    <w:lvl w:ilvl="6" w:tplc="08090001" w:tentative="1">
+      <w:start w:val="1"/>
+      <w:numFmt w:val="bullet"/>
+      <w:lvlText w:val=""/>
+      <w:lvlJc w:val="left"/>
+      <w:pPr>
+        <w:ind w:left="5040" w:hanging="360"/>
+      </w:pPr>
+      <w:rPr>
+        <w:rFonts w:ascii="Symbol" w:hAnsi="Symbol" w:hint="default"/>
+      </w:rPr>
+    </w:lvl>
+    <w:lvl w:ilvl="7" w:tplc="08090003" w:tentative="1">
+      <w:start w:val="1"/>
+      <w:numFmt w:val="bullet"/>
+      <w:lvlText w:val="o"/>
+      <w:lvlJc w:val="left"/>
+      <w:pPr>
+        <w:ind w:left="5760" w:hanging="360"/>
+      </w:pPr>
+      <w:rPr>
+        <w:rFonts w:ascii="Courier New" w:hAnsi="Courier New" w:cs="Courier New" w:hint="default"/>
+      </w:rPr>
+    </w:lvl>
+    <w:lvl w:ilvl="8" w:tplc="08090005" w:tentative="1">
+      <w:start w:val="1"/>
+      <w:numFmt w:val="bullet"/>
+      <w:lvlText w:val=""/>
+      <w:lvlJc w:val="left"/>
+      <w:pPr>
+        <w:ind w:left="6480" w:hanging="360"/>
+      </w:pPr>
+      <w:rPr>
+        <w:rFonts w:ascii="Wingdings" w:hAnsi="Wingdings" w:hint="default"/>
+      </w:rPr>
+    </w:lvl>
+  </w:abstractNum>
   <w:num w:numId="1">
     <w:abstractNumId w:val="9"/>
   </w:num>
@@ -2515,6 +2725,9 @@
   </w:num>
   <w:num w:numId="16">
     <w:abstractNumId w:val="15"/>
+  </w:num>
+  <w:num w:numId="17">
+    <w:abstractNumId w:val="16"/>
   </w:num>
 </w:numbering>
 </file>
@@ -3837,6 +4050,7 @@
     <w:rsid w:val="0064007D"/>
     <w:rsid w:val="00652393"/>
     <w:rsid w:val="0065374D"/>
+    <w:rsid w:val="00657A60"/>
     <w:rsid w:val="006773C3"/>
     <w:rsid w:val="00742057"/>
     <w:rsid w:val="00767DA7"/>
@@ -3850,6 +4064,7 @@
     <w:rsid w:val="00AF218E"/>
     <w:rsid w:val="00C50E48"/>
     <w:rsid w:val="00C5220D"/>
+    <w:rsid w:val="00C87251"/>
     <w:rsid w:val="00CC32F6"/>
     <w:rsid w:val="00CF7492"/>
     <w:rsid w:val="00D74761"/>
@@ -3859,6 +4074,7 @@
     <w:rsid w:val="00E73CD3"/>
     <w:rsid w:val="00E819AE"/>
     <w:rsid w:val="00EC0F7B"/>
+    <w:rsid w:val="00EC741E"/>
     <w:rsid w:val="00FB61BD"/>
   </w:rsids>
   <m:mathPr>

--- a/assets/issa_khoury_resume.docx
+++ b/assets/issa_khoury_resume.docx
@@ -6,6 +6,9 @@
       <w:pPr>
         <w:pStyle w:val="Name"/>
       </w:pPr>
+      <w:r>
+        <w:t xml:space="preserve"> </w:t>
+      </w:r>
       <w:r>
         <w:t>Issa Khoury</w:t>
       </w:r>
@@ -276,7 +279,61 @@
               <w:rPr>
                 <w:lang w:val="en-NL"/>
               </w:rPr>
-              <w:t>I am a software and data engineering consultant that helps customers unlock new opportunites using their data. I am responsible for the design and provisioning of cloud infrastructure, along with the development of data oriented services in order to allow the customer to analyze insights generated from his data.</w:t>
+              <w:t>I am a software and data engineering consultant that helps customers unlock new opportunites using their data</w:t>
+            </w:r>
+            <w:r>
+              <w:t xml:space="preserve"> and improve the architecture of their distributed systems</w:t>
+            </w:r>
+            <w:r>
+              <w:rPr>
+                <w:lang w:val="en-NL"/>
+              </w:rPr>
+              <w:t xml:space="preserve">. I </w:t>
+            </w:r>
+            <w:r>
+              <w:t>usually</w:t>
+            </w:r>
+            <w:r>
+              <w:rPr>
+                <w:lang w:val="en-NL"/>
+              </w:rPr>
+              <w:t xml:space="preserve"> design </w:t>
+            </w:r>
+            <w:r>
+              <w:t>and provision</w:t>
+            </w:r>
+            <w:r>
+              <w:rPr>
+                <w:lang w:val="en-NL"/>
+              </w:rPr>
+              <w:t xml:space="preserve"> cloud infrastructure, along with the development of data oriented </w:t>
+            </w:r>
+            <w:r>
+              <w:t>applications</w:t>
+            </w:r>
+            <w:r>
+              <w:rPr>
+                <w:lang w:val="en-NL"/>
+              </w:rPr>
+              <w:t xml:space="preserve"> </w:t>
+            </w:r>
+            <w:r>
+              <w:t>to</w:t>
+            </w:r>
+            <w:r>
+              <w:rPr>
+                <w:lang w:val="en-NL"/>
+              </w:rPr>
+              <w:t xml:space="preserve"> allow </w:t>
+            </w:r>
+            <w:r>
+              <w:t>our</w:t>
+            </w:r>
+            <w:r>
+              <w:rPr>
+                <w:lang w:val="en-NL"/>
+              </w:rPr>
+              <w:t xml:space="preserve"> customer to analyze insights generated from his data.</w:t>
             </w:r>
             <w:r>
               <w:rPr>
@@ -290,12 +347,119 @@
               <w:pStyle w:val="ListParagraph"/>
               <w:spacing w:after="60" w:line="288" w:lineRule="auto"/>
               <w:ind w:left="720"/>
+              <w:rPr>
+                <w:u w:val="single"/>
+              </w:rPr>
+            </w:pPr>
+            <w:proofErr w:type="spellStart"/>
+            <w:r>
+              <w:rPr>
+                <w:u w:val="single"/>
+              </w:rPr>
+              <w:t>Hogeschoool</w:t>
+            </w:r>
+            <w:proofErr w:type="spellEnd"/>
+            <w:r>
+              <w:rPr>
+                <w:u w:val="single"/>
+              </w:rPr>
+              <w:t xml:space="preserve"> Utrecht</w:t>
+            </w:r>
+          </w:p>
+          <w:p>
+            <w:pPr>
+              <w:pStyle w:val="ListParagraph"/>
+              <w:spacing w:after="60" w:line="288" w:lineRule="auto"/>
+              <w:ind w:left="720"/>
+            </w:pPr>
+            <w:r>
+              <w:t xml:space="preserve">I held meetings with our stakeholders </w:t>
+            </w:r>
+            <w:r>
+              <w:t>in order to</w:t>
+            </w:r>
+            <w:r>
+              <w:t xml:space="preserve"> gather requirements and understand the need</w:t>
+            </w:r>
+            <w:r>
+              <w:t>s</w:t>
+            </w:r>
+            <w:r>
+              <w:t xml:space="preserve"> of </w:t>
+            </w:r>
+            <w:r>
+              <w:t>having</w:t>
+            </w:r>
+            <w:r>
+              <w:t xml:space="preserve"> a digital research environment. I then designed and implemented a cloud agnostic research environment as a platform for both researchers and students. Researchers gained access to dedicated computing power in the cloud </w:t>
+            </w:r>
+            <w:r>
+              <w:t>while</w:t>
+            </w:r>
+            <w:r>
+              <w:t xml:space="preserve"> students collaborated in a shared workspace with their teachers</w:t>
+            </w:r>
+            <w:r>
+              <w:t xml:space="preserve"> that was easily accessible using a browser</w:t>
+            </w:r>
+            <w:r>
+              <w:t xml:space="preserve">. The </w:t>
+            </w:r>
+            <w:r>
+              <w:lastRenderedPageBreak/>
+              <w:t>environment</w:t>
+            </w:r>
+            <w:r>
+              <w:t xml:space="preserve"> consisted of several data science platforms such as </w:t>
+            </w:r>
+            <w:proofErr w:type="spellStart"/>
+            <w:r>
+              <w:t>JupyterHub</w:t>
+            </w:r>
+            <w:proofErr w:type="spellEnd"/>
+            <w:r>
+              <w:t xml:space="preserve"> and RStud</w:t>
+            </w:r>
+            <w:r>
+              <w:t>i</w:t>
+            </w:r>
+            <w:r>
+              <w:t>o.</w:t>
+            </w:r>
+            <w:r>
+              <w:t xml:space="preserve"> </w:t>
+            </w:r>
+            <w:r>
+              <w:t>The</w:t>
+            </w:r>
+            <w:r>
+              <w:t xml:space="preserve"> system is managed</w:t>
+            </w:r>
+            <w:r>
+              <w:t xml:space="preserve"> using automated tools such as ansible.</w:t>
+            </w:r>
+          </w:p>
+          <w:p>
+            <w:pPr>
+              <w:pStyle w:val="ListParagraph"/>
+              <w:spacing w:after="60" w:line="288" w:lineRule="auto"/>
+              <w:ind w:left="720"/>
+              <w:rPr>
+                <w:lang w:val="en-NL"/>
+              </w:rPr>
+            </w:pPr>
+          </w:p>
+          <w:p>
+            <w:pPr>
+              <w:pStyle w:val="ListParagraph"/>
+              <w:spacing w:after="60" w:line="288" w:lineRule="auto"/>
+              <w:ind w:left="720"/>
             </w:pPr>
             <w:r>
               <w:rPr>
                 <w:u w:val="single"/>
               </w:rPr>
-              <w:t>Reckitt Benckiser Dynamic Forecast</w:t>
+              <w:t>Reckitt Benckiser</w:t>
             </w:r>
           </w:p>
           <w:p>
@@ -351,7 +515,8 @@
               <w:rPr>
                 <w:u w:val="single"/>
               </w:rPr>
-              <w:t>KPN IoT:</w:t>
+              <w:lastRenderedPageBreak/>
+              <w:t>KPN</w:t>
             </w:r>
           </w:p>
           <w:p>
@@ -361,9 +526,19 @@
               <w:ind w:left="720"/>
             </w:pPr>
             <w:r>
-              <w:lastRenderedPageBreak/>
-              <w:t>Developed an</w:t>
+              <w:t>I worked</w:t>
             </w:r>
+            <w:r>
+              <w:t xml:space="preserve"> </w:t>
+            </w:r>
+            <w:r>
+              <w:t xml:space="preserve">on </w:t>
+            </w:r>
+            <w:proofErr w:type="gramStart"/>
+            <w:r>
+              <w:t>a</w:t>
+            </w:r>
+            <w:proofErr w:type="gramEnd"/>
             <w:r>
               <w:t xml:space="preserve"> API Gateway that fronts all KPN IoT APIs. The gateway acts as the entry point to the IoT services and enforces security at the perimeter using TLS termination and user authentication. The authentication and authorization framework are based on the OpenID connect standard.</w:t>
             </w:r>
@@ -515,6 +690,7 @@
         </w:numPr>
       </w:pPr>
       <w:r>
+        <w:lastRenderedPageBreak/>
         <w:t>Work</w:t>
       </w:r>
       <w:r>
@@ -628,7 +804,6 @@
         <w:rPr>
           <w:lang w:val="en-NL"/>
         </w:rPr>
-        <w:lastRenderedPageBreak/>
         <w:t>I was responsible for implementing the data infrastructure that handled the storage and querying of Smarty's data which powered the end user application.</w:t>
       </w:r>
     </w:p>
@@ -4075,6 +4250,7 @@
     <w:rsid w:val="00E819AE"/>
     <w:rsid w:val="00EC0F7B"/>
     <w:rsid w:val="00EC741E"/>
+    <w:rsid w:val="00F65076"/>
     <w:rsid w:val="00FB61BD"/>
   </w:rsids>
   <m:mathPr>
@@ -4520,107 +4696,14 @@
     <w:semiHidden/>
     <w:unhideWhenUsed/>
   </w:style>
-  <w:style w:type="paragraph" w:customStyle="1" w:styleId="5F09990EF006784983C90ECCEBF31986">
-    <w:name w:val="5F09990EF006784983C90ECCEBF31986"/>
-  </w:style>
-  <w:style w:type="paragraph" w:customStyle="1" w:styleId="09A47D679EFC8241BF655DD7FD7A8515">
-    <w:name w:val="09A47D679EFC8241BF655DD7FD7A8515"/>
-  </w:style>
-  <w:style w:type="paragraph" w:customStyle="1" w:styleId="1458B887E7350549AAB1BBD21461D9D6">
-    <w:name w:val="1458B887E7350549AAB1BBD21461D9D6"/>
-  </w:style>
-  <w:style w:type="paragraph" w:customStyle="1" w:styleId="1F2B14A7CFA44941A44FBDF052C0663D">
-    <w:name w:val="1F2B14A7CFA44941A44FBDF052C0663D"/>
-  </w:style>
-  <w:style w:type="paragraph" w:customStyle="1" w:styleId="95FFF1E721339B47853474AC8EE3CF1A">
-    <w:name w:val="95FFF1E721339B47853474AC8EE3CF1A"/>
-  </w:style>
-  <w:style w:type="paragraph" w:customStyle="1" w:styleId="BE64434CE69EC64BB91A7A4DAD445777">
-    <w:name w:val="BE64434CE69EC64BB91A7A4DAD445777"/>
-  </w:style>
-  <w:style w:type="paragraph" w:customStyle="1" w:styleId="8400E141D88FA446910D70225731D144">
-    <w:name w:val="8400E141D88FA446910D70225731D144"/>
-  </w:style>
   <w:style w:type="paragraph" w:customStyle="1" w:styleId="15EB07E6725E684AB0B08DACE8810107">
     <w:name w:val="15EB07E6725E684AB0B08DACE8810107"/>
-  </w:style>
-  <w:style w:type="paragraph" w:customStyle="1" w:styleId="B69412EB7D117C499F74E52E32B2AFEE">
-    <w:name w:val="B69412EB7D117C499F74E52E32B2AFEE"/>
-  </w:style>
-  <w:style w:type="paragraph" w:customStyle="1" w:styleId="CE0FB3CA84343F4C9F37EC3BF9A5C519">
-    <w:name w:val="CE0FB3CA84343F4C9F37EC3BF9A5C519"/>
-  </w:style>
-  <w:style w:type="paragraph" w:customStyle="1" w:styleId="31B21C94F61E464A803A1E0CFEE201F5">
-    <w:name w:val="31B21C94F61E464A803A1E0CFEE201F5"/>
-  </w:style>
-  <w:style w:type="paragraph" w:customStyle="1" w:styleId="B58EE13A21AE3E48895CAAB34F6C9DCE">
-    <w:name w:val="B58EE13A21AE3E48895CAAB34F6C9DCE"/>
-  </w:style>
-  <w:style w:type="paragraph" w:customStyle="1" w:styleId="A2EC994BA24A9B4694ECE30F790F3795">
-    <w:name w:val="A2EC994BA24A9B4694ECE30F790F3795"/>
-  </w:style>
-  <w:style w:type="paragraph" w:customStyle="1" w:styleId="AAF1D9D8641B904E9AA2C063A1C774C5">
-    <w:name w:val="AAF1D9D8641B904E9AA2C063A1C774C5"/>
-  </w:style>
-  <w:style w:type="paragraph" w:customStyle="1" w:styleId="E24E2F4E50BBA64EADE665C5C4653F90">
-    <w:name w:val="E24E2F4E50BBA64EADE665C5C4653F90"/>
-    <w:rsid w:val="008748C3"/>
-  </w:style>
-  <w:style w:type="paragraph" w:customStyle="1" w:styleId="07D4BA444FDB434BB053A70EA62F02A7">
-    <w:name w:val="07D4BA444FDB434BB053A70EA62F02A7"/>
-    <w:rsid w:val="008748C3"/>
-  </w:style>
-  <w:style w:type="paragraph" w:customStyle="1" w:styleId="40C4958D2684B14388E0E4D5B2CA8E79">
-    <w:name w:val="40C4958D2684B14388E0E4D5B2CA8E79"/>
-    <w:rsid w:val="008748C3"/>
-  </w:style>
-  <w:style w:type="paragraph" w:customStyle="1" w:styleId="D6DBCE09541B5A448596E2BB113BABAA">
-    <w:name w:val="D6DBCE09541B5A448596E2BB113BABAA"/>
-    <w:rsid w:val="008748C3"/>
-  </w:style>
-  <w:style w:type="paragraph" w:customStyle="1" w:styleId="B1655E4BCE62404AB549CDF9545720A1">
-    <w:name w:val="B1655E4BCE62404AB549CDF9545720A1"/>
-    <w:rsid w:val="008748C3"/>
-  </w:style>
-  <w:style w:type="paragraph" w:customStyle="1" w:styleId="688A817040706C488468081547DB039D">
-    <w:name w:val="688A817040706C488468081547DB039D"/>
-    <w:rsid w:val="008748C3"/>
-  </w:style>
-  <w:style w:type="paragraph" w:customStyle="1" w:styleId="D34AC7B23B706641A1D3168EFD0296C6">
-    <w:name w:val="D34AC7B23B706641A1D3168EFD0296C6"/>
-    <w:rsid w:val="008748C3"/>
-  </w:style>
-  <w:style w:type="paragraph" w:customStyle="1" w:styleId="BF9EB9875D7C6745BC731C797EAE1F44">
-    <w:name w:val="BF9EB9875D7C6745BC731C797EAE1F44"/>
-    <w:rsid w:val="00D74761"/>
-  </w:style>
-  <w:style w:type="paragraph" w:customStyle="1" w:styleId="A8445F2B4818F746ABDF0C6C9A81BD4B">
-    <w:name w:val="A8445F2B4818F746ABDF0C6C9A81BD4B"/>
-    <w:rsid w:val="00D74761"/>
-  </w:style>
-  <w:style w:type="paragraph" w:customStyle="1" w:styleId="D57FDA1D8341764C805E179DC3A536DB">
-    <w:name w:val="D57FDA1D8341764C805E179DC3A536DB"/>
-    <w:rsid w:val="000205A6"/>
   </w:style>
   <w:style w:type="paragraph" w:customStyle="1" w:styleId="B276FC1F5B16E74293F49C0E1A288C8E">
     <w:name w:val="B276FC1F5B16E74293F49C0E1A288C8E"/>
     <w:rsid w:val="002A3483"/>
     <w:rPr>
       <w:lang w:eastAsia="en-GB"/>
-    </w:rPr>
-  </w:style>
-  <w:style w:type="paragraph" w:customStyle="1" w:styleId="94FCAEED95B7C94C93C4C32FFBB25C36">
-    <w:name w:val="94FCAEED95B7C94C93C4C32FFBB25C36"/>
-    <w:rsid w:val="00A15893"/>
-    <w:rPr>
-      <w:lang w:val="en-NL" w:eastAsia="en-GB"/>
-    </w:rPr>
-  </w:style>
-  <w:style w:type="paragraph" w:customStyle="1" w:styleId="10E4C342328FDE4ABC51C738033FE978">
-    <w:name w:val="10E4C342328FDE4ABC51C738033FE978"/>
-    <w:rsid w:val="00A15893"/>
-    <w:rPr>
-      <w:lang w:val="en-NL" w:eastAsia="en-GB"/>
     </w:rPr>
   </w:style>
 </w:styles>

--- a/assets/issa_khoury_resume.docx
+++ b/assets/issa_khoury_resume.docx
@@ -348,23 +348,9 @@
               <w:spacing w:after="60" w:line="288" w:lineRule="auto"/>
               <w:ind w:left="720"/>
               <w:rPr>
-                <w:u w:val="single"/>
+                <w:lang w:val="en-NL"/>
               </w:rPr>
             </w:pPr>
-            <w:proofErr w:type="spellStart"/>
-            <w:r>
-              <w:rPr>
-                <w:u w:val="single"/>
-              </w:rPr>
-              <w:t>Hogeschoool</w:t>
-            </w:r>
-            <w:proofErr w:type="spellEnd"/>
-            <w:r>
-              <w:rPr>
-                <w:u w:val="single"/>
-              </w:rPr>
-              <w:t xml:space="preserve"> Utrecht</w:t>
-            </w:r>
           </w:p>
           <w:p>
             <w:pPr>
@@ -373,6 +359,72 @@
               <w:ind w:left="720"/>
             </w:pPr>
             <w:r>
+              <w:rPr>
+                <w:u w:val="single"/>
+              </w:rPr>
+              <w:t>New10</w:t>
+            </w:r>
+          </w:p>
+          <w:p>
+            <w:pPr>
+              <w:pStyle w:val="ListParagraph"/>
+              <w:spacing w:after="60" w:line="288" w:lineRule="auto"/>
+              <w:ind w:left="720"/>
+            </w:pPr>
+            <w:r>
+              <w:t xml:space="preserve">I helped onboard the data team onto AWS </w:t>
+            </w:r>
+            <w:proofErr w:type="spellStart"/>
+            <w:r>
+              <w:t>SageMaker</w:t>
+            </w:r>
+            <w:proofErr w:type="spellEnd"/>
+            <w:r>
+              <w:t xml:space="preserve"> studio and supported the data scientists with the development of their first machine learning use case on AWS. The underlying infrastructure was provisioned using terraform.</w:t>
+            </w:r>
+          </w:p>
+          <w:p>
+            <w:pPr>
+              <w:pStyle w:val="ListParagraph"/>
+              <w:spacing w:after="60" w:line="288" w:lineRule="auto"/>
+              <w:ind w:left="720"/>
+              <w:rPr>
+                <w:lang w:val="en-NL"/>
+              </w:rPr>
+            </w:pPr>
+          </w:p>
+          <w:p>
+            <w:pPr>
+              <w:pStyle w:val="ListParagraph"/>
+              <w:spacing w:after="60" w:line="288" w:lineRule="auto"/>
+              <w:ind w:left="720"/>
+              <w:rPr>
+                <w:u w:val="single"/>
+              </w:rPr>
+            </w:pPr>
+            <w:proofErr w:type="spellStart"/>
+            <w:r>
+              <w:rPr>
+                <w:u w:val="single"/>
+              </w:rPr>
+              <w:t>Hogeschoool</w:t>
+            </w:r>
+            <w:proofErr w:type="spellEnd"/>
+            <w:r>
+              <w:rPr>
+                <w:u w:val="single"/>
+              </w:rPr>
+              <w:t xml:space="preserve"> Utrecht</w:t>
+            </w:r>
+          </w:p>
+          <w:p>
+            <w:pPr>
+              <w:pStyle w:val="ListParagraph"/>
+              <w:spacing w:after="60" w:line="288" w:lineRule="auto"/>
+              <w:ind w:left="720"/>
+            </w:pPr>
+            <w:r>
+              <w:lastRenderedPageBreak/>
               <w:t xml:space="preserve">I held meetings with our stakeholders </w:t>
             </w:r>
             <w:r>
@@ -406,7 +458,6 @@
               <w:t xml:space="preserve">. The </w:t>
             </w:r>
             <w:r>
-              <w:lastRenderedPageBreak/>
               <w:t>environment</w:t>
             </w:r>
             <w:r>
@@ -645,7 +696,11 @@
         <w:t xml:space="preserve"> from AWS Kinesis</w:t>
       </w:r>
       <w:r>
-        <w:t xml:space="preserve"> and routes them to external data partners through their public APIs. The service must be efficient and scalable to easily absorb spikes in traffic, while being resilient to external errors and gracefully resume normal operation.</w:t>
+        <w:t xml:space="preserve"> and routes them to external data partners through their public APIs. The service </w:t>
+      </w:r>
+      <w:r>
+        <w:lastRenderedPageBreak/>
+        <w:t>must be efficient and scalable to easily absorb spikes in traffic, while being resilient to external errors and gracefully resume normal operation.</w:t>
       </w:r>
     </w:p>
     <w:p>
@@ -690,7 +745,6 @@
         </w:numPr>
       </w:pPr>
       <w:r>
-        <w:lastRenderedPageBreak/>
         <w:t>Work</w:t>
       </w:r>
       <w:r>
@@ -1028,6 +1082,7 @@
         </w:rPr>
       </w:pPr>
       <w:r>
+        <w:lastRenderedPageBreak/>
         <w:br w:type="page"/>
       </w:r>
     </w:p>
@@ -4187,7 +4242,7 @@
     <w:charset w:val="00"/>
     <w:family w:val="swiss"/>
     <w:pitch w:val="variable"/>
-    <w:sig w:usb0="E0002AFF" w:usb1="C000247B" w:usb2="00000009" w:usb3="00000000" w:csb0="000001FF" w:csb1="00000000"/>
+    <w:sig w:usb0="E4002EFF" w:usb1="C000247B" w:usb2="00000009" w:usb3="00000000" w:csb0="000001FF" w:csb1="00000000"/>
   </w:font>
 </w:fonts>
 </file>
@@ -4246,6 +4301,7 @@
     <w:rsid w:val="00D87CF7"/>
     <w:rsid w:val="00DB491E"/>
     <w:rsid w:val="00E01D73"/>
+    <w:rsid w:val="00E5030F"/>
     <w:rsid w:val="00E73CD3"/>
     <w:rsid w:val="00E819AE"/>
     <w:rsid w:val="00EC0F7B"/>

--- a/assets/issa_khoury_resume.docx
+++ b/assets/issa_khoury_resume.docx
@@ -1459,8 +1459,11 @@
         </w:numPr>
         <w:rPr>
           <w:rStyle w:val="Hyperlink"/>
-          <w:color w:val="4B3A2E" w:themeColor="text2"/>
-          <w:u w:val="none"/>
+          <w:rFonts w:asciiTheme="minorHAnsi" w:hAnsiTheme="minorHAnsi"/>
+          <w:bCs/>
+          <w:i w:val="0"/>
+          <w:iCs/>
+          <w:szCs w:val="22"/>
         </w:rPr>
       </w:pPr>
       <w:hyperlink r:id="rId7" w:history="1">
@@ -1479,17 +1482,51 @@
     </w:p>
     <w:p>
       <w:pPr>
+        <w:pStyle w:val="ListParagraph"/>
+        <w:numPr>
+          <w:ilvl w:val="0"/>
+          <w:numId w:val="17"/>
+        </w:numPr>
+      </w:pPr>
+      <w:hyperlink r:id="rId8" w:history="1">
+        <w:r>
+          <w:rPr>
+            <w:rStyle w:val="Hyperlink"/>
+          </w:rPr>
+          <w:t>AWS Certified Developer - Associ</w:t>
+        </w:r>
+        <w:r>
+          <w:rPr>
+            <w:rStyle w:val="Hyperlink"/>
+          </w:rPr>
+          <w:t>a</w:t>
+        </w:r>
+        <w:r>
+          <w:rPr>
+            <w:rStyle w:val="Hyperlink"/>
+          </w:rPr>
+          <w:t>te</w:t>
+        </w:r>
+      </w:hyperlink>
+    </w:p>
+    <w:p>
+      <w:pPr>
         <w:pStyle w:val="Heading3"/>
         <w:numPr>
           <w:ilvl w:val="0"/>
           <w:numId w:val="17"/>
         </w:numPr>
         <w:rPr>
+          <w:rFonts w:asciiTheme="minorHAnsi" w:hAnsiTheme="minorHAnsi"/>
           <w:i w:val="0"/>
           <w:iCs/>
+          <w:color w:val="3D859C" w:themeColor="hyperlink"/>
+          <w:szCs w:val="22"/>
+          <w:u w:val="single"/>
         </w:rPr>
       </w:pPr>
-      <w:hyperlink r:id="rId8" w:history="1">
+      <w:hyperlink r:id="rId9" w:history="1">
+        <w:proofErr w:type="spellStart"/>
         <w:r>
           <w:rPr>
             <w:rStyle w:val="Hyperlink"/>
@@ -1498,7 +1535,18 @@
             <w:iCs/>
             <w:szCs w:val="22"/>
           </w:rPr>
-          <w:t xml:space="preserve">AWS Certified </w:t>
+          <w:t>AWS</w:t>
+        </w:r>
+        <w:proofErr w:type="spellEnd"/>
+        <w:r>
+          <w:rPr>
+            <w:rStyle w:val="Hyperlink"/>
+            <w:rFonts w:asciiTheme="minorHAnsi" w:hAnsiTheme="minorHAnsi"/>
+            <w:i w:val="0"/>
+            <w:iCs/>
+            <w:szCs w:val="22"/>
+          </w:rPr>
+          <w:t xml:space="preserve"> Certified </w:t>
         </w:r>
         <w:proofErr w:type="spellStart"/>
         <w:r>
@@ -1525,9 +1573,9 @@
       </w:hyperlink>
     </w:p>
     <w:sectPr>
-      <w:headerReference w:type="default" r:id="rId9"/>
-      <w:footerReference w:type="default" r:id="rId10"/>
-      <w:headerReference w:type="first" r:id="rId11"/>
+      <w:headerReference w:type="default" r:id="rId10"/>
+      <w:footerReference w:type="default" r:id="rId11"/>
+      <w:headerReference w:type="first" r:id="rId12"/>
       <w:pgSz w:w="12240" w:h="15840"/>
       <w:pgMar w:top="1152" w:right="1123" w:bottom="1195" w:left="1123" w:header="432" w:footer="720" w:gutter="0"/>
       <w:cols w:space="720"/>
@@ -2798,7 +2846,7 @@
   <w:abstractNum w:abstractNumId="16" w15:restartNumberingAfterBreak="0">
     <w:nsid w:val="650367C4"/>
     <w:multiLevelType w:val="hybridMultilevel"/>
-    <w:tmpl w:val="4B0EC39E"/>
+    <w:tmpl w:val="A7D89A14"/>
     <w:lvl w:ilvl="0" w:tplc="08090001">
       <w:start w:val="1"/>
       <w:numFmt w:val="bullet"/>
@@ -4306,6 +4354,7 @@
     <w:rsid w:val="00E819AE"/>
     <w:rsid w:val="00EC0F7B"/>
     <w:rsid w:val="00EC741E"/>
+    <w:rsid w:val="00F579B6"/>
     <w:rsid w:val="00F65076"/>
     <w:rsid w:val="00FB61BD"/>
   </w:rsids>

--- a/assets/issa_khoury_resume.docx
+++ b/assets/issa_khoury_resume.docx
@@ -1073,21 +1073,6 @@
     </w:p>
     <w:p>
       <w:pPr>
-        <w:rPr>
-          <w:rFonts w:asciiTheme="majorHAnsi" w:eastAsiaTheme="majorEastAsia" w:hAnsiTheme="majorHAnsi" w:cstheme="majorBidi"/>
-          <w:b/>
-          <w:iCs/>
-          <w:caps/>
-          <w:spacing w:val="21"/>
-        </w:rPr>
-      </w:pPr>
-      <w:r>
-        <w:lastRenderedPageBreak/>
-        <w:br w:type="page"/>
-      </w:r>
-    </w:p>
-    <w:p>
-      <w:pPr>
         <w:pStyle w:val="Heading4"/>
       </w:pPr>
       <w:r>
@@ -1436,6 +1421,18 @@
     </w:p>
     <w:p>
       <w:pPr>
+        <w:pStyle w:val="ListParagraph"/>
+        <w:numPr>
+          <w:ilvl w:val="0"/>
+          <w:numId w:val="14"/>
+        </w:numPr>
+      </w:pPr>
+      <w:r>
+        <w:t>Dutch (Elementary Proficiency)</w:t>
+      </w:r>
+    </w:p>
+    <w:p>
+      <w:pPr>
         <w:pStyle w:val="Heading1"/>
       </w:pPr>
       <w:r>
@@ -1493,19 +1490,7 @@
           <w:rPr>
             <w:rStyle w:val="Hyperlink"/>
           </w:rPr>
-          <w:t>AWS Certified Developer - Associ</w:t>
-        </w:r>
-        <w:r>
-          <w:rPr>
-            <w:rStyle w:val="Hyperlink"/>
-          </w:rPr>
-          <w:t>a</w:t>
-        </w:r>
-        <w:r>
-          <w:rPr>
-            <w:rStyle w:val="Hyperlink"/>
-          </w:rPr>
-          <w:t>te</w:t>
+          <w:t>AWS Certified Developer - Associate</w:t>
         </w:r>
       </w:hyperlink>
     </w:p>
@@ -1526,7 +1511,6 @@
         </w:rPr>
       </w:pPr>
       <w:hyperlink r:id="rId9" w:history="1">
-        <w:proofErr w:type="spellStart"/>
         <w:r>
           <w:rPr>
             <w:rStyle w:val="Hyperlink"/>
@@ -1535,18 +1519,7 @@
             <w:iCs/>
             <w:szCs w:val="22"/>
           </w:rPr>
-          <w:t>AWS</w:t>
-        </w:r>
-        <w:proofErr w:type="spellEnd"/>
-        <w:r>
-          <w:rPr>
-            <w:rStyle w:val="Hyperlink"/>
-            <w:rFonts w:asciiTheme="minorHAnsi" w:hAnsiTheme="minorHAnsi"/>
-            <w:i w:val="0"/>
-            <w:iCs/>
-            <w:szCs w:val="22"/>
-          </w:rPr>
-          <w:t xml:space="preserve"> Certified </w:t>
+          <w:t xml:space="preserve">AWS Certified </w:t>
         </w:r>
         <w:proofErr w:type="spellStart"/>
         <w:r>
@@ -4290,7 +4263,7 @@
     <w:charset w:val="00"/>
     <w:family w:val="swiss"/>
     <w:pitch w:val="variable"/>
-    <w:sig w:usb0="E4002EFF" w:usb1="C000247B" w:usb2="00000009" w:usb3="00000000" w:csb0="000001FF" w:csb1="00000000"/>
+    <w:sig w:usb0="E0002AFF" w:usb1="C000247B" w:usb2="00000009" w:usb3="00000000" w:csb0="000001FF" w:csb1="00000000"/>
   </w:font>
 </w:fonts>
 </file>
@@ -4337,6 +4310,7 @@
     <w:rsid w:val="00805FBB"/>
     <w:rsid w:val="008748C3"/>
     <w:rsid w:val="008E5AD8"/>
+    <w:rsid w:val="0092041F"/>
     <w:rsid w:val="0097527D"/>
     <w:rsid w:val="00A15893"/>
     <w:rsid w:val="00AF218E"/>

--- a/assets/issa_khoury_resume.docx
+++ b/assets/issa_khoury_resume.docx
@@ -45,17 +45,15 @@
         <w:rPr>
           <w:lang w:val="en-NL"/>
         </w:rPr>
-        <w:t>I am a hard-working and dedicated Software Engineer with a focus on delivering high quality solutions</w:t>
-      </w:r>
-      <w:r>
-        <w:t xml:space="preserve"> that make the required impact</w:t>
-      </w:r>
-      <w:r>
+        <w:t>I am a hard-working and experienced Software Engineer and Cloud Architect with a focus on delivering high quality, efficient, and reliable solutions that help make the right impact.</w:t>
+      </w:r>
+    </w:p>
+    <w:p>
+      <w:pPr>
         <w:rPr>
           <w:lang w:val="en-NL"/>
         </w:rPr>
-        <w:t>.</w:t>
-      </w:r>
+      </w:pPr>
     </w:p>
     <w:p>
       <w:pPr>
@@ -67,110 +65,40 @@
         <w:rPr>
           <w:lang w:val="en-NL"/>
         </w:rPr>
-        <w:t xml:space="preserve">My main interest is in the development of distributed services </w:t>
-      </w:r>
-      <w:r>
-        <w:t>that help in extracting value out of business data</w:t>
-      </w:r>
-      <w:r>
+        <w:t>My main interest is in the development of cloud native services that help in extracting value out of business data or automating a business process. Very often they need to handle data at a very large scale; therefore it is critical to design software that can process, store and query data efficiently using the right storage technology.</w:t>
+      </w:r>
+    </w:p>
+    <w:p>
+      <w:pPr>
         <w:rPr>
           <w:lang w:val="en-NL"/>
         </w:rPr>
-        <w:t>. Very often</w:t>
-      </w:r>
-      <w:r>
-        <w:t xml:space="preserve"> they</w:t>
-      </w:r>
-      <w:r>
+      </w:pPr>
+    </w:p>
+    <w:p>
+      <w:pPr>
         <w:rPr>
           <w:lang w:val="en-NL"/>
         </w:rPr>
-        <w:t xml:space="preserve"> need to handle data at a very large scale; therefore it is critical to design software that can process, store and query data efficiently using different storage technologies.</w:t>
-      </w:r>
-    </w:p>
-    <w:p>
-      <w:pPr>
+      </w:pPr>
+      <w:r>
         <w:rPr>
           <w:lang w:val="en-NL"/>
         </w:rPr>
-      </w:pPr>
-      <w:r>
+        <w:t>My priority in any software project is delivering features to the customer that help him make the impacts he needs as soon as possible. I strive to implement a workflow for incremental delivery of value along with continuous evaluation and improvement of the product.</w:t>
+      </w:r>
+    </w:p>
+    <w:p>
+      <w:pPr>
         <w:rPr>
           <w:lang w:val="en-NL"/>
         </w:rPr>
-        <w:t xml:space="preserve">My priority in any software project is </w:t>
-      </w:r>
-      <w:r>
-        <w:t>delivering</w:t>
-      </w:r>
+      </w:pPr>
       <w:r>
         <w:rPr>
           <w:lang w:val="en-NL"/>
         </w:rPr>
-        <w:t xml:space="preserve"> value to the customer that help </w:t>
-      </w:r>
-      <w:r>
-        <w:t>him</w:t>
-      </w:r>
-      <w:r>
-        <w:rPr>
-          <w:lang w:val="en-NL"/>
-        </w:rPr>
-        <w:t xml:space="preserve"> make the impact </w:t>
-      </w:r>
-      <w:r>
-        <w:t>he</w:t>
-      </w:r>
-      <w:r>
-        <w:rPr>
-          <w:lang w:val="en-NL"/>
-        </w:rPr>
-        <w:t xml:space="preserve"> need</w:t>
-      </w:r>
-      <w:r>
-        <w:t>s</w:t>
-      </w:r>
-      <w:r>
-        <w:rPr>
-          <w:lang w:val="en-NL"/>
-        </w:rPr>
-        <w:t xml:space="preserve"> as soon as possible. I advocate for incremental delivery of </w:t>
-      </w:r>
-      <w:r>
-        <w:t>features</w:t>
-      </w:r>
-      <w:r>
-        <w:rPr>
-          <w:lang w:val="en-NL"/>
-        </w:rPr>
-        <w:t xml:space="preserve"> along with continuous evaluation and improvement of the product.</w:t>
-      </w:r>
-      <w:r>
-        <w:t xml:space="preserve"> </w:t>
-      </w:r>
-      <w:r>
-        <w:rPr>
-          <w:lang w:val="en-NL"/>
-        </w:rPr>
-        <w:t xml:space="preserve">Therefore, I believe in cross-functional agile teams that can work together in an end to end delivery process in order to constantly push out </w:t>
-      </w:r>
-      <w:r>
-        <w:t>value</w:t>
-      </w:r>
-      <w:r>
-        <w:rPr>
-          <w:lang w:val="en-NL"/>
-        </w:rPr>
-        <w:t xml:space="preserve"> to the customer</w:t>
-      </w:r>
-      <w:r>
-        <w:t xml:space="preserve"> </w:t>
-      </w:r>
-      <w:r>
-        <w:rPr>
-          <w:lang w:val="en-NL"/>
-        </w:rPr>
-        <w:t>while maintaining a high level of software quality.</w:t>
+        <w:t>Therefore, I believe in cross-functional agile teams working together in an end-to-end delivery process and constantly pushing out value to the customer while adheering to good software design and development practices.</w:t>
       </w:r>
     </w:p>
     <w:p>
@@ -372,6 +300,7 @@
               <w:ind w:left="720"/>
             </w:pPr>
             <w:r>
+              <w:lastRenderedPageBreak/>
               <w:t xml:space="preserve">I helped onboard the data team onto AWS </w:t>
             </w:r>
             <w:proofErr w:type="spellStart"/>
@@ -424,7 +353,6 @@
               <w:ind w:left="720"/>
             </w:pPr>
             <w:r>
-              <w:lastRenderedPageBreak/>
               <w:t xml:space="preserve">I held meetings with our stakeholders </w:t>
             </w:r>
             <w:r>
@@ -675,7 +603,14 @@
         <w:rPr>
           <w:lang w:val="en-NL"/>
         </w:rPr>
-        <w:t>I was a backend software engineer responsible for a service that handles the integration of relay's platform with all external marketing platforms. This required the design of a highly efficient service that can handle the traffic generated by the orchestration engine, while being extremely resilient to the failures that can happen at the integratoin points with other systems.</w:t>
+        <w:t xml:space="preserve">I was a backend software engineer responsible for a service that handles the integration of relay's platform with all external marketing platforms. This required the design of a highly efficient service that can handle the traffic generated by the orchestration engine, while </w:t>
+      </w:r>
+      <w:r>
+        <w:rPr>
+          <w:lang w:val="en-NL"/>
+        </w:rPr>
+        <w:lastRenderedPageBreak/>
+        <w:t>being extremely resilient to the failures that can happen at the integratoin points with other systems.</w:t>
       </w:r>
       <w:r>
         <w:t xml:space="preserve"> Notable projects include:</w:t>
@@ -696,11 +631,7 @@
         <w:t xml:space="preserve"> from AWS Kinesis</w:t>
       </w:r>
       <w:r>
-        <w:t xml:space="preserve"> and routes them to external data partners through their public APIs. The service </w:t>
-      </w:r>
-      <w:r>
-        <w:lastRenderedPageBreak/>
-        <w:t>must be efficient and scalable to easily absorb spikes in traffic, while being resilient to external errors and gracefully resume normal operation.</w:t>
+        <w:t xml:space="preserve"> and routes them to external data partners through their public APIs. The service must be efficient and scalable to easily absorb spikes in traffic, while being resilient to external errors and gracefully resume normal operation.</w:t>
       </w:r>
     </w:p>
     <w:p>
@@ -1036,6 +967,7 @@
         </w:numPr>
       </w:pPr>
       <w:r>
+        <w:lastRenderedPageBreak/>
         <w:t xml:space="preserve">Maintain these set of microservices based on Spring Boot and the Spring Cloud stack. Embracing techniques such </w:t>
       </w:r>
       <w:r>
@@ -1076,7 +1008,6 @@
         <w:pStyle w:val="Heading4"/>
       </w:pPr>
       <w:r>
-        <w:lastRenderedPageBreak/>
         <w:t>summary</w:t>
       </w:r>
       <w:r>
@@ -3589,7 +3520,6 @@
   <w:style w:type="character" w:default="1" w:styleId="DefaultParagraphFont">
     <w:name w:val="Default Paragraph Font"/>
     <w:uiPriority w:val="1"/>
-    <w:semiHidden/>
     <w:unhideWhenUsed/>
   </w:style>
   <w:style w:type="table" w:default="1" w:styleId="TableNormal">
@@ -4293,6 +4223,7 @@
     <w:rsid w:val="002A3483"/>
     <w:rsid w:val="002A6A4F"/>
     <w:rsid w:val="00323E9E"/>
+    <w:rsid w:val="00341E52"/>
     <w:rsid w:val="00352227"/>
     <w:rsid w:val="003C2168"/>
     <w:rsid w:val="004A7FE8"/>

--- a/assets/issa_khoury_resume.docx
+++ b/assets/issa_khoury_resume.docx
@@ -45,7 +45,7 @@
         <w:rPr>
           <w:lang w:val="en-NL"/>
         </w:rPr>
-        <w:t>I am a hard-working and experienced Software Engineer and Cloud Architect with a focus on delivering high quality, efficient, and reliable solutions that help make the right impact.</w:t>
+        <w:t>I am a hard-working and experienced Software Engineer and Cloud Architect with a focus on delivering high quality, efficient, and reliable solutions that help make the right impact. My main interest is in the development of cloud native services that help in extracting value out of business data or automating a business process.</w:t>
       </w:r>
     </w:p>
     <w:p>
@@ -65,40 +65,7 @@
         <w:rPr>
           <w:lang w:val="en-NL"/>
         </w:rPr>
-        <w:t>My main interest is in the development of cloud native services that help in extracting value out of business data or automating a business process. Very often they need to handle data at a very large scale; therefore it is critical to design software that can process, store and query data efficiently using the right storage technology.</w:t>
-      </w:r>
-    </w:p>
-    <w:p>
-      <w:pPr>
-        <w:rPr>
-          <w:lang w:val="en-NL"/>
-        </w:rPr>
-      </w:pPr>
-    </w:p>
-    <w:p>
-      <w:pPr>
-        <w:rPr>
-          <w:lang w:val="en-NL"/>
-        </w:rPr>
-      </w:pPr>
-      <w:r>
-        <w:rPr>
-          <w:lang w:val="en-NL"/>
-        </w:rPr>
-        <w:t>My priority in any software project is delivering features to the customer that help him make the impacts he needs as soon as possible. I strive to implement a workflow for incremental delivery of value along with continuous evaluation and improvement of the product.</w:t>
-      </w:r>
-    </w:p>
-    <w:p>
-      <w:pPr>
-        <w:rPr>
-          <w:lang w:val="en-NL"/>
-        </w:rPr>
-      </w:pPr>
-      <w:r>
-        <w:rPr>
-          <w:lang w:val="en-NL"/>
-        </w:rPr>
-        <w:t>Therefore, I believe in cross-functional agile teams working together in an end-to-end delivery process and constantly pushing out value to the customer while adheering to good software design and development practices.</w:t>
+        <w:t>My priority in any software project is delivering features to the customer that help him make the impacts he needs as soon as possible. I strive to implement a workflow for incremental delivery of value along with continuous evaluation and improvement of the product. Therefore, I believe in cross-functional agile teams working together in an end-to-end delivery process and constantly pushing out value while adheering to good software development practices.</w:t>
       </w:r>
     </w:p>
     <w:p>
@@ -300,7 +267,6 @@
               <w:ind w:left="720"/>
             </w:pPr>
             <w:r>
-              <w:lastRenderedPageBreak/>
               <w:t xml:space="preserve">I helped onboard the data team onto AWS </w:t>
             </w:r>
             <w:proofErr w:type="spellStart"/>
@@ -353,6 +319,7 @@
               <w:ind w:left="720"/>
             </w:pPr>
             <w:r>
+              <w:lastRenderedPageBreak/>
               <w:t xml:space="preserve">I held meetings with our stakeholders </w:t>
             </w:r>
             <w:r>
@@ -603,14 +570,7 @@
         <w:rPr>
           <w:lang w:val="en-NL"/>
         </w:rPr>
-        <w:t xml:space="preserve">I was a backend software engineer responsible for a service that handles the integration of relay's platform with all external marketing platforms. This required the design of a highly efficient service that can handle the traffic generated by the orchestration engine, while </w:t>
-      </w:r>
-      <w:r>
-        <w:rPr>
-          <w:lang w:val="en-NL"/>
-        </w:rPr>
-        <w:lastRenderedPageBreak/>
-        <w:t>being extremely resilient to the failures that can happen at the integratoin points with other systems.</w:t>
+        <w:t>I was a backend software engineer responsible for a service that handles the integration of relay's platform with all external marketing platforms. This required the design of a highly efficient service that can handle the traffic generated by the orchestration engine, while being extremely resilient to the failures that can happen at the integratoin points with other systems.</w:t>
       </w:r>
       <w:r>
         <w:t xml:space="preserve"> Notable projects include:</w:t>
@@ -631,7 +591,11 @@
         <w:t xml:space="preserve"> from AWS Kinesis</w:t>
       </w:r>
       <w:r>
-        <w:t xml:space="preserve"> and routes them to external data partners through their public APIs. The service must be efficient and scalable to easily absorb spikes in traffic, while being resilient to external errors and gracefully resume normal operation.</w:t>
+        <w:t xml:space="preserve"> and routes them to external data partners through their public APIs. The service </w:t>
+      </w:r>
+      <w:r>
+        <w:lastRenderedPageBreak/>
+        <w:t>must be efficient and scalable to easily absorb spikes in traffic, while being resilient to external errors and gracefully resume normal operation.</w:t>
       </w:r>
     </w:p>
     <w:p>
@@ -967,7 +931,6 @@
         </w:numPr>
       </w:pPr>
       <w:r>
-        <w:lastRenderedPageBreak/>
         <w:t xml:space="preserve">Maintain these set of microservices based on Spring Boot and the Spring Cloud stack. Embracing techniques such </w:t>
       </w:r>
       <w:r>
@@ -1008,6 +971,7 @@
         <w:pStyle w:val="Heading4"/>
       </w:pPr>
       <w:r>
+        <w:lastRenderedPageBreak/>
         <w:t>summary</w:t>
       </w:r>
       <w:r>
@@ -4249,6 +4213,7 @@
     <w:rsid w:val="00C5220D"/>
     <w:rsid w:val="00C87251"/>
     <w:rsid w:val="00CC32F6"/>
+    <w:rsid w:val="00CE27AA"/>
     <w:rsid w:val="00CF7492"/>
     <w:rsid w:val="00D74761"/>
     <w:rsid w:val="00D87CF7"/>

--- a/assets/issa_khoury_resume.docx
+++ b/assets/issa_khoury_resume.docx
@@ -257,7 +257,7 @@
               <w:rPr>
                 <w:u w:val="single"/>
               </w:rPr>
-              <w:t>New10</w:t>
+              <w:t>Tinka</w:t>
             </w:r>
           </w:p>
           <w:p>
@@ -267,15 +267,41 @@
               <w:ind w:left="720"/>
             </w:pPr>
             <w:r>
-              <w:t xml:space="preserve">I helped onboard the data team onto AWS </w:t>
-            </w:r>
-            <w:proofErr w:type="spellStart"/>
-            <w:r>
-              <w:t>SageMaker</w:t>
-            </w:r>
-            <w:proofErr w:type="spellEnd"/>
-            <w:r>
-              <w:t xml:space="preserve"> studio and supported the data scientists with the development of their first machine learning use case on AWS. The underlying infrastructure was provisioned using terraform.</w:t>
+              <w:t>I set up a machine learning platform in Tinka’s AWS environment based on AWS SageMaker. I helped the team standardize their machine learning workflow and automate it using various SageMaker features. I also initiated data cataloging in AWS Glue in order to facilitate data discovery and exploration across Tinka’s diverse data lake using AWS Athena.</w:t>
+            </w:r>
+          </w:p>
+          <w:p>
+            <w:pPr>
+              <w:pStyle w:val="ListParagraph"/>
+              <w:spacing w:after="60" w:line="288" w:lineRule="auto"/>
+              <w:ind w:left="720"/>
+              <w:rPr>
+                <w:lang w:val="en-NL"/>
+              </w:rPr>
+            </w:pPr>
+          </w:p>
+          <w:p>
+            <w:pPr>
+              <w:pStyle w:val="ListParagraph"/>
+              <w:spacing w:after="60" w:line="288" w:lineRule="auto"/>
+              <w:ind w:left="720"/>
+            </w:pPr>
+            <w:r>
+              <w:rPr>
+                <w:u w:val="single"/>
+              </w:rPr>
+              <w:lastRenderedPageBreak/>
+              <w:t>New10</w:t>
+            </w:r>
+          </w:p>
+          <w:p>
+            <w:pPr>
+              <w:pStyle w:val="ListParagraph"/>
+              <w:spacing w:after="60" w:line="288" w:lineRule="auto"/>
+              <w:ind w:left="720"/>
+            </w:pPr>
+            <w:r>
+              <w:t>I helped onboard the data team onto AWS SageMaker studio and supported the data scientists with the development of their first machine learning use case on AWS. The underlying infrastructure was provisioned using terraform.</w:t>
             </w:r>
           </w:p>
           <w:p>
@@ -319,7 +345,6 @@
               <w:ind w:left="720"/>
             </w:pPr>
             <w:r>
-              <w:lastRenderedPageBreak/>
               <w:t xml:space="preserve">I held meetings with our stakeholders </w:t>
             </w:r>
             <w:r>
@@ -570,7 +595,14 @@
         <w:rPr>
           <w:lang w:val="en-NL"/>
         </w:rPr>
-        <w:t>I was a backend software engineer responsible for a service that handles the integration of relay's platform with all external marketing platforms. This required the design of a highly efficient service that can handle the traffic generated by the orchestration engine, while being extremely resilient to the failures that can happen at the integratoin points with other systems.</w:t>
+        <w:t xml:space="preserve">I was a backend software engineer responsible for a service that handles the integration of relay's platform with all external marketing platforms. This required the design of a highly </w:t>
+      </w:r>
+      <w:r>
+        <w:rPr>
+          <w:lang w:val="en-NL"/>
+        </w:rPr>
+        <w:lastRenderedPageBreak/>
+        <w:t>efficient service that can handle the traffic generated by the orchestration engine, while being extremely resilient to the failures that can happen at the integratoin points with other systems.</w:t>
       </w:r>
       <w:r>
         <w:t xml:space="preserve"> Notable projects include:</w:t>
@@ -591,11 +623,7 @@
         <w:t xml:space="preserve"> from AWS Kinesis</w:t>
       </w:r>
       <w:r>
-        <w:t xml:space="preserve"> and routes them to external data partners through their public APIs. The service </w:t>
-      </w:r>
-      <w:r>
-        <w:lastRenderedPageBreak/>
-        <w:t>must be efficient and scalable to easily absorb spikes in traffic, while being resilient to external errors and gracefully resume normal operation.</w:t>
+        <w:t xml:space="preserve"> and routes them to external data partners through their public APIs. The service must be efficient and scalable to easily absorb spikes in traffic, while being resilient to external errors and gracefully resume normal operation.</w:t>
       </w:r>
     </w:p>
     <w:p>
@@ -931,6 +959,7 @@
         </w:numPr>
       </w:pPr>
       <w:r>
+        <w:lastRenderedPageBreak/>
         <w:t xml:space="preserve">Maintain these set of microservices based on Spring Boot and the Spring Cloud stack. Embracing techniques such </w:t>
       </w:r>
       <w:r>
@@ -971,7 +1000,6 @@
         <w:pStyle w:val="Heading4"/>
       </w:pPr>
       <w:r>
-        <w:lastRenderedPageBreak/>
         <w:t>summary</w:t>
       </w:r>
       <w:r>
@@ -1226,7 +1254,13 @@
         <w:t>Plan and manage</w:t>
       </w:r>
       <w:r>
-        <w:t xml:space="preserve"> using</w:t>
+        <w:t xml:space="preserve"> </w:t>
+      </w:r>
+      <w:r>
+        <w:t xml:space="preserve">deliverables </w:t>
+      </w:r>
+      <w:r>
+        <w:t>using</w:t>
       </w:r>
       <w:r>
         <w:t xml:space="preserve"> agile and l</w:t>
@@ -3484,6 +3518,7 @@
   <w:style w:type="character" w:default="1" w:styleId="DefaultParagraphFont">
     <w:name w:val="Default Paragraph Font"/>
     <w:uiPriority w:val="1"/>
+    <w:semiHidden/>
     <w:unhideWhenUsed/>
   </w:style>
   <w:style w:type="table" w:default="1" w:styleId="TableNormal">
@@ -4217,6 +4252,7 @@
     <w:rsid w:val="00CF7492"/>
     <w:rsid w:val="00D74761"/>
     <w:rsid w:val="00D87CF7"/>
+    <w:rsid w:val="00DB09A2"/>
     <w:rsid w:val="00DB491E"/>
     <w:rsid w:val="00E01D73"/>
     <w:rsid w:val="00E5030F"/>

--- a/assets/issa_khoury_resume.docx
+++ b/assets/issa_khoury_resume.docx
@@ -1431,12 +1431,11 @@
           <w:numId w:val="17"/>
         </w:numPr>
         <w:rPr>
+          <w:rStyle w:val="Hyperlink"/>
           <w:rFonts w:asciiTheme="minorHAnsi" w:hAnsiTheme="minorHAnsi"/>
           <w:i w:val="0"/>
           <w:iCs/>
-          <w:color w:val="3D859C" w:themeColor="hyperlink"/>
           <w:szCs w:val="22"/>
-          <w:u w:val="single"/>
         </w:rPr>
       </w:pPr>
       <w:hyperlink r:id="rId9" w:history="1">
@@ -1474,10 +1473,27 @@
         </w:r>
       </w:hyperlink>
     </w:p>
+    <w:p>
+      <w:pPr>
+        <w:pStyle w:val="ListParagraph"/>
+        <w:numPr>
+          <w:ilvl w:val="0"/>
+          <w:numId w:val="17"/>
+        </w:numPr>
+      </w:pPr>
+      <w:hyperlink r:id="rId10" w:history="1">
+        <w:r>
+          <w:rPr>
+            <w:rStyle w:val="Hyperlink"/>
+          </w:rPr>
+          <w:t>AWS Certified Advanced Networking - Specialty</w:t>
+        </w:r>
+      </w:hyperlink>
+    </w:p>
     <w:sectPr>
-      <w:headerReference w:type="default" r:id="rId10"/>
-      <w:footerReference w:type="default" r:id="rId11"/>
-      <w:headerReference w:type="first" r:id="rId12"/>
+      <w:headerReference w:type="default" r:id="rId11"/>
+      <w:footerReference w:type="default" r:id="rId12"/>
+      <w:headerReference w:type="first" r:id="rId13"/>
       <w:pgSz w:w="12240" w:h="15840"/>
       <w:pgMar w:top="1152" w:right="1123" w:bottom="1195" w:left="1123" w:header="432" w:footer="720" w:gutter="0"/>
       <w:cols w:space="720"/>
@@ -2748,7 +2764,7 @@
   <w:abstractNum w:abstractNumId="16" w15:restartNumberingAfterBreak="0">
     <w:nsid w:val="650367C4"/>
     <w:multiLevelType w:val="hybridMultilevel"/>
-    <w:tmpl w:val="A7D89A14"/>
+    <w:tmpl w:val="5A2E223C"/>
     <w:lvl w:ilvl="0" w:tplc="08090001">
       <w:start w:val="1"/>
       <w:numFmt w:val="bullet"/>
@@ -4262,6 +4278,7 @@
     <w:rsid w:val="00EC741E"/>
     <w:rsid w:val="00F579B6"/>
     <w:rsid w:val="00F65076"/>
+    <w:rsid w:val="00FB04F6"/>
     <w:rsid w:val="00FB61BD"/>
   </w:rsids>
   <m:mathPr>

--- a/assets/issa_khoury_resume.docx
+++ b/assets/issa_khoury_resume.docx
@@ -1,6 +1,6 @@
 
 <file path=word/document.xml><?xml version="1.0" encoding="utf-8"?>
-<w:document xmlns:wpc="http://schemas.microsoft.com/office/word/2010/wordprocessingCanvas" xmlns:cx="http://schemas.microsoft.com/office/drawing/2014/chartex" xmlns:cx1="http://schemas.microsoft.com/office/drawing/2015/9/8/chartex" xmlns:cx2="http://schemas.microsoft.com/office/drawing/2015/10/21/chartex" xmlns:cx3="http://schemas.microsoft.com/office/drawing/2016/5/9/chartex" xmlns:cx4="http://schemas.microsoft.com/office/drawing/2016/5/10/chartex" xmlns:cx5="http://schemas.microsoft.com/office/drawing/2016/5/11/chartex" xmlns:cx6="http://schemas.microsoft.com/office/drawing/2016/5/12/chartex" xmlns:cx7="http://schemas.microsoft.com/office/drawing/2016/5/13/chartex" xmlns:cx8="http://schemas.microsoft.com/office/drawing/2016/5/14/chartex" xmlns:mc="http://schemas.openxmlformats.org/markup-compatibility/2006" xmlns:aink="http://schemas.microsoft.com/office/drawing/2016/ink" xmlns:am3d="http://schemas.microsoft.com/office/drawing/2017/model3d" xmlns:o="urn:schemas-microsoft-com:office:office" xmlns:r="http://schemas.openxmlformats.org/officeDocument/2006/relationships" xmlns:m="http://schemas.openxmlformats.org/officeDocument/2006/math" xmlns:v="urn:schemas-microsoft-com:vml" xmlns:wp14="http://schemas.microsoft.com/office/word/2010/wordprocessingDrawing" xmlns:wp="http://schemas.openxmlformats.org/drawingml/2006/wordprocessingDrawing" xmlns:w10="urn:schemas-microsoft-com:office:word" xmlns:w="http://schemas.openxmlformats.org/wordprocessingml/2006/main" xmlns:w14="http://schemas.microsoft.com/office/word/2010/wordml" xmlns:w15="http://schemas.microsoft.com/office/word/2012/wordml" xmlns:w16cex="http://schemas.microsoft.com/office/word/2018/wordml/cex" xmlns:w16cid="http://schemas.microsoft.com/office/word/2016/wordml/cid" xmlns:w16="http://schemas.microsoft.com/office/word/2018/wordml" xmlns:w16se="http://schemas.microsoft.com/office/word/2015/wordml/symex" xmlns:wpg="http://schemas.microsoft.com/office/word/2010/wordprocessingGroup" xmlns:wpi="http://schemas.microsoft.com/office/word/2010/wordprocessingInk" xmlns:wne="http://schemas.microsoft.com/office/word/2006/wordml" xmlns:wps="http://schemas.microsoft.com/office/word/2010/wordprocessingShape" mc:Ignorable="w14 w15 w16se w16cid w16 w16cex wp14">
+<w:document xmlns:wpc="http://schemas.microsoft.com/office/word/2010/wordprocessingCanvas" xmlns:cx="http://schemas.microsoft.com/office/drawing/2014/chartex" xmlns:cx1="http://schemas.microsoft.com/office/drawing/2015/9/8/chartex" xmlns:cx2="http://schemas.microsoft.com/office/drawing/2015/10/21/chartex" xmlns:cx3="http://schemas.microsoft.com/office/drawing/2016/5/9/chartex" xmlns:cx4="http://schemas.microsoft.com/office/drawing/2016/5/10/chartex" xmlns:cx5="http://schemas.microsoft.com/office/drawing/2016/5/11/chartex" xmlns:cx6="http://schemas.microsoft.com/office/drawing/2016/5/12/chartex" xmlns:cx7="http://schemas.microsoft.com/office/drawing/2016/5/13/chartex" xmlns:cx8="http://schemas.microsoft.com/office/drawing/2016/5/14/chartex" xmlns:mc="http://schemas.openxmlformats.org/markup-compatibility/2006" xmlns:aink="http://schemas.microsoft.com/office/drawing/2016/ink" xmlns:am3d="http://schemas.microsoft.com/office/drawing/2017/model3d" xmlns:o="urn:schemas-microsoft-com:office:office" xmlns:r="http://schemas.openxmlformats.org/officeDocument/2006/relationships" xmlns:m="http://schemas.openxmlformats.org/officeDocument/2006/math" xmlns:v="urn:schemas-microsoft-com:vml" xmlns:wp14="http://schemas.microsoft.com/office/word/2010/wordprocessingDrawing" xmlns:wp="http://schemas.openxmlformats.org/drawingml/2006/wordprocessingDrawing" xmlns:w10="urn:schemas-microsoft-com:office:word" xmlns:w="http://schemas.openxmlformats.org/wordprocessingml/2006/main" xmlns:w14="http://schemas.microsoft.com/office/word/2010/wordml" xmlns:w15="http://schemas.microsoft.com/office/word/2012/wordml" xmlns:w16cex="http://schemas.microsoft.com/office/word/2018/wordml/cex" xmlns:w16cid="http://schemas.microsoft.com/office/word/2016/wordml/cid" xmlns:w16="http://schemas.microsoft.com/office/word/2018/wordml" xmlns:w16sdtdh="http://schemas.microsoft.com/office/word/2020/wordml/sdtdatahash" xmlns:w16se="http://schemas.microsoft.com/office/word/2015/wordml/symex" xmlns:wpg="http://schemas.microsoft.com/office/word/2010/wordprocessingGroup" xmlns:wpi="http://schemas.microsoft.com/office/word/2010/wordprocessingInk" xmlns:wne="http://schemas.microsoft.com/office/word/2006/wordml" xmlns:wps="http://schemas.microsoft.com/office/word/2010/wordprocessingShape" mc:Ignorable="w14 w15 w16se w16cid w16 w16cex w16sdtdh wp14">
   <w:body>
     <w:p>
       <w:pPr>
@@ -1480,6 +1480,11 @@
           <w:ilvl w:val="0"/>
           <w:numId w:val="17"/>
         </w:numPr>
+        <w:rPr>
+          <w:rStyle w:val="Hyperlink"/>
+          <w:color w:val="4B3A2E" w:themeColor="text2"/>
+          <w:u w:val="none"/>
+        </w:rPr>
       </w:pPr>
       <w:hyperlink r:id="rId10" w:history="1">
         <w:r>
@@ -1490,10 +1495,27 @@
         </w:r>
       </w:hyperlink>
     </w:p>
+    <w:p>
+      <w:pPr>
+        <w:pStyle w:val="ListParagraph"/>
+        <w:numPr>
+          <w:ilvl w:val="0"/>
+          <w:numId w:val="17"/>
+        </w:numPr>
+      </w:pPr>
+      <w:hyperlink r:id="rId11" w:history="1">
+        <w:r>
+          <w:rPr>
+            <w:rStyle w:val="Hyperlink"/>
+          </w:rPr>
+          <w:t>AWS Certified Security - Specialty</w:t>
+        </w:r>
+      </w:hyperlink>
+    </w:p>
     <w:sectPr>
-      <w:headerReference w:type="default" r:id="rId11"/>
-      <w:footerReference w:type="default" r:id="rId12"/>
-      <w:headerReference w:type="first" r:id="rId13"/>
+      <w:headerReference w:type="default" r:id="rId12"/>
+      <w:footerReference w:type="default" r:id="rId13"/>
+      <w:headerReference w:type="first" r:id="rId14"/>
       <w:pgSz w:w="12240" w:h="15840"/>
       <w:pgMar w:top="1152" w:right="1123" w:bottom="1195" w:left="1123" w:header="432" w:footer="720" w:gutter="0"/>
       <w:cols w:space="720"/>
@@ -1505,7 +1527,7 @@
 </file>
 
 <file path=word/endnotes.xml><?xml version="1.0" encoding="utf-8"?>
-<w:endnotes xmlns:wpc="http://schemas.microsoft.com/office/word/2010/wordprocessingCanvas" xmlns:cx="http://schemas.microsoft.com/office/drawing/2014/chartex" xmlns:cx1="http://schemas.microsoft.com/office/drawing/2015/9/8/chartex" xmlns:cx2="http://schemas.microsoft.com/office/drawing/2015/10/21/chartex" xmlns:cx3="http://schemas.microsoft.com/office/drawing/2016/5/9/chartex" xmlns:cx4="http://schemas.microsoft.com/office/drawing/2016/5/10/chartex" xmlns:cx5="http://schemas.microsoft.com/office/drawing/2016/5/11/chartex" xmlns:cx6="http://schemas.microsoft.com/office/drawing/2016/5/12/chartex" xmlns:cx7="http://schemas.microsoft.com/office/drawing/2016/5/13/chartex" xmlns:cx8="http://schemas.microsoft.com/office/drawing/2016/5/14/chartex" xmlns:mc="http://schemas.openxmlformats.org/markup-compatibility/2006" xmlns:aink="http://schemas.microsoft.com/office/drawing/2016/ink" xmlns:am3d="http://schemas.microsoft.com/office/drawing/2017/model3d" xmlns:o="urn:schemas-microsoft-com:office:office" xmlns:r="http://schemas.openxmlformats.org/officeDocument/2006/relationships" xmlns:m="http://schemas.openxmlformats.org/officeDocument/2006/math" xmlns:v="urn:schemas-microsoft-com:vml" xmlns:wp14="http://schemas.microsoft.com/office/word/2010/wordprocessingDrawing" xmlns:wp="http://schemas.openxmlformats.org/drawingml/2006/wordprocessingDrawing" xmlns:w10="urn:schemas-microsoft-com:office:word" xmlns:w="http://schemas.openxmlformats.org/wordprocessingml/2006/main" xmlns:w14="http://schemas.microsoft.com/office/word/2010/wordml" xmlns:w15="http://schemas.microsoft.com/office/word/2012/wordml" xmlns:w16cex="http://schemas.microsoft.com/office/word/2018/wordml/cex" xmlns:w16cid="http://schemas.microsoft.com/office/word/2016/wordml/cid" xmlns:w16="http://schemas.microsoft.com/office/word/2018/wordml" xmlns:w16se="http://schemas.microsoft.com/office/word/2015/wordml/symex" xmlns:wpg="http://schemas.microsoft.com/office/word/2010/wordprocessingGroup" xmlns:wpi="http://schemas.microsoft.com/office/word/2010/wordprocessingInk" xmlns:wne="http://schemas.microsoft.com/office/word/2006/wordml" xmlns:wps="http://schemas.microsoft.com/office/word/2010/wordprocessingShape" mc:Ignorable="w14 w15 w16se w16cid w16 w16cex wp14">
+<w:endnotes xmlns:wpc="http://schemas.microsoft.com/office/word/2010/wordprocessingCanvas" xmlns:cx="http://schemas.microsoft.com/office/drawing/2014/chartex" xmlns:cx1="http://schemas.microsoft.com/office/drawing/2015/9/8/chartex" xmlns:cx2="http://schemas.microsoft.com/office/drawing/2015/10/21/chartex" xmlns:cx3="http://schemas.microsoft.com/office/drawing/2016/5/9/chartex" xmlns:cx4="http://schemas.microsoft.com/office/drawing/2016/5/10/chartex" xmlns:cx5="http://schemas.microsoft.com/office/drawing/2016/5/11/chartex" xmlns:cx6="http://schemas.microsoft.com/office/drawing/2016/5/12/chartex" xmlns:cx7="http://schemas.microsoft.com/office/drawing/2016/5/13/chartex" xmlns:cx8="http://schemas.microsoft.com/office/drawing/2016/5/14/chartex" xmlns:mc="http://schemas.openxmlformats.org/markup-compatibility/2006" xmlns:aink="http://schemas.microsoft.com/office/drawing/2016/ink" xmlns:am3d="http://schemas.microsoft.com/office/drawing/2017/model3d" xmlns:o="urn:schemas-microsoft-com:office:office" xmlns:r="http://schemas.openxmlformats.org/officeDocument/2006/relationships" xmlns:m="http://schemas.openxmlformats.org/officeDocument/2006/math" xmlns:v="urn:schemas-microsoft-com:vml" xmlns:wp14="http://schemas.microsoft.com/office/word/2010/wordprocessingDrawing" xmlns:wp="http://schemas.openxmlformats.org/drawingml/2006/wordprocessingDrawing" xmlns:w10="urn:schemas-microsoft-com:office:word" xmlns:w="http://schemas.openxmlformats.org/wordprocessingml/2006/main" xmlns:w14="http://schemas.microsoft.com/office/word/2010/wordml" xmlns:w15="http://schemas.microsoft.com/office/word/2012/wordml" xmlns:w16cex="http://schemas.microsoft.com/office/word/2018/wordml/cex" xmlns:w16cid="http://schemas.microsoft.com/office/word/2016/wordml/cid" xmlns:w16="http://schemas.microsoft.com/office/word/2018/wordml" xmlns:w16sdtdh="http://schemas.microsoft.com/office/word/2020/wordml/sdtdatahash" xmlns:w16se="http://schemas.microsoft.com/office/word/2015/wordml/symex" xmlns:wpg="http://schemas.microsoft.com/office/word/2010/wordprocessingGroup" xmlns:wpi="http://schemas.microsoft.com/office/word/2010/wordprocessingInk" xmlns:wne="http://schemas.microsoft.com/office/word/2006/wordml" xmlns:wps="http://schemas.microsoft.com/office/word/2010/wordprocessingShape" mc:Ignorable="w14 w15 w16se w16cid w16 w16cex w16sdtdh wp14">
   <w:endnote w:type="separator" w:id="-1">
     <w:p>
       <w:pPr>
@@ -1530,7 +1552,7 @@
 </file>
 
 <file path=word/footer1.xml><?xml version="1.0" encoding="utf-8"?>
-<w:ftr xmlns:wpc="http://schemas.microsoft.com/office/word/2010/wordprocessingCanvas" xmlns:cx="http://schemas.microsoft.com/office/drawing/2014/chartex" xmlns:cx1="http://schemas.microsoft.com/office/drawing/2015/9/8/chartex" xmlns:cx2="http://schemas.microsoft.com/office/drawing/2015/10/21/chartex" xmlns:cx3="http://schemas.microsoft.com/office/drawing/2016/5/9/chartex" xmlns:cx4="http://schemas.microsoft.com/office/drawing/2016/5/10/chartex" xmlns:cx5="http://schemas.microsoft.com/office/drawing/2016/5/11/chartex" xmlns:cx6="http://schemas.microsoft.com/office/drawing/2016/5/12/chartex" xmlns:cx7="http://schemas.microsoft.com/office/drawing/2016/5/13/chartex" xmlns:cx8="http://schemas.microsoft.com/office/drawing/2016/5/14/chartex" xmlns:mc="http://schemas.openxmlformats.org/markup-compatibility/2006" xmlns:aink="http://schemas.microsoft.com/office/drawing/2016/ink" xmlns:am3d="http://schemas.microsoft.com/office/drawing/2017/model3d" xmlns:o="urn:schemas-microsoft-com:office:office" xmlns:r="http://schemas.openxmlformats.org/officeDocument/2006/relationships" xmlns:m="http://schemas.openxmlformats.org/officeDocument/2006/math" xmlns:v="urn:schemas-microsoft-com:vml" xmlns:wp14="http://schemas.microsoft.com/office/word/2010/wordprocessingDrawing" xmlns:wp="http://schemas.openxmlformats.org/drawingml/2006/wordprocessingDrawing" xmlns:w10="urn:schemas-microsoft-com:office:word" xmlns:w="http://schemas.openxmlformats.org/wordprocessingml/2006/main" xmlns:w14="http://schemas.microsoft.com/office/word/2010/wordml" xmlns:w15="http://schemas.microsoft.com/office/word/2012/wordml" xmlns:w16cex="http://schemas.microsoft.com/office/word/2018/wordml/cex" xmlns:w16cid="http://schemas.microsoft.com/office/word/2016/wordml/cid" xmlns:w16="http://schemas.microsoft.com/office/word/2018/wordml" xmlns:w16se="http://schemas.microsoft.com/office/word/2015/wordml/symex" xmlns:wpg="http://schemas.microsoft.com/office/word/2010/wordprocessingGroup" xmlns:wpi="http://schemas.microsoft.com/office/word/2010/wordprocessingInk" xmlns:wne="http://schemas.microsoft.com/office/word/2006/wordml" xmlns:wps="http://schemas.microsoft.com/office/word/2010/wordprocessingShape" mc:Ignorable="w14 w15 w16se w16cid w16 w16cex wp14">
+<w:ftr xmlns:wpc="http://schemas.microsoft.com/office/word/2010/wordprocessingCanvas" xmlns:cx="http://schemas.microsoft.com/office/drawing/2014/chartex" xmlns:cx1="http://schemas.microsoft.com/office/drawing/2015/9/8/chartex" xmlns:cx2="http://schemas.microsoft.com/office/drawing/2015/10/21/chartex" xmlns:cx3="http://schemas.microsoft.com/office/drawing/2016/5/9/chartex" xmlns:cx4="http://schemas.microsoft.com/office/drawing/2016/5/10/chartex" xmlns:cx5="http://schemas.microsoft.com/office/drawing/2016/5/11/chartex" xmlns:cx6="http://schemas.microsoft.com/office/drawing/2016/5/12/chartex" xmlns:cx7="http://schemas.microsoft.com/office/drawing/2016/5/13/chartex" xmlns:cx8="http://schemas.microsoft.com/office/drawing/2016/5/14/chartex" xmlns:mc="http://schemas.openxmlformats.org/markup-compatibility/2006" xmlns:aink="http://schemas.microsoft.com/office/drawing/2016/ink" xmlns:am3d="http://schemas.microsoft.com/office/drawing/2017/model3d" xmlns:o="urn:schemas-microsoft-com:office:office" xmlns:r="http://schemas.openxmlformats.org/officeDocument/2006/relationships" xmlns:m="http://schemas.openxmlformats.org/officeDocument/2006/math" xmlns:v="urn:schemas-microsoft-com:vml" xmlns:wp14="http://schemas.microsoft.com/office/word/2010/wordprocessingDrawing" xmlns:wp="http://schemas.openxmlformats.org/drawingml/2006/wordprocessingDrawing" xmlns:w10="urn:schemas-microsoft-com:office:word" xmlns:w="http://schemas.openxmlformats.org/wordprocessingml/2006/main" xmlns:w14="http://schemas.microsoft.com/office/word/2010/wordml" xmlns:w15="http://schemas.microsoft.com/office/word/2012/wordml" xmlns:w16cex="http://schemas.microsoft.com/office/word/2018/wordml/cex" xmlns:w16cid="http://schemas.microsoft.com/office/word/2016/wordml/cid" xmlns:w16="http://schemas.microsoft.com/office/word/2018/wordml" xmlns:w16sdtdh="http://schemas.microsoft.com/office/word/2020/wordml/sdtdatahash" xmlns:w16se="http://schemas.microsoft.com/office/word/2015/wordml/symex" xmlns:wpg="http://schemas.microsoft.com/office/word/2010/wordprocessingGroup" xmlns:wpi="http://schemas.microsoft.com/office/word/2010/wordprocessingInk" xmlns:wne="http://schemas.microsoft.com/office/word/2006/wordml" xmlns:wps="http://schemas.microsoft.com/office/word/2010/wordprocessingShape" mc:Ignorable="w14 w15 w16se w16cid w16 w16cex w16sdtdh wp14">
   <w:sdt>
     <w:sdtPr>
       <w:id w:val="-26330786"/>
@@ -1577,7 +1599,7 @@
 </file>
 
 <file path=word/footnotes.xml><?xml version="1.0" encoding="utf-8"?>
-<w:footnotes xmlns:wpc="http://schemas.microsoft.com/office/word/2010/wordprocessingCanvas" xmlns:cx="http://schemas.microsoft.com/office/drawing/2014/chartex" xmlns:cx1="http://schemas.microsoft.com/office/drawing/2015/9/8/chartex" xmlns:cx2="http://schemas.microsoft.com/office/drawing/2015/10/21/chartex" xmlns:cx3="http://schemas.microsoft.com/office/drawing/2016/5/9/chartex" xmlns:cx4="http://schemas.microsoft.com/office/drawing/2016/5/10/chartex" xmlns:cx5="http://schemas.microsoft.com/office/drawing/2016/5/11/chartex" xmlns:cx6="http://schemas.microsoft.com/office/drawing/2016/5/12/chartex" xmlns:cx7="http://schemas.microsoft.com/office/drawing/2016/5/13/chartex" xmlns:cx8="http://schemas.microsoft.com/office/drawing/2016/5/14/chartex" xmlns:mc="http://schemas.openxmlformats.org/markup-compatibility/2006" xmlns:aink="http://schemas.microsoft.com/office/drawing/2016/ink" xmlns:am3d="http://schemas.microsoft.com/office/drawing/2017/model3d" xmlns:o="urn:schemas-microsoft-com:office:office" xmlns:r="http://schemas.openxmlformats.org/officeDocument/2006/relationships" xmlns:m="http://schemas.openxmlformats.org/officeDocument/2006/math" xmlns:v="urn:schemas-microsoft-com:vml" xmlns:wp14="http://schemas.microsoft.com/office/word/2010/wordprocessingDrawing" xmlns:wp="http://schemas.openxmlformats.org/drawingml/2006/wordprocessingDrawing" xmlns:w10="urn:schemas-microsoft-com:office:word" xmlns:w="http://schemas.openxmlformats.org/wordprocessingml/2006/main" xmlns:w14="http://schemas.microsoft.com/office/word/2010/wordml" xmlns:w15="http://schemas.microsoft.com/office/word/2012/wordml" xmlns:w16cex="http://schemas.microsoft.com/office/word/2018/wordml/cex" xmlns:w16cid="http://schemas.microsoft.com/office/word/2016/wordml/cid" xmlns:w16="http://schemas.microsoft.com/office/word/2018/wordml" xmlns:w16se="http://schemas.microsoft.com/office/word/2015/wordml/symex" xmlns:wpg="http://schemas.microsoft.com/office/word/2010/wordprocessingGroup" xmlns:wpi="http://schemas.microsoft.com/office/word/2010/wordprocessingInk" xmlns:wne="http://schemas.microsoft.com/office/word/2006/wordml" xmlns:wps="http://schemas.microsoft.com/office/word/2010/wordprocessingShape" mc:Ignorable="w14 w15 w16se w16cid w16 w16cex wp14">
+<w:footnotes xmlns:wpc="http://schemas.microsoft.com/office/word/2010/wordprocessingCanvas" xmlns:cx="http://schemas.microsoft.com/office/drawing/2014/chartex" xmlns:cx1="http://schemas.microsoft.com/office/drawing/2015/9/8/chartex" xmlns:cx2="http://schemas.microsoft.com/office/drawing/2015/10/21/chartex" xmlns:cx3="http://schemas.microsoft.com/office/drawing/2016/5/9/chartex" xmlns:cx4="http://schemas.microsoft.com/office/drawing/2016/5/10/chartex" xmlns:cx5="http://schemas.microsoft.com/office/drawing/2016/5/11/chartex" xmlns:cx6="http://schemas.microsoft.com/office/drawing/2016/5/12/chartex" xmlns:cx7="http://schemas.microsoft.com/office/drawing/2016/5/13/chartex" xmlns:cx8="http://schemas.microsoft.com/office/drawing/2016/5/14/chartex" xmlns:mc="http://schemas.openxmlformats.org/markup-compatibility/2006" xmlns:aink="http://schemas.microsoft.com/office/drawing/2016/ink" xmlns:am3d="http://schemas.microsoft.com/office/drawing/2017/model3d" xmlns:o="urn:schemas-microsoft-com:office:office" xmlns:r="http://schemas.openxmlformats.org/officeDocument/2006/relationships" xmlns:m="http://schemas.openxmlformats.org/officeDocument/2006/math" xmlns:v="urn:schemas-microsoft-com:vml" xmlns:wp14="http://schemas.microsoft.com/office/word/2010/wordprocessingDrawing" xmlns:wp="http://schemas.openxmlformats.org/drawingml/2006/wordprocessingDrawing" xmlns:w10="urn:schemas-microsoft-com:office:word" xmlns:w="http://schemas.openxmlformats.org/wordprocessingml/2006/main" xmlns:w14="http://schemas.microsoft.com/office/word/2010/wordml" xmlns:w15="http://schemas.microsoft.com/office/word/2012/wordml" xmlns:w16cex="http://schemas.microsoft.com/office/word/2018/wordml/cex" xmlns:w16cid="http://schemas.microsoft.com/office/word/2016/wordml/cid" xmlns:w16="http://schemas.microsoft.com/office/word/2018/wordml" xmlns:w16sdtdh="http://schemas.microsoft.com/office/word/2020/wordml/sdtdatahash" xmlns:w16se="http://schemas.microsoft.com/office/word/2015/wordml/symex" xmlns:wpg="http://schemas.microsoft.com/office/word/2010/wordprocessingGroup" xmlns:wpi="http://schemas.microsoft.com/office/word/2010/wordprocessingInk" xmlns:wne="http://schemas.microsoft.com/office/word/2006/wordml" xmlns:wps="http://schemas.microsoft.com/office/word/2010/wordprocessingShape" mc:Ignorable="w14 w15 w16se w16cid w16 w16cex w16sdtdh wp14">
   <w:footnote w:type="separator" w:id="-1">
     <w:p>
       <w:pPr>
@@ -1602,7 +1624,7 @@
 </file>
 
 <file path=word/header1.xml><?xml version="1.0" encoding="utf-8"?>
-<w:hdr xmlns:wpc="http://schemas.microsoft.com/office/word/2010/wordprocessingCanvas" xmlns:cx="http://schemas.microsoft.com/office/drawing/2014/chartex" xmlns:cx1="http://schemas.microsoft.com/office/drawing/2015/9/8/chartex" xmlns:cx2="http://schemas.microsoft.com/office/drawing/2015/10/21/chartex" xmlns:cx3="http://schemas.microsoft.com/office/drawing/2016/5/9/chartex" xmlns:cx4="http://schemas.microsoft.com/office/drawing/2016/5/10/chartex" xmlns:cx5="http://schemas.microsoft.com/office/drawing/2016/5/11/chartex" xmlns:cx6="http://schemas.microsoft.com/office/drawing/2016/5/12/chartex" xmlns:cx7="http://schemas.microsoft.com/office/drawing/2016/5/13/chartex" xmlns:cx8="http://schemas.microsoft.com/office/drawing/2016/5/14/chartex" xmlns:mc="http://schemas.openxmlformats.org/markup-compatibility/2006" xmlns:aink="http://schemas.microsoft.com/office/drawing/2016/ink" xmlns:am3d="http://schemas.microsoft.com/office/drawing/2017/model3d" xmlns:o="urn:schemas-microsoft-com:office:office" xmlns:r="http://schemas.openxmlformats.org/officeDocument/2006/relationships" xmlns:m="http://schemas.openxmlformats.org/officeDocument/2006/math" xmlns:v="urn:schemas-microsoft-com:vml" xmlns:wp14="http://schemas.microsoft.com/office/word/2010/wordprocessingDrawing" xmlns:wp="http://schemas.openxmlformats.org/drawingml/2006/wordprocessingDrawing" xmlns:w10="urn:schemas-microsoft-com:office:word" xmlns:w="http://schemas.openxmlformats.org/wordprocessingml/2006/main" xmlns:w14="http://schemas.microsoft.com/office/word/2010/wordml" xmlns:w15="http://schemas.microsoft.com/office/word/2012/wordml" xmlns:w16cex="http://schemas.microsoft.com/office/word/2018/wordml/cex" xmlns:w16cid="http://schemas.microsoft.com/office/word/2016/wordml/cid" xmlns:w16="http://schemas.microsoft.com/office/word/2018/wordml" xmlns:w16se="http://schemas.microsoft.com/office/word/2015/wordml/symex" xmlns:wpg="http://schemas.microsoft.com/office/word/2010/wordprocessingGroup" xmlns:wpi="http://schemas.microsoft.com/office/word/2010/wordprocessingInk" xmlns:wne="http://schemas.microsoft.com/office/word/2006/wordml" xmlns:wps="http://schemas.microsoft.com/office/word/2010/wordprocessingShape" mc:Ignorable="w14 w15 w16se w16cid w16 w16cex wp14">
+<w:hdr xmlns:wpc="http://schemas.microsoft.com/office/word/2010/wordprocessingCanvas" xmlns:cx="http://schemas.microsoft.com/office/drawing/2014/chartex" xmlns:cx1="http://schemas.microsoft.com/office/drawing/2015/9/8/chartex" xmlns:cx2="http://schemas.microsoft.com/office/drawing/2015/10/21/chartex" xmlns:cx3="http://schemas.microsoft.com/office/drawing/2016/5/9/chartex" xmlns:cx4="http://schemas.microsoft.com/office/drawing/2016/5/10/chartex" xmlns:cx5="http://schemas.microsoft.com/office/drawing/2016/5/11/chartex" xmlns:cx6="http://schemas.microsoft.com/office/drawing/2016/5/12/chartex" xmlns:cx7="http://schemas.microsoft.com/office/drawing/2016/5/13/chartex" xmlns:cx8="http://schemas.microsoft.com/office/drawing/2016/5/14/chartex" xmlns:mc="http://schemas.openxmlformats.org/markup-compatibility/2006" xmlns:aink="http://schemas.microsoft.com/office/drawing/2016/ink" xmlns:am3d="http://schemas.microsoft.com/office/drawing/2017/model3d" xmlns:o="urn:schemas-microsoft-com:office:office" xmlns:r="http://schemas.openxmlformats.org/officeDocument/2006/relationships" xmlns:m="http://schemas.openxmlformats.org/officeDocument/2006/math" xmlns:v="urn:schemas-microsoft-com:vml" xmlns:wp14="http://schemas.microsoft.com/office/word/2010/wordprocessingDrawing" xmlns:wp="http://schemas.openxmlformats.org/drawingml/2006/wordprocessingDrawing" xmlns:w10="urn:schemas-microsoft-com:office:word" xmlns:w="http://schemas.openxmlformats.org/wordprocessingml/2006/main" xmlns:w14="http://schemas.microsoft.com/office/word/2010/wordml" xmlns:w15="http://schemas.microsoft.com/office/word/2012/wordml" xmlns:w16cex="http://schemas.microsoft.com/office/word/2018/wordml/cex" xmlns:w16cid="http://schemas.microsoft.com/office/word/2016/wordml/cid" xmlns:w16="http://schemas.microsoft.com/office/word/2018/wordml" xmlns:w16sdtdh="http://schemas.microsoft.com/office/word/2020/wordml/sdtdatahash" xmlns:w16se="http://schemas.microsoft.com/office/word/2015/wordml/symex" xmlns:wpg="http://schemas.microsoft.com/office/word/2010/wordprocessingGroup" xmlns:wpi="http://schemas.microsoft.com/office/word/2010/wordprocessingInk" xmlns:wne="http://schemas.microsoft.com/office/word/2006/wordml" xmlns:wps="http://schemas.microsoft.com/office/word/2010/wordprocessingShape" mc:Ignorable="w14 w15 w16se w16cid w16 w16cex w16sdtdh wp14">
   <w:p>
     <w:pPr>
       <w:pStyle w:val="Header"/>
@@ -1750,7 +1772,7 @@
 </file>
 
 <file path=word/header2.xml><?xml version="1.0" encoding="utf-8"?>
-<w:hdr xmlns:wpc="http://schemas.microsoft.com/office/word/2010/wordprocessingCanvas" xmlns:cx="http://schemas.microsoft.com/office/drawing/2014/chartex" xmlns:cx1="http://schemas.microsoft.com/office/drawing/2015/9/8/chartex" xmlns:cx2="http://schemas.microsoft.com/office/drawing/2015/10/21/chartex" xmlns:cx3="http://schemas.microsoft.com/office/drawing/2016/5/9/chartex" xmlns:cx4="http://schemas.microsoft.com/office/drawing/2016/5/10/chartex" xmlns:cx5="http://schemas.microsoft.com/office/drawing/2016/5/11/chartex" xmlns:cx6="http://schemas.microsoft.com/office/drawing/2016/5/12/chartex" xmlns:cx7="http://schemas.microsoft.com/office/drawing/2016/5/13/chartex" xmlns:cx8="http://schemas.microsoft.com/office/drawing/2016/5/14/chartex" xmlns:mc="http://schemas.openxmlformats.org/markup-compatibility/2006" xmlns:aink="http://schemas.microsoft.com/office/drawing/2016/ink" xmlns:am3d="http://schemas.microsoft.com/office/drawing/2017/model3d" xmlns:o="urn:schemas-microsoft-com:office:office" xmlns:r="http://schemas.openxmlformats.org/officeDocument/2006/relationships" xmlns:m="http://schemas.openxmlformats.org/officeDocument/2006/math" xmlns:v="urn:schemas-microsoft-com:vml" xmlns:wp14="http://schemas.microsoft.com/office/word/2010/wordprocessingDrawing" xmlns:wp="http://schemas.openxmlformats.org/drawingml/2006/wordprocessingDrawing" xmlns:w10="urn:schemas-microsoft-com:office:word" xmlns:w="http://schemas.openxmlformats.org/wordprocessingml/2006/main" xmlns:w14="http://schemas.microsoft.com/office/word/2010/wordml" xmlns:w15="http://schemas.microsoft.com/office/word/2012/wordml" xmlns:w16cex="http://schemas.microsoft.com/office/word/2018/wordml/cex" xmlns:w16cid="http://schemas.microsoft.com/office/word/2016/wordml/cid" xmlns:w16="http://schemas.microsoft.com/office/word/2018/wordml" xmlns:w16se="http://schemas.microsoft.com/office/word/2015/wordml/symex" xmlns:wpg="http://schemas.microsoft.com/office/word/2010/wordprocessingGroup" xmlns:wpi="http://schemas.microsoft.com/office/word/2010/wordprocessingInk" xmlns:wne="http://schemas.microsoft.com/office/word/2006/wordml" xmlns:wps="http://schemas.microsoft.com/office/word/2010/wordprocessingShape" mc:Ignorable="w14 w15 w16se w16cid w16 w16cex wp14">
+<w:hdr xmlns:wpc="http://schemas.microsoft.com/office/word/2010/wordprocessingCanvas" xmlns:cx="http://schemas.microsoft.com/office/drawing/2014/chartex" xmlns:cx1="http://schemas.microsoft.com/office/drawing/2015/9/8/chartex" xmlns:cx2="http://schemas.microsoft.com/office/drawing/2015/10/21/chartex" xmlns:cx3="http://schemas.microsoft.com/office/drawing/2016/5/9/chartex" xmlns:cx4="http://schemas.microsoft.com/office/drawing/2016/5/10/chartex" xmlns:cx5="http://schemas.microsoft.com/office/drawing/2016/5/11/chartex" xmlns:cx6="http://schemas.microsoft.com/office/drawing/2016/5/12/chartex" xmlns:cx7="http://schemas.microsoft.com/office/drawing/2016/5/13/chartex" xmlns:cx8="http://schemas.microsoft.com/office/drawing/2016/5/14/chartex" xmlns:mc="http://schemas.openxmlformats.org/markup-compatibility/2006" xmlns:aink="http://schemas.microsoft.com/office/drawing/2016/ink" xmlns:am3d="http://schemas.microsoft.com/office/drawing/2017/model3d" xmlns:o="urn:schemas-microsoft-com:office:office" xmlns:r="http://schemas.openxmlformats.org/officeDocument/2006/relationships" xmlns:m="http://schemas.openxmlformats.org/officeDocument/2006/math" xmlns:v="urn:schemas-microsoft-com:vml" xmlns:wp14="http://schemas.microsoft.com/office/word/2010/wordprocessingDrawing" xmlns:wp="http://schemas.openxmlformats.org/drawingml/2006/wordprocessingDrawing" xmlns:w10="urn:schemas-microsoft-com:office:word" xmlns:w="http://schemas.openxmlformats.org/wordprocessingml/2006/main" xmlns:w14="http://schemas.microsoft.com/office/word/2010/wordml" xmlns:w15="http://schemas.microsoft.com/office/word/2012/wordml" xmlns:w16cex="http://schemas.microsoft.com/office/word/2018/wordml/cex" xmlns:w16cid="http://schemas.microsoft.com/office/word/2016/wordml/cid" xmlns:w16="http://schemas.microsoft.com/office/word/2018/wordml" xmlns:w16sdtdh="http://schemas.microsoft.com/office/word/2020/wordml/sdtdatahash" xmlns:w16se="http://schemas.microsoft.com/office/word/2015/wordml/symex" xmlns:wpg="http://schemas.microsoft.com/office/word/2010/wordprocessingGroup" xmlns:wpi="http://schemas.microsoft.com/office/word/2010/wordprocessingInk" xmlns:wne="http://schemas.microsoft.com/office/word/2006/wordml" xmlns:wps="http://schemas.microsoft.com/office/word/2010/wordprocessingShape" mc:Ignorable="w14 w15 w16se w16cid w16 w16cex w16sdtdh wp14">
   <w:p>
     <w:pPr>
       <w:pStyle w:val="Header"/>
@@ -1898,7 +1920,7 @@
 </file>
 
 <file path=word/numbering.xml><?xml version="1.0" encoding="utf-8"?>
-<w:numbering xmlns:wpc="http://schemas.microsoft.com/office/word/2010/wordprocessingCanvas" xmlns:cx="http://schemas.microsoft.com/office/drawing/2014/chartex" xmlns:cx1="http://schemas.microsoft.com/office/drawing/2015/9/8/chartex" xmlns:cx2="http://schemas.microsoft.com/office/drawing/2015/10/21/chartex" xmlns:cx3="http://schemas.microsoft.com/office/drawing/2016/5/9/chartex" xmlns:cx4="http://schemas.microsoft.com/office/drawing/2016/5/10/chartex" xmlns:cx5="http://schemas.microsoft.com/office/drawing/2016/5/11/chartex" xmlns:cx6="http://schemas.microsoft.com/office/drawing/2016/5/12/chartex" xmlns:cx7="http://schemas.microsoft.com/office/drawing/2016/5/13/chartex" xmlns:cx8="http://schemas.microsoft.com/office/drawing/2016/5/14/chartex" xmlns:mc="http://schemas.openxmlformats.org/markup-compatibility/2006" xmlns:aink="http://schemas.microsoft.com/office/drawing/2016/ink" xmlns:am3d="http://schemas.microsoft.com/office/drawing/2017/model3d" xmlns:o="urn:schemas-microsoft-com:office:office" xmlns:r="http://schemas.openxmlformats.org/officeDocument/2006/relationships" xmlns:m="http://schemas.openxmlformats.org/officeDocument/2006/math" xmlns:v="urn:schemas-microsoft-com:vml" xmlns:wp14="http://schemas.microsoft.com/office/word/2010/wordprocessingDrawing" xmlns:wp="http://schemas.openxmlformats.org/drawingml/2006/wordprocessingDrawing" xmlns:w10="urn:schemas-microsoft-com:office:word" xmlns:w="http://schemas.openxmlformats.org/wordprocessingml/2006/main" xmlns:w14="http://schemas.microsoft.com/office/word/2010/wordml" xmlns:w15="http://schemas.microsoft.com/office/word/2012/wordml" xmlns:w16cex="http://schemas.microsoft.com/office/word/2018/wordml/cex" xmlns:w16cid="http://schemas.microsoft.com/office/word/2016/wordml/cid" xmlns:w16="http://schemas.microsoft.com/office/word/2018/wordml" xmlns:w16se="http://schemas.microsoft.com/office/word/2015/wordml/symex" xmlns:wpg="http://schemas.microsoft.com/office/word/2010/wordprocessingGroup" xmlns:wpi="http://schemas.microsoft.com/office/word/2010/wordprocessingInk" xmlns:wne="http://schemas.microsoft.com/office/word/2006/wordml" xmlns:wps="http://schemas.microsoft.com/office/word/2010/wordprocessingShape" mc:Ignorable="w14 w15 w16se w16cid w16 w16cex wp14">
+<w:numbering xmlns:wpc="http://schemas.microsoft.com/office/word/2010/wordprocessingCanvas" xmlns:cx="http://schemas.microsoft.com/office/drawing/2014/chartex" xmlns:cx1="http://schemas.microsoft.com/office/drawing/2015/9/8/chartex" xmlns:cx2="http://schemas.microsoft.com/office/drawing/2015/10/21/chartex" xmlns:cx3="http://schemas.microsoft.com/office/drawing/2016/5/9/chartex" xmlns:cx4="http://schemas.microsoft.com/office/drawing/2016/5/10/chartex" xmlns:cx5="http://schemas.microsoft.com/office/drawing/2016/5/11/chartex" xmlns:cx6="http://schemas.microsoft.com/office/drawing/2016/5/12/chartex" xmlns:cx7="http://schemas.microsoft.com/office/drawing/2016/5/13/chartex" xmlns:cx8="http://schemas.microsoft.com/office/drawing/2016/5/14/chartex" xmlns:mc="http://schemas.openxmlformats.org/markup-compatibility/2006" xmlns:aink="http://schemas.microsoft.com/office/drawing/2016/ink" xmlns:am3d="http://schemas.microsoft.com/office/drawing/2017/model3d" xmlns:o="urn:schemas-microsoft-com:office:office" xmlns:r="http://schemas.openxmlformats.org/officeDocument/2006/relationships" xmlns:m="http://schemas.openxmlformats.org/officeDocument/2006/math" xmlns:v="urn:schemas-microsoft-com:vml" xmlns:wp14="http://schemas.microsoft.com/office/word/2010/wordprocessingDrawing" xmlns:wp="http://schemas.openxmlformats.org/drawingml/2006/wordprocessingDrawing" xmlns:w10="urn:schemas-microsoft-com:office:word" xmlns:w="http://schemas.openxmlformats.org/wordprocessingml/2006/main" xmlns:w14="http://schemas.microsoft.com/office/word/2010/wordml" xmlns:w15="http://schemas.microsoft.com/office/word/2012/wordml" xmlns:w16cex="http://schemas.microsoft.com/office/word/2018/wordml/cex" xmlns:w16cid="http://schemas.microsoft.com/office/word/2016/wordml/cid" xmlns:w16="http://schemas.microsoft.com/office/word/2018/wordml" xmlns:w16sdtdh="http://schemas.microsoft.com/office/word/2020/wordml/sdtdatahash" xmlns:w16se="http://schemas.microsoft.com/office/word/2015/wordml/symex" xmlns:wpg="http://schemas.microsoft.com/office/word/2010/wordprocessingGroup" xmlns:wpi="http://schemas.microsoft.com/office/word/2010/wordprocessingInk" xmlns:wne="http://schemas.microsoft.com/office/word/2006/wordml" xmlns:wps="http://schemas.microsoft.com/office/word/2010/wordprocessingShape" mc:Ignorable="w14 w15 w16se w16cid w16 w16cex w16sdtdh wp14">
   <w:abstractNum w:abstractNumId="0" w15:restartNumberingAfterBreak="0">
     <w:nsid w:val="FFFFFF7C"/>
     <w:multiLevelType w:val="singleLevel"/>
@@ -2929,7 +2951,7 @@
 </file>
 
 <file path=word/styles.xml><?xml version="1.0" encoding="utf-8"?>
-<w:styles xmlns:mc="http://schemas.openxmlformats.org/markup-compatibility/2006" xmlns:r="http://schemas.openxmlformats.org/officeDocument/2006/relationships" xmlns:w="http://schemas.openxmlformats.org/wordprocessingml/2006/main" xmlns:w14="http://schemas.microsoft.com/office/word/2010/wordml" xmlns:w15="http://schemas.microsoft.com/office/word/2012/wordml" xmlns:w16cex="http://schemas.microsoft.com/office/word/2018/wordml/cex" xmlns:w16cid="http://schemas.microsoft.com/office/word/2016/wordml/cid" xmlns:w16="http://schemas.microsoft.com/office/word/2018/wordml" xmlns:w16se="http://schemas.microsoft.com/office/word/2015/wordml/symex" mc:Ignorable="w14 w15 w16se w16cid w16 w16cex">
+<w:styles xmlns:mc="http://schemas.openxmlformats.org/markup-compatibility/2006" xmlns:r="http://schemas.openxmlformats.org/officeDocument/2006/relationships" xmlns:w="http://schemas.openxmlformats.org/wordprocessingml/2006/main" xmlns:w14="http://schemas.microsoft.com/office/word/2010/wordml" xmlns:w15="http://schemas.microsoft.com/office/word/2012/wordml" xmlns:w16cex="http://schemas.microsoft.com/office/word/2018/wordml/cex" xmlns:w16cid="http://schemas.microsoft.com/office/word/2016/wordml/cid" xmlns:w16="http://schemas.microsoft.com/office/word/2018/wordml" xmlns:w16sdtdh="http://schemas.microsoft.com/office/word/2020/wordml/sdtdatahash" xmlns:w16se="http://schemas.microsoft.com/office/word/2015/wordml/symex" mc:Ignorable="w14 w15 w16se w16cid w16 w16cex w16sdtdh">
   <w:docDefaults>
     <w:rPrDefault>
       <w:rPr>
@@ -4101,7 +4123,7 @@
 </file>
 
 <file path=word/glossary/document.xml><?xml version="1.0" encoding="utf-8"?>
-<w:glossaryDocument xmlns:wpc="http://schemas.microsoft.com/office/word/2010/wordprocessingCanvas" xmlns:cx="http://schemas.microsoft.com/office/drawing/2014/chartex" xmlns:cx1="http://schemas.microsoft.com/office/drawing/2015/9/8/chartex" xmlns:cx2="http://schemas.microsoft.com/office/drawing/2015/10/21/chartex" xmlns:cx3="http://schemas.microsoft.com/office/drawing/2016/5/9/chartex" xmlns:cx4="http://schemas.microsoft.com/office/drawing/2016/5/10/chartex" xmlns:cx5="http://schemas.microsoft.com/office/drawing/2016/5/11/chartex" xmlns:cx6="http://schemas.microsoft.com/office/drawing/2016/5/12/chartex" xmlns:cx7="http://schemas.microsoft.com/office/drawing/2016/5/13/chartex" xmlns:cx8="http://schemas.microsoft.com/office/drawing/2016/5/14/chartex" xmlns:mc="http://schemas.openxmlformats.org/markup-compatibility/2006" xmlns:aink="http://schemas.microsoft.com/office/drawing/2016/ink" xmlns:am3d="http://schemas.microsoft.com/office/drawing/2017/model3d" xmlns:o="urn:schemas-microsoft-com:office:office" xmlns:r="http://schemas.openxmlformats.org/officeDocument/2006/relationships" xmlns:m="http://schemas.openxmlformats.org/officeDocument/2006/math" xmlns:v="urn:schemas-microsoft-com:vml" xmlns:wp14="http://schemas.microsoft.com/office/word/2010/wordprocessingDrawing" xmlns:wp="http://schemas.openxmlformats.org/drawingml/2006/wordprocessingDrawing" xmlns:w10="urn:schemas-microsoft-com:office:word" xmlns:w="http://schemas.openxmlformats.org/wordprocessingml/2006/main" xmlns:w14="http://schemas.microsoft.com/office/word/2010/wordml" xmlns:w15="http://schemas.microsoft.com/office/word/2012/wordml" xmlns:w16cex="http://schemas.microsoft.com/office/word/2018/wordml/cex" xmlns:w16cid="http://schemas.microsoft.com/office/word/2016/wordml/cid" xmlns:w16="http://schemas.microsoft.com/office/word/2018/wordml" xmlns:w16se="http://schemas.microsoft.com/office/word/2015/wordml/symex" xmlns:wpg="http://schemas.microsoft.com/office/word/2010/wordprocessingGroup" xmlns:wpi="http://schemas.microsoft.com/office/word/2010/wordprocessingInk" xmlns:wne="http://schemas.microsoft.com/office/word/2006/wordml" xmlns:wps="http://schemas.microsoft.com/office/word/2010/wordprocessingShape" mc:Ignorable="w14 w15 w16se w16cid w16 w16cex wp14">
+<w:glossaryDocument xmlns:wpc="http://schemas.microsoft.com/office/word/2010/wordprocessingCanvas" xmlns:cx="http://schemas.microsoft.com/office/drawing/2014/chartex" xmlns:cx1="http://schemas.microsoft.com/office/drawing/2015/9/8/chartex" xmlns:cx2="http://schemas.microsoft.com/office/drawing/2015/10/21/chartex" xmlns:cx3="http://schemas.microsoft.com/office/drawing/2016/5/9/chartex" xmlns:cx4="http://schemas.microsoft.com/office/drawing/2016/5/10/chartex" xmlns:cx5="http://schemas.microsoft.com/office/drawing/2016/5/11/chartex" xmlns:cx6="http://schemas.microsoft.com/office/drawing/2016/5/12/chartex" xmlns:cx7="http://schemas.microsoft.com/office/drawing/2016/5/13/chartex" xmlns:cx8="http://schemas.microsoft.com/office/drawing/2016/5/14/chartex" xmlns:mc="http://schemas.openxmlformats.org/markup-compatibility/2006" xmlns:aink="http://schemas.microsoft.com/office/drawing/2016/ink" xmlns:am3d="http://schemas.microsoft.com/office/drawing/2017/model3d" xmlns:o="urn:schemas-microsoft-com:office:office" xmlns:r="http://schemas.openxmlformats.org/officeDocument/2006/relationships" xmlns:m="http://schemas.openxmlformats.org/officeDocument/2006/math" xmlns:v="urn:schemas-microsoft-com:vml" xmlns:wp14="http://schemas.microsoft.com/office/word/2010/wordprocessingDrawing" xmlns:wp="http://schemas.openxmlformats.org/drawingml/2006/wordprocessingDrawing" xmlns:w10="urn:schemas-microsoft-com:office:word" xmlns:w="http://schemas.openxmlformats.org/wordprocessingml/2006/main" xmlns:w14="http://schemas.microsoft.com/office/word/2010/wordml" xmlns:w15="http://schemas.microsoft.com/office/word/2012/wordml" xmlns:w16cex="http://schemas.microsoft.com/office/word/2018/wordml/cex" xmlns:w16cid="http://schemas.microsoft.com/office/word/2016/wordml/cid" xmlns:w16="http://schemas.microsoft.com/office/word/2018/wordml" xmlns:w16sdtdh="http://schemas.microsoft.com/office/word/2020/wordml/sdtdatahash" xmlns:w16se="http://schemas.microsoft.com/office/word/2015/wordml/symex" xmlns:wpg="http://schemas.microsoft.com/office/word/2010/wordprocessingGroup" xmlns:wpi="http://schemas.microsoft.com/office/word/2010/wordprocessingInk" xmlns:wne="http://schemas.microsoft.com/office/word/2006/wordml" xmlns:wps="http://schemas.microsoft.com/office/word/2010/wordprocessingShape" mc:Ignorable="w14 w15 w16se w16cid w16 w16cex w16sdtdh wp14">
   <w:docParts>
     <w:docPart>
       <w:docPartPr>
@@ -4160,7 +4182,7 @@
 </file>
 
 <file path=word/glossary/fontTable.xml><?xml version="1.0" encoding="utf-8"?>
-<w:fonts xmlns:mc="http://schemas.openxmlformats.org/markup-compatibility/2006" xmlns:r="http://schemas.openxmlformats.org/officeDocument/2006/relationships" xmlns:w="http://schemas.openxmlformats.org/wordprocessingml/2006/main" xmlns:w14="http://schemas.microsoft.com/office/word/2010/wordml" xmlns:w15="http://schemas.microsoft.com/office/word/2012/wordml" xmlns:w16cex="http://schemas.microsoft.com/office/word/2018/wordml/cex" xmlns:w16cid="http://schemas.microsoft.com/office/word/2016/wordml/cid" xmlns:w16="http://schemas.microsoft.com/office/word/2018/wordml" xmlns:w16se="http://schemas.microsoft.com/office/word/2015/wordml/symex" mc:Ignorable="w14 w15 w16se w16cid w16 w16cex">
+<w:fonts xmlns:mc="http://schemas.openxmlformats.org/markup-compatibility/2006" xmlns:r="http://schemas.openxmlformats.org/officeDocument/2006/relationships" xmlns:w="http://schemas.openxmlformats.org/wordprocessingml/2006/main" xmlns:w14="http://schemas.microsoft.com/office/word/2010/wordml" xmlns:w15="http://schemas.microsoft.com/office/word/2012/wordml" xmlns:w16cex="http://schemas.microsoft.com/office/word/2018/wordml/cex" xmlns:w16cid="http://schemas.microsoft.com/office/word/2016/wordml/cid" xmlns:w16="http://schemas.microsoft.com/office/word/2018/wordml" xmlns:w16sdtdh="http://schemas.microsoft.com/office/word/2020/wordml/sdtdatahash" xmlns:w16se="http://schemas.microsoft.com/office/word/2015/wordml/symex" mc:Ignorable="w14 w15 w16se w16cid w16 w16cex w16sdtdh">
   <w:font w:name="Symbol">
     <w:panose1 w:val="05050102010706020507"/>
     <w:charset w:val="02"/>
@@ -4214,7 +4236,7 @@
 </file>
 
 <file path=word/glossary/settings.xml><?xml version="1.0" encoding="utf-8"?>
-<w:settings xmlns:mc="http://schemas.openxmlformats.org/markup-compatibility/2006" xmlns:o="urn:schemas-microsoft-com:office:office" xmlns:r="http://schemas.openxmlformats.org/officeDocument/2006/relationships" xmlns:m="http://schemas.openxmlformats.org/officeDocument/2006/math" xmlns:v="urn:schemas-microsoft-com:vml" xmlns:w10="urn:schemas-microsoft-com:office:word" xmlns:w="http://schemas.openxmlformats.org/wordprocessingml/2006/main" xmlns:w14="http://schemas.microsoft.com/office/word/2010/wordml" xmlns:w15="http://schemas.microsoft.com/office/word/2012/wordml" xmlns:w16cex="http://schemas.microsoft.com/office/word/2018/wordml/cex" xmlns:w16cid="http://schemas.microsoft.com/office/word/2016/wordml/cid" xmlns:w16="http://schemas.microsoft.com/office/word/2018/wordml" xmlns:w16se="http://schemas.microsoft.com/office/word/2015/wordml/symex" xmlns:sl="http://schemas.openxmlformats.org/schemaLibrary/2006/main" mc:Ignorable="w14 w15 w16se w16cid w16 w16cex">
+<w:settings xmlns:mc="http://schemas.openxmlformats.org/markup-compatibility/2006" xmlns:o="urn:schemas-microsoft-com:office:office" xmlns:r="http://schemas.openxmlformats.org/officeDocument/2006/relationships" xmlns:m="http://schemas.openxmlformats.org/officeDocument/2006/math" xmlns:v="urn:schemas-microsoft-com:vml" xmlns:w10="urn:schemas-microsoft-com:office:word" xmlns:w="http://schemas.openxmlformats.org/wordprocessingml/2006/main" xmlns:w14="http://schemas.microsoft.com/office/word/2010/wordml" xmlns:w15="http://schemas.microsoft.com/office/word/2012/wordml" xmlns:w16cex="http://schemas.microsoft.com/office/word/2018/wordml/cex" xmlns:w16cid="http://schemas.microsoft.com/office/word/2016/wordml/cid" xmlns:w16="http://schemas.microsoft.com/office/word/2018/wordml" xmlns:w16sdtdh="http://schemas.microsoft.com/office/word/2020/wordml/sdtdatahash" xmlns:w16se="http://schemas.microsoft.com/office/word/2015/wordml/symex" xmlns:sl="http://schemas.openxmlformats.org/schemaLibrary/2006/main" mc:Ignorable="w14 w15 w16se w16cid w16 w16cex w16sdtdh">
   <w:view w:val="normal"/>
   <w:defaultTabStop w:val="720"/>
   <w:characterSpacingControl w:val="doNotCompress"/>
@@ -4257,6 +4279,7 @@
     <w:rsid w:val="008748C3"/>
     <w:rsid w:val="008E5AD8"/>
     <w:rsid w:val="0092041F"/>
+    <w:rsid w:val="0092495D"/>
     <w:rsid w:val="0097527D"/>
     <w:rsid w:val="00A15893"/>
     <w:rsid w:val="00AF218E"/>
@@ -4303,7 +4326,7 @@
 </file>
 
 <file path=word/glossary/styles.xml><?xml version="1.0" encoding="utf-8"?>
-<w:styles xmlns:mc="http://schemas.openxmlformats.org/markup-compatibility/2006" xmlns:r="http://schemas.openxmlformats.org/officeDocument/2006/relationships" xmlns:w="http://schemas.openxmlformats.org/wordprocessingml/2006/main" xmlns:w14="http://schemas.microsoft.com/office/word/2010/wordml" xmlns:w15="http://schemas.microsoft.com/office/word/2012/wordml" xmlns:w16cex="http://schemas.microsoft.com/office/word/2018/wordml/cex" xmlns:w16cid="http://schemas.microsoft.com/office/word/2016/wordml/cid" xmlns:w16="http://schemas.microsoft.com/office/word/2018/wordml" xmlns:w16se="http://schemas.microsoft.com/office/word/2015/wordml/symex" mc:Ignorable="w14 w15 w16se w16cid w16 w16cex">
+<w:styles xmlns:mc="http://schemas.openxmlformats.org/markup-compatibility/2006" xmlns:r="http://schemas.openxmlformats.org/officeDocument/2006/relationships" xmlns:w="http://schemas.openxmlformats.org/wordprocessingml/2006/main" xmlns:w14="http://schemas.microsoft.com/office/word/2010/wordml" xmlns:w15="http://schemas.microsoft.com/office/word/2012/wordml" xmlns:w16cex="http://schemas.microsoft.com/office/word/2018/wordml/cex" xmlns:w16cid="http://schemas.microsoft.com/office/word/2016/wordml/cid" xmlns:w16="http://schemas.microsoft.com/office/word/2018/wordml" xmlns:w16sdtdh="http://schemas.microsoft.com/office/word/2020/wordml/sdtdatahash" xmlns:w16se="http://schemas.microsoft.com/office/word/2015/wordml/symex" mc:Ignorable="w14 w15 w16se w16cid w16 w16cex w16sdtdh">
   <w:docDefaults>
     <w:rPrDefault>
       <w:rPr>
@@ -4738,7 +4761,7 @@
 </file>
 
 <file path=word/glossary/webSettings.xml><?xml version="1.0" encoding="utf-8"?>
-<w:webSettings xmlns:mc="http://schemas.openxmlformats.org/markup-compatibility/2006" xmlns:r="http://schemas.openxmlformats.org/officeDocument/2006/relationships" xmlns:w="http://schemas.openxmlformats.org/wordprocessingml/2006/main" xmlns:w14="http://schemas.microsoft.com/office/word/2010/wordml" xmlns:w15="http://schemas.microsoft.com/office/word/2012/wordml" xmlns:w16cex="http://schemas.microsoft.com/office/word/2018/wordml/cex" xmlns:w16cid="http://schemas.microsoft.com/office/word/2016/wordml/cid" xmlns:w16="http://schemas.microsoft.com/office/word/2018/wordml" xmlns:w16se="http://schemas.microsoft.com/office/word/2015/wordml/symex" mc:Ignorable="w14 w15 w16se w16cid w16 w16cex">
+<w:webSettings xmlns:mc="http://schemas.openxmlformats.org/markup-compatibility/2006" xmlns:r="http://schemas.openxmlformats.org/officeDocument/2006/relationships" xmlns:w="http://schemas.openxmlformats.org/wordprocessingml/2006/main" xmlns:w14="http://schemas.microsoft.com/office/word/2010/wordml" xmlns:w15="http://schemas.microsoft.com/office/word/2012/wordml" xmlns:w16cex="http://schemas.microsoft.com/office/word/2018/wordml/cex" xmlns:w16cid="http://schemas.microsoft.com/office/word/2016/wordml/cid" xmlns:w16="http://schemas.microsoft.com/office/word/2018/wordml" xmlns:w16sdtdh="http://schemas.microsoft.com/office/word/2020/wordml/sdtdatahash" xmlns:w16se="http://schemas.microsoft.com/office/word/2015/wordml/symex" mc:Ignorable="w14 w15 w16se w16cid w16 w16cex w16sdtdh">
   <w:optimizeForBrowser/>
   <w:allowPNG/>
 </w:webSettings>

--- a/assets/issa_khoury_resume.docx
+++ b/assets/issa_khoury_resume.docx
@@ -45,15 +45,17 @@
         <w:rPr>
           <w:lang w:val="en-NL"/>
         </w:rPr>
-        <w:t>I am a hard-working and experienced Software Engineer and Cloud Architect with a focus on delivering high quality, efficient, and reliable solutions that help make the right impact. My main interest is in the development of cloud native services that help in extracting value out of business data or automating a business process.</w:t>
-      </w:r>
-    </w:p>
-    <w:p>
-      <w:pPr>
+        <w:t xml:space="preserve">I am a hard-working and experienced Software Engineer and Cloud Architect </w:t>
+      </w:r>
+      <w:r>
+        <w:t>focused</w:t>
+      </w:r>
+      <w:r>
         <w:rPr>
           <w:lang w:val="en-NL"/>
         </w:rPr>
-      </w:pPr>
+        <w:t xml:space="preserve"> on delivering high quality, efficient, and reliable solutions that help make the right impact. My main interest is in the development of cloud native services that help in extracting value out of business data or automating a business process.</w:t>
+      </w:r>
     </w:p>
     <w:p>
       <w:pPr>
@@ -61,11 +63,63 @@
           <w:lang w:val="en-NL"/>
         </w:rPr>
       </w:pPr>
-      <w:r>
+    </w:p>
+    <w:p>
+      <w:pPr>
         <w:rPr>
           <w:lang w:val="en-NL"/>
         </w:rPr>
-        <w:t>My priority in any software project is delivering features to the customer that help him make the impacts he needs as soon as possible. I strive to implement a workflow for incremental delivery of value along with continuous evaluation and improvement of the product. Therefore, I believe in cross-functional agile teams working together in an end-to-end delivery process and constantly pushing out value while adheering to good software development practices.</w:t>
+      </w:pPr>
+      <w:r>
+        <w:rPr>
+          <w:lang w:val="en-NL"/>
+        </w:rPr>
+        <w:t>My priority in any software project is delivering features to the customer that help him make the impact</w:t>
+      </w:r>
+      <w:r>
+        <w:t xml:space="preserve"> needed </w:t>
+      </w:r>
+      <w:r>
+        <w:rPr>
+          <w:lang w:val="en-NL"/>
+        </w:rPr>
+        <w:t xml:space="preserve">as soon as possible. I strive to implement a workflow for incremental delivery of value along with continuous evaluation and improvement of the product. Therefore, I believe in cross-functional agile teams </w:t>
+      </w:r>
+      <w:r>
+        <w:t>that work</w:t>
+      </w:r>
+      <w:r>
+        <w:rPr>
+          <w:lang w:val="en-NL"/>
+        </w:rPr>
+        <w:t xml:space="preserve"> together in </w:t>
+      </w:r>
+      <w:r>
+        <w:t>a highly automated</w:t>
+      </w:r>
+      <w:r>
+        <w:rPr>
+          <w:lang w:val="en-NL"/>
+        </w:rPr>
+        <w:t xml:space="preserve"> process </w:t>
+      </w:r>
+      <w:r>
+        <w:t>to</w:t>
+      </w:r>
+      <w:r>
+        <w:rPr>
+          <w:lang w:val="en-NL"/>
+        </w:rPr>
+        <w:t xml:space="preserve"> constantly </w:t>
+      </w:r>
+      <w:r>
+        <w:t>deliver</w:t>
+      </w:r>
+      <w:r>
+        <w:rPr>
+          <w:lang w:val="en-NL"/>
+        </w:rPr>
+        <w:t xml:space="preserve"> value while adheering to good software development practices.</w:t>
       </w:r>
     </w:p>
     <w:p>
@@ -253,12 +307,28 @@
               <w:spacing w:after="60" w:line="288" w:lineRule="auto"/>
               <w:ind w:left="720"/>
             </w:pPr>
+            <w:proofErr w:type="spellStart"/>
             <w:r>
               <w:rPr>
                 <w:u w:val="single"/>
               </w:rPr>
-              <w:t>Tinka</w:t>
-            </w:r>
+              <w:t>Nederlandse</w:t>
+            </w:r>
+            <w:proofErr w:type="spellEnd"/>
+            <w:r>
+              <w:rPr>
+                <w:u w:val="single"/>
+              </w:rPr>
+              <w:t xml:space="preserve"> </w:t>
+            </w:r>
+            <w:proofErr w:type="spellStart"/>
+            <w:r>
+              <w:rPr>
+                <w:u w:val="single"/>
+              </w:rPr>
+              <w:t>Loterij</w:t>
+            </w:r>
+            <w:proofErr w:type="spellEnd"/>
           </w:p>
           <w:p>
             <w:pPr>
@@ -267,7 +337,15 @@
               <w:ind w:left="720"/>
             </w:pPr>
             <w:r>
-              <w:t>I set up a machine learning platform in Tinka’s AWS environment based on AWS SageMaker. I helped the team standardize their machine learning workflow and automate it using various SageMaker features. I also initiated data cataloging in AWS Glue in order to facilitate data discovery and exploration across Tinka’s diverse data lake using AWS Athena.</w:t>
+              <w:t xml:space="preserve">I worked with the Azure data platform team on expanding and improving the automated process of provisioning infrastructure using Terraform. I had to deal with core constructs such as Virtual Networks and Security, middleware resource such as </w:t>
+            </w:r>
+            <w:proofErr w:type="spellStart"/>
+            <w:r>
+              <w:t>EventHubs</w:t>
+            </w:r>
+            <w:proofErr w:type="spellEnd"/>
+            <w:r>
+              <w:t>, and high-level platforms such as App Service.</w:t>
             </w:r>
           </w:p>
           <w:p>
@@ -290,7 +368,40 @@
               <w:rPr>
                 <w:u w:val="single"/>
               </w:rPr>
+              <w:t>Tinka</w:t>
+            </w:r>
+          </w:p>
+          <w:p>
+            <w:pPr>
+              <w:pStyle w:val="ListParagraph"/>
+              <w:spacing w:after="60" w:line="288" w:lineRule="auto"/>
+              <w:ind w:left="720"/>
+            </w:pPr>
+            <w:r>
               <w:lastRenderedPageBreak/>
+              <w:t>I set up a machine learning platform in Tinka’s AWS environment based on AWS SageMaker. I helped the team standardize their machine learning workflow and automate it using various SageMaker features. I also initiated data cataloging in AWS Glue in order to facilitate data discovery and exploration across Tinka’s diverse data lake using AWS Athena.</w:t>
+            </w:r>
+          </w:p>
+          <w:p>
+            <w:pPr>
+              <w:pStyle w:val="ListParagraph"/>
+              <w:spacing w:after="60" w:line="288" w:lineRule="auto"/>
+              <w:ind w:left="720"/>
+              <w:rPr>
+                <w:lang w:val="en-NL"/>
+              </w:rPr>
+            </w:pPr>
+          </w:p>
+          <w:p>
+            <w:pPr>
+              <w:pStyle w:val="ListParagraph"/>
+              <w:spacing w:after="60" w:line="288" w:lineRule="auto"/>
+              <w:ind w:left="720"/>
+            </w:pPr>
+            <w:r>
+              <w:rPr>
+                <w:u w:val="single"/>
+              </w:rPr>
               <w:t>New10</w:t>
             </w:r>
           </w:p>
@@ -536,6 +647,7 @@
         <w:pStyle w:val="Heading2"/>
       </w:pPr>
       <w:r>
+        <w:lastRenderedPageBreak/>
         <w:t>Relay42</w:t>
       </w:r>
       <w:r>
@@ -595,14 +707,7 @@
         <w:rPr>
           <w:lang w:val="en-NL"/>
         </w:rPr>
-        <w:t xml:space="preserve">I was a backend software engineer responsible for a service that handles the integration of relay's platform with all external marketing platforms. This required the design of a highly </w:t>
-      </w:r>
-      <w:r>
-        <w:rPr>
-          <w:lang w:val="en-NL"/>
-        </w:rPr>
-        <w:lastRenderedPageBreak/>
-        <w:t>efficient service that can handle the traffic generated by the orchestration engine, while being extremely resilient to the failures that can happen at the integratoin points with other systems.</w:t>
+        <w:t>I was a backend software engineer responsible for a service that handles the integration of relay's platform with all external marketing platforms. This required the design of a highly efficient service that can handle the traffic generated by the orchestration engine, while being extremely resilient to the failures that can happen at the integratoin points with other systems.</w:t>
       </w:r>
       <w:r>
         <w:t xml:space="preserve"> Notable projects include:</w:t>
@@ -903,6 +1008,7 @@
         </w:numPr>
       </w:pPr>
       <w:r>
+        <w:lastRenderedPageBreak/>
         <w:t>Designed a service for streaming live news to the user based on custom filters.</w:t>
       </w:r>
     </w:p>
@@ -959,7 +1065,6 @@
         </w:numPr>
       </w:pPr>
       <w:r>
-        <w:lastRenderedPageBreak/>
         <w:t xml:space="preserve">Maintain these set of microservices based on Spring Boot and the Spring Cloud stack. Embracing techniques such </w:t>
       </w:r>
       <w:r>
@@ -1373,6 +1478,7 @@
         <w:pStyle w:val="Heading3"/>
       </w:pPr>
       <w:r>
+        <w:lastRenderedPageBreak/>
         <w:t>Amazon Web Services</w:t>
       </w:r>
     </w:p>
@@ -4294,6 +4400,7 @@
     <w:rsid w:val="00DB09A2"/>
     <w:rsid w:val="00DB491E"/>
     <w:rsid w:val="00E01D73"/>
+    <w:rsid w:val="00E11262"/>
     <w:rsid w:val="00E5030F"/>
     <w:rsid w:val="00E73CD3"/>
     <w:rsid w:val="00E819AE"/>

--- a/assets/issa_khoury_resume.docx
+++ b/assets/issa_khoury_resume.docx
@@ -1608,6 +1608,11 @@
           <w:ilvl w:val="0"/>
           <w:numId w:val="17"/>
         </w:numPr>
+        <w:rPr>
+          <w:rStyle w:val="Hyperlink"/>
+          <w:color w:val="4B3A2E" w:themeColor="text2"/>
+          <w:u w:val="none"/>
+        </w:rPr>
       </w:pPr>
       <w:hyperlink r:id="rId11" w:history="1">
         <w:r>
@@ -1618,10 +1623,39 @@
         </w:r>
       </w:hyperlink>
     </w:p>
+    <w:p>
+      <w:pPr>
+        <w:pStyle w:val="ListParagraph"/>
+        <w:numPr>
+          <w:ilvl w:val="0"/>
+          <w:numId w:val="17"/>
+        </w:numPr>
+      </w:pPr>
+      <w:hyperlink r:id="rId12" w:history="1">
+        <w:r>
+          <w:rPr>
+            <w:rStyle w:val="Hyperlink"/>
+          </w:rPr>
+          <w:t>AWS Certified Database - Speci</w:t>
+        </w:r>
+        <w:r>
+          <w:rPr>
+            <w:rStyle w:val="Hyperlink"/>
+          </w:rPr>
+          <w:t>a</w:t>
+        </w:r>
+        <w:r>
+          <w:rPr>
+            <w:rStyle w:val="Hyperlink"/>
+          </w:rPr>
+          <w:t>lty</w:t>
+        </w:r>
+      </w:hyperlink>
+    </w:p>
     <w:sectPr>
-      <w:headerReference w:type="default" r:id="rId12"/>
-      <w:footerReference w:type="default" r:id="rId13"/>
-      <w:headerReference w:type="first" r:id="rId14"/>
+      <w:headerReference w:type="default" r:id="rId13"/>
+      <w:footerReference w:type="default" r:id="rId14"/>
+      <w:headerReference w:type="first" r:id="rId15"/>
       <w:pgSz w:w="12240" w:h="15840"/>
       <w:pgMar w:top="1152" w:right="1123" w:bottom="1195" w:left="1123" w:header="432" w:footer="720" w:gutter="0"/>
       <w:cols w:space="720"/>
@@ -4406,6 +4440,7 @@
     <w:rsid w:val="00E819AE"/>
     <w:rsid w:val="00EC0F7B"/>
     <w:rsid w:val="00EC741E"/>
+    <w:rsid w:val="00F50EF4"/>
     <w:rsid w:val="00F579B6"/>
     <w:rsid w:val="00F65076"/>
     <w:rsid w:val="00FB04F6"/>

--- a/assets/issa_khoury_resume.docx
+++ b/assets/issa_khoury_resume.docx
@@ -347,6 +347,22 @@
             <w:r>
               <w:t>, and high-level platforms such as App Service.</w:t>
             </w:r>
+            <w:r>
+              <w:t xml:space="preserve"> In addition, I helped establish a central NLO operations team for managing core and global cloud services</w:t>
+            </w:r>
+            <w:r>
+              <w:t xml:space="preserve">. We then created a set of </w:t>
+            </w:r>
+            <w:r>
+              <w:t xml:space="preserve">standards and best practices for using </w:t>
+            </w:r>
+            <w:r>
+              <w:lastRenderedPageBreak/>
+              <w:t>NLO’s cloud environment and developing cloud native applications.</w:t>
+            </w:r>
+            <w:r>
+              <w:t xml:space="preserve"> This was done in an iterative and collaborative process with NLO’s application leads.</w:t>
+            </w:r>
           </w:p>
           <w:p>
             <w:pPr>
@@ -378,7 +394,6 @@
               <w:ind w:left="720"/>
             </w:pPr>
             <w:r>
-              <w:lastRenderedPageBreak/>
               <w:t>I set up a machine learning platform in Tinka’s AWS environment based on AWS SageMaker. I helped the team standardize their machine learning workflow and automate it using various SageMaker features. I also initiated data cataloging in AWS Glue in order to facilitate data discovery and exploration across Tinka’s diverse data lake using AWS Athena.</w:t>
             </w:r>
           </w:p>
@@ -635,7 +650,11 @@
               <w:t>In addition, I introduced the concept</w:t>
             </w:r>
             <w:r>
-              <w:t xml:space="preserve"> of Zero Downtime Deployments. I helped the team to improve the software delivery pipeline in order to shorten the release cycle. I also introduced best practices for safely evolving a running service in order to preserve backwards compatibility and provide an easy rollback path. </w:t>
+              <w:t xml:space="preserve"> of Zero Downtime Deployments. I helped the team to improve the software delivery pipeline in order to shorten the release cycle. I also introduced best practices for safely evolving a running </w:t>
+            </w:r>
+            <w:r>
+              <w:lastRenderedPageBreak/>
+              <w:t xml:space="preserve">service in order to preserve backwards compatibility and provide an easy rollback path. </w:t>
             </w:r>
           </w:p>
         </w:tc>
@@ -647,7 +666,6 @@
         <w:pStyle w:val="Heading2"/>
       </w:pPr>
       <w:r>
-        <w:lastRenderedPageBreak/>
         <w:t>Relay42</w:t>
       </w:r>
       <w:r>
@@ -972,6 +990,7 @@
         </w:numPr>
       </w:pPr>
       <w:r>
+        <w:lastRenderedPageBreak/>
         <w:t>Design</w:t>
       </w:r>
       <w:r>
@@ -1008,7 +1027,6 @@
         </w:numPr>
       </w:pPr>
       <w:r>
-        <w:lastRenderedPageBreak/>
         <w:t>Designed a service for streaming live news to the user based on custom filters.</w:t>
       </w:r>
     </w:p>
@@ -1470,6 +1488,7 @@
         <w:pStyle w:val="Heading1"/>
       </w:pPr>
       <w:r>
+        <w:lastRenderedPageBreak/>
         <w:t>Certification</w:t>
       </w:r>
     </w:p>
@@ -1478,7 +1497,6 @@
         <w:pStyle w:val="Heading3"/>
       </w:pPr>
       <w:r>
-        <w:lastRenderedPageBreak/>
         <w:t>Amazon Web Services</w:t>
       </w:r>
     </w:p>
@@ -1636,19 +1654,7 @@
           <w:rPr>
             <w:rStyle w:val="Hyperlink"/>
           </w:rPr>
-          <w:t>AWS Certified Database - Speci</w:t>
-        </w:r>
-        <w:r>
-          <w:rPr>
-            <w:rStyle w:val="Hyperlink"/>
-          </w:rPr>
-          <w:t>a</w:t>
-        </w:r>
-        <w:r>
-          <w:rPr>
-            <w:rStyle w:val="Hyperlink"/>
-          </w:rPr>
-          <w:t>lty</w:t>
+          <w:t>AWS Certified Database - Specialty</w:t>
         </w:r>
       </w:hyperlink>
     </w:p>
@@ -4404,6 +4410,7 @@
     <w:rsid w:val="00352227"/>
     <w:rsid w:val="003C2168"/>
     <w:rsid w:val="004A7FE8"/>
+    <w:rsid w:val="00521633"/>
     <w:rsid w:val="00530275"/>
     <w:rsid w:val="00601196"/>
     <w:rsid w:val="0064007D"/>

--- a/assets/issa_khoury_resume.docx
+++ b/assets/issa_khoury_resume.docx
@@ -337,7 +337,13 @@
               <w:ind w:left="720"/>
             </w:pPr>
             <w:r>
-              <w:t xml:space="preserve">I worked with the Azure data platform team on expanding and improving the automated process of provisioning infrastructure using Terraform. I had to deal with core constructs such as Virtual Networks and Security, middleware resource such as </w:t>
+              <w:t>I worked with the Azure data platform team on expanding and improving the automated process of provisioning infrastructure using Terraform. I had to deal with core constructs such as Virtual Networks and Security, middleware resource</w:t>
+            </w:r>
+            <w:r>
+              <w:t>s</w:t>
+            </w:r>
+            <w:r>
+              <w:t xml:space="preserve"> such as </w:t>
             </w:r>
             <w:proofErr w:type="spellStart"/>
             <w:r>
@@ -345,7 +351,13 @@
             </w:r>
             <w:proofErr w:type="spellEnd"/>
             <w:r>
-              <w:t>, and high-level platforms such as App Service.</w:t>
+              <w:t>, and high-level platforms such as App Service</w:t>
+            </w:r>
+            <w:r>
+              <w:t xml:space="preserve"> Plans</w:t>
+            </w:r>
+            <w:r>
+              <w:t>.</w:t>
             </w:r>
             <w:r>
               <w:t xml:space="preserve"> In addition, I helped establish a central NLO operations team for managing core and global cloud services</w:t>
@@ -354,14 +366,32 @@
               <w:t xml:space="preserve">. We then created a set of </w:t>
             </w:r>
             <w:r>
-              <w:t xml:space="preserve">standards and best practices for using </w:t>
+              <w:t xml:space="preserve">standards </w:t>
             </w:r>
             <w:r>
               <w:lastRenderedPageBreak/>
-              <w:t>NLO’s cloud environment and developing cloud native applications.</w:t>
-            </w:r>
-            <w:r>
-              <w:t xml:space="preserve"> This was done in an iterative and collaborative process with NLO’s application leads.</w:t>
+              <w:t>and best practices for using NLO’s cloud environment and developing cloud native applications.</w:t>
+            </w:r>
+            <w:r>
+              <w:t xml:space="preserve"> This was done in a</w:t>
+            </w:r>
+            <w:r>
+              <w:t xml:space="preserve"> </w:t>
+            </w:r>
+            <w:r>
+              <w:t xml:space="preserve">collaborative </w:t>
+            </w:r>
+            <w:r>
+              <w:t>process</w:t>
+            </w:r>
+            <w:r>
+              <w:t xml:space="preserve"> with NLO’s application </w:t>
+            </w:r>
+            <w:r>
+              <w:t xml:space="preserve">and infrastructure </w:t>
+            </w:r>
+            <w:r>
+              <w:t>leads.</w:t>
             </w:r>
           </w:p>
           <w:p>
@@ -4418,6 +4448,7 @@
     <w:rsid w:val="0065374D"/>
     <w:rsid w:val="00657A60"/>
     <w:rsid w:val="006773C3"/>
+    <w:rsid w:val="00722D60"/>
     <w:rsid w:val="00742057"/>
     <w:rsid w:val="00767DA7"/>
     <w:rsid w:val="007D0BB8"/>

--- a/assets/issa_khoury_resume.docx
+++ b/assets/issa_khoury_resume.docx
@@ -228,7 +228,16 @@
               <w:rPr>
                 <w:lang w:val="en-NL"/>
               </w:rPr>
-              <w:t>I am a software and data engineering consultant that helps customers unlock new opportunites using their data</w:t>
+              <w:t xml:space="preserve">I am a </w:t>
+            </w:r>
+            <w:r>
+              <w:t>DevOps</w:t>
+            </w:r>
+            <w:r>
+              <w:rPr>
+                <w:lang w:val="en-NL"/>
+              </w:rPr>
+              <w:t xml:space="preserve"> consultant that helps customers unlock new opportunites using their data</w:t>
             </w:r>
             <w:r>
               <w:t xml:space="preserve"> and improve the architecture of their distributed systems</w:t>
@@ -729,7 +738,16 @@
         <w:rPr>
           <w:lang w:val="en-NL"/>
         </w:rPr>
-        <w:t xml:space="preserve">Relay42 is a marktech company that provides a customer data management platform and intelligent journey orchestration engine </w:t>
+        <w:t>Relay42 is a mark</w:t>
+      </w:r>
+      <w:r>
+        <w:t>-</w:t>
+      </w:r>
+      <w:r>
+        <w:rPr>
+          <w:lang w:val="en-NL"/>
+        </w:rPr>
+        <w:t xml:space="preserve">tech company that provides a customer data management platform and intelligent journey orchestration engine </w:t>
       </w:r>
       <w:r>
         <w:t>that</w:t>
@@ -747,15 +765,33 @@
         <w:rPr>
           <w:lang w:val="en-NL"/>
         </w:rPr>
-        <w:t xml:space="preserve"> you personalise your user's experience across all your conencted channels.</w:t>
-      </w:r>
-    </w:p>
-    <w:p>
+        <w:t xml:space="preserve"> you personalise your user's experience across all your </w:t>
+      </w:r>
+      <w:r>
+        <w:t>connected</w:t>
+      </w:r>
       <w:r>
         <w:rPr>
           <w:lang w:val="en-NL"/>
         </w:rPr>
-        <w:t>I was a backend software engineer responsible for a service that handles the integration of relay's platform with all external marketing platforms. This required the design of a highly efficient service that can handle the traffic generated by the orchestration engine, while being extremely resilient to the failures that can happen at the integratoin points with other systems.</w:t>
+        <w:t xml:space="preserve"> channels.</w:t>
+      </w:r>
+    </w:p>
+    <w:p>
+      <w:r>
+        <w:rPr>
+          <w:lang w:val="en-NL"/>
+        </w:rPr>
+        <w:t>I was a backend software engineer responsible for a service that handles the integration of relay's platform with all external marketing platforms. This required the design of a highly efficient service that can handle the traffic generated by the orchestration engine, while being extremely resilient to the failures that can happen at the integrat</w:t>
+      </w:r>
+      <w:r>
+        <w:t>io</w:t>
+      </w:r>
+      <w:r>
+        <w:rPr>
+          <w:lang w:val="en-NL"/>
+        </w:rPr>
+        <w:t>n points with other systems.</w:t>
       </w:r>
       <w:r>
         <w:t xml:space="preserve"> Notable projects include:</w:t>
@@ -4432,6 +4468,7 @@
     <w:rsid w:val="000E0DFD"/>
     <w:rsid w:val="001F08A5"/>
     <w:rsid w:val="00242C68"/>
+    <w:rsid w:val="00242EC6"/>
     <w:rsid w:val="002A110D"/>
     <w:rsid w:val="002A3483"/>
     <w:rsid w:val="002A6A4F"/>

--- a/assets/issa_khoury_resume.docx
+++ b/assets/issa_khoury_resume.docx
@@ -119,7 +119,7 @@
         <w:rPr>
           <w:lang w:val="en-NL"/>
         </w:rPr>
-        <w:t xml:space="preserve"> value while adheering to good software development practices.</w:t>
+        <w:t xml:space="preserve"> value while adhering to good software development practices.</w:t>
       </w:r>
     </w:p>
     <w:p>
@@ -375,11 +375,11 @@
               <w:t xml:space="preserve">. We then created a set of </w:t>
             </w:r>
             <w:r>
-              <w:t xml:space="preserve">standards </w:t>
+              <w:t xml:space="preserve">standards and best practices for using NLO’s cloud environment and developing cloud </w:t>
             </w:r>
             <w:r>
               <w:lastRenderedPageBreak/>
-              <w:t>and best practices for using NLO’s cloud environment and developing cloud native applications.</w:t>
+              <w:t>native applications.</w:t>
             </w:r>
             <w:r>
               <w:t xml:space="preserve"> This was done in a</w:t>
@@ -670,11 +670,9 @@
             <w:r>
               <w:t xml:space="preserve">on </w:t>
             </w:r>
-            <w:proofErr w:type="gramStart"/>
-            <w:r>
-              <w:t>a</w:t>
-            </w:r>
-            <w:proofErr w:type="gramEnd"/>
+            <w:r>
+              <w:t>an</w:t>
+            </w:r>
             <w:r>
               <w:t xml:space="preserve"> API Gateway that fronts all KPN IoT APIs. The gateway acts as the entry point to the IoT services and enforces security at the perimeter using TLS termination and user authentication. The authentication and authorization framework are based on the OpenID connect standard.</w:t>
             </w:r>
@@ -1582,7 +1580,7 @@
           <w:szCs w:val="22"/>
         </w:rPr>
       </w:pPr>
-      <w:hyperlink r:id="rId7" w:history="1">
+      <w:hyperlink r:id="rId8" w:history="1">
         <w:r>
           <w:rPr>
             <w:rStyle w:val="Hyperlink"/>
@@ -1604,7 +1602,7 @@
           <w:numId w:val="17"/>
         </w:numPr>
       </w:pPr>
-      <w:hyperlink r:id="rId8" w:history="1">
+      <w:hyperlink r:id="rId9" w:history="1">
         <w:r>
           <w:rPr>
             <w:rStyle w:val="Hyperlink"/>
@@ -1628,7 +1626,7 @@
           <w:szCs w:val="22"/>
         </w:rPr>
       </w:pPr>
-      <w:hyperlink r:id="rId9" w:history="1">
+      <w:hyperlink r:id="rId10" w:history="1">
         <w:r>
           <w:rPr>
             <w:rStyle w:val="Hyperlink"/>
@@ -1676,7 +1674,7 @@
           <w:u w:val="none"/>
         </w:rPr>
       </w:pPr>
-      <w:hyperlink r:id="rId10" w:history="1">
+      <w:hyperlink r:id="rId11" w:history="1">
         <w:r>
           <w:rPr>
             <w:rStyle w:val="Hyperlink"/>
@@ -1698,7 +1696,7 @@
           <w:u w:val="none"/>
         </w:rPr>
       </w:pPr>
-      <w:hyperlink r:id="rId11" w:history="1">
+      <w:hyperlink r:id="rId12" w:history="1">
         <w:r>
           <w:rPr>
             <w:rStyle w:val="Hyperlink"/>
@@ -1715,7 +1713,7 @@
           <w:numId w:val="17"/>
         </w:numPr>
       </w:pPr>
-      <w:hyperlink r:id="rId12" w:history="1">
+      <w:hyperlink r:id="rId13" w:history="1">
         <w:r>
           <w:rPr>
             <w:rStyle w:val="Hyperlink"/>
@@ -1725,9 +1723,9 @@
       </w:hyperlink>
     </w:p>
     <w:sectPr>
-      <w:headerReference w:type="default" r:id="rId13"/>
-      <w:footerReference w:type="default" r:id="rId14"/>
-      <w:headerReference w:type="first" r:id="rId15"/>
+      <w:headerReference w:type="default" r:id="rId14"/>
+      <w:footerReference w:type="default" r:id="rId15"/>
+      <w:headerReference w:type="first" r:id="rId16"/>
       <w:pgSz w:w="12240" w:h="15840"/>
       <w:pgMar w:top="1152" w:right="1123" w:bottom="1195" w:left="1123" w:header="432" w:footer="720" w:gutter="0"/>
       <w:cols w:space="720"/>
@@ -4497,6 +4495,7 @@
     <w:rsid w:val="0092495D"/>
     <w:rsid w:val="0097527D"/>
     <w:rsid w:val="00A15893"/>
+    <w:rsid w:val="00A75005"/>
     <w:rsid w:val="00AF218E"/>
     <w:rsid w:val="00C50E48"/>
     <w:rsid w:val="00C5220D"/>
@@ -5243,4 +5242,16 @@
     </a:ext>
   </a:extLst>
 </a:theme>
+</file>
+
+<file path=customXml/item1.xml><?xml version="1.0" encoding="utf-8"?>
+<b:Sources xmlns:b="http://schemas.openxmlformats.org/officeDocument/2006/bibliography" xmlns="http://schemas.openxmlformats.org/officeDocument/2006/bibliography" SelectedStyle="/APASixthEditionOfficeOnline.xsl" StyleName="APA" Version="6"/>
+</file>
+
+<file path=customXml/itemProps1.xml><?xml version="1.0" encoding="utf-8"?>
+<ds:datastoreItem xmlns:ds="http://schemas.openxmlformats.org/officeDocument/2006/customXml" ds:itemID="{AFA1A3D4-4E4C-8142-BE01-47A3F0C83327}">
+  <ds:schemaRefs>
+    <ds:schemaRef ds:uri="http://schemas.openxmlformats.org/officeDocument/2006/bibliography"/>
+  </ds:schemaRefs>
+</ds:datastoreItem>
 </file>
--- a/assets/issa_khoury_resume.docx
+++ b/assets/issa_khoury_resume.docx
@@ -1,6 +1,6 @@
 
 <file path=word/document.xml><?xml version="1.0" encoding="utf-8"?>
-<w:document xmlns:wpc="http://schemas.microsoft.com/office/word/2010/wordprocessingCanvas" xmlns:cx="http://schemas.microsoft.com/office/drawing/2014/chartex" xmlns:cx1="http://schemas.microsoft.com/office/drawing/2015/9/8/chartex" xmlns:cx2="http://schemas.microsoft.com/office/drawing/2015/10/21/chartex" xmlns:cx3="http://schemas.microsoft.com/office/drawing/2016/5/9/chartex" xmlns:cx4="http://schemas.microsoft.com/office/drawing/2016/5/10/chartex" xmlns:cx5="http://schemas.microsoft.com/office/drawing/2016/5/11/chartex" xmlns:cx6="http://schemas.microsoft.com/office/drawing/2016/5/12/chartex" xmlns:cx7="http://schemas.microsoft.com/office/drawing/2016/5/13/chartex" xmlns:cx8="http://schemas.microsoft.com/office/drawing/2016/5/14/chartex" xmlns:mc="http://schemas.openxmlformats.org/markup-compatibility/2006" xmlns:aink="http://schemas.microsoft.com/office/drawing/2016/ink" xmlns:am3d="http://schemas.microsoft.com/office/drawing/2017/model3d" xmlns:o="urn:schemas-microsoft-com:office:office" xmlns:r="http://schemas.openxmlformats.org/officeDocument/2006/relationships" xmlns:m="http://schemas.openxmlformats.org/officeDocument/2006/math" xmlns:v="urn:schemas-microsoft-com:vml" xmlns:wp14="http://schemas.microsoft.com/office/word/2010/wordprocessingDrawing" xmlns:wp="http://schemas.openxmlformats.org/drawingml/2006/wordprocessingDrawing" xmlns:w10="urn:schemas-microsoft-com:office:word" xmlns:w="http://schemas.openxmlformats.org/wordprocessingml/2006/main" xmlns:w14="http://schemas.microsoft.com/office/word/2010/wordml" xmlns:w15="http://schemas.microsoft.com/office/word/2012/wordml" xmlns:w16cex="http://schemas.microsoft.com/office/word/2018/wordml/cex" xmlns:w16cid="http://schemas.microsoft.com/office/word/2016/wordml/cid" xmlns:w16="http://schemas.microsoft.com/office/word/2018/wordml" xmlns:w16sdtdh="http://schemas.microsoft.com/office/word/2020/wordml/sdtdatahash" xmlns:w16se="http://schemas.microsoft.com/office/word/2015/wordml/symex" xmlns:wpg="http://schemas.microsoft.com/office/word/2010/wordprocessingGroup" xmlns:wpi="http://schemas.microsoft.com/office/word/2010/wordprocessingInk" xmlns:wne="http://schemas.microsoft.com/office/word/2006/wordml" xmlns:wps="http://schemas.microsoft.com/office/word/2010/wordprocessingShape" mc:Ignorable="w14 w15 w16se w16cid w16 w16cex w16sdtdh wp14">
+<w:document xmlns:wpc="http://schemas.microsoft.com/office/word/2010/wordprocessingCanvas" xmlns:cx="http://schemas.microsoft.com/office/drawing/2014/chartex" xmlns:cx1="http://schemas.microsoft.com/office/drawing/2015/9/8/chartex" xmlns:cx2="http://schemas.microsoft.com/office/drawing/2015/10/21/chartex" xmlns:cx3="http://schemas.microsoft.com/office/drawing/2016/5/9/chartex" xmlns:cx4="http://schemas.microsoft.com/office/drawing/2016/5/10/chartex" xmlns:cx5="http://schemas.microsoft.com/office/drawing/2016/5/11/chartex" xmlns:cx6="http://schemas.microsoft.com/office/drawing/2016/5/12/chartex" xmlns:cx7="http://schemas.microsoft.com/office/drawing/2016/5/13/chartex" xmlns:cx8="http://schemas.microsoft.com/office/drawing/2016/5/14/chartex" xmlns:mc="http://schemas.openxmlformats.org/markup-compatibility/2006" xmlns:aink="http://schemas.microsoft.com/office/drawing/2016/ink" xmlns:am3d="http://schemas.microsoft.com/office/drawing/2017/model3d" xmlns:o="urn:schemas-microsoft-com:office:office" xmlns:oel="http://schemas.microsoft.com/office/2019/extlst" xmlns:r="http://schemas.openxmlformats.org/officeDocument/2006/relationships" xmlns:m="http://schemas.openxmlformats.org/officeDocument/2006/math" xmlns:v="urn:schemas-microsoft-com:vml" xmlns:wp14="http://schemas.microsoft.com/office/word/2010/wordprocessingDrawing" xmlns:wp="http://schemas.openxmlformats.org/drawingml/2006/wordprocessingDrawing" xmlns:w10="urn:schemas-microsoft-com:office:word" xmlns:w="http://schemas.openxmlformats.org/wordprocessingml/2006/main" xmlns:w14="http://schemas.microsoft.com/office/word/2010/wordml" xmlns:w15="http://schemas.microsoft.com/office/word/2012/wordml" xmlns:w16cex="http://schemas.microsoft.com/office/word/2018/wordml/cex" xmlns:w16cid="http://schemas.microsoft.com/office/word/2016/wordml/cid" xmlns:w16="http://schemas.microsoft.com/office/word/2018/wordml" xmlns:w16sdtdh="http://schemas.microsoft.com/office/word/2020/wordml/sdtdatahash" xmlns:w16se="http://schemas.microsoft.com/office/word/2015/wordml/symex" xmlns:wpg="http://schemas.microsoft.com/office/word/2010/wordprocessingGroup" xmlns:wpi="http://schemas.microsoft.com/office/word/2010/wordprocessingInk" xmlns:wne="http://schemas.microsoft.com/office/word/2006/wordml" xmlns:wps="http://schemas.microsoft.com/office/word/2010/wordprocessingShape" mc:Ignorable="w14 w15 w16se w16cid w16 w16cex w16sdtdh wp14">
   <w:body>
     <w:p>
       <w:pPr>
@@ -149,6 +149,98 @@
         <w:pStyle w:val="Heading2"/>
       </w:pPr>
       <w:r>
+        <w:t>ThoughtWorks</w:t>
+      </w:r>
+      <w:r>
+        <w:t xml:space="preserve"> / Amsterdam, the Netherlands</w:t>
+      </w:r>
+    </w:p>
+    <w:p>
+      <w:pPr>
+        <w:pStyle w:val="Heading3"/>
+      </w:pPr>
+      <w:r>
+        <w:t>May</w:t>
+      </w:r>
+      <w:r>
+        <w:t xml:space="preserve"> </w:t>
+      </w:r>
+      <w:r>
+        <w:t>2022</w:t>
+      </w:r>
+      <w:r>
+        <w:t xml:space="preserve"> – </w:t>
+      </w:r>
+      <w:r>
+        <w:t>Present</w:t>
+      </w:r>
+    </w:p>
+    <w:tbl>
+      <w:tblPr>
+        <w:tblStyle w:val="TableGrid"/>
+        <w:tblW w:w="9498" w:type="dxa"/>
+        <w:tblInd w:w="-147" w:type="dxa"/>
+        <w:tblBorders>
+          <w:top w:val="none" w:sz="0" w:space="0" w:color="auto"/>
+          <w:left w:val="none" w:sz="0" w:space="0" w:color="auto"/>
+          <w:bottom w:val="none" w:sz="0" w:space="0" w:color="auto"/>
+          <w:right w:val="none" w:sz="0" w:space="0" w:color="auto"/>
+          <w:insideH w:val="none" w:sz="0" w:space="0" w:color="auto"/>
+          <w:insideV w:val="none" w:sz="0" w:space="0" w:color="auto"/>
+        </w:tblBorders>
+        <w:tblLook w:val="04A0" w:firstRow="1" w:lastRow="0" w:firstColumn="1" w:lastColumn="0" w:noHBand="0" w:noVBand="1"/>
+      </w:tblPr>
+      <w:tblGrid>
+        <w:gridCol w:w="9498"/>
+      </w:tblGrid>
+      <w:tr>
+        <w:tc>
+          <w:tcPr>
+            <w:tcW w:w="7371" w:type="dxa"/>
+          </w:tcPr>
+          <w:p>
+            <w:pPr>
+              <w:pStyle w:val="ListParagraph"/>
+              <w:spacing w:after="60" w:line="288" w:lineRule="auto"/>
+              <w:ind w:left="720"/>
+            </w:pPr>
+            <w:r>
+              <w:t xml:space="preserve">ThoughtWorks is a leading technology consultancy that has recently expanded to the Netherlands. I have joined the growing team as a Solution Architect to help design and develop modern and effective solutions </w:t>
+            </w:r>
+            <w:r>
+              <w:t>in order to help</w:t>
+            </w:r>
+            <w:r>
+              <w:t xml:space="preserve"> our client</w:t>
+            </w:r>
+            <w:r>
+              <w:t xml:space="preserve">s </w:t>
+            </w:r>
+            <w:r>
+              <w:t xml:space="preserve">achieve </w:t>
+            </w:r>
+            <w:r>
+              <w:t xml:space="preserve">their </w:t>
+            </w:r>
+            <w:r>
+              <w:t xml:space="preserve">digital transformation and </w:t>
+            </w:r>
+            <w:r>
+              <w:t>data driven goals</w:t>
+            </w:r>
+            <w:r>
+              <w:t>.</w:t>
+            </w:r>
+          </w:p>
+        </w:tc>
+      </w:tr>
+    </w:tbl>
+    <w:p/>
+    <w:p>
+      <w:pPr>
+        <w:pStyle w:val="Heading2"/>
+      </w:pPr>
+      <w:r>
         <w:t>Anchormen / Amsterdam, the Netherlands</w:t>
       </w:r>
     </w:p>
@@ -163,7 +255,10 @@
         <w:t>–</w:t>
       </w:r>
       <w:r>
-        <w:t xml:space="preserve"> Present</w:t>
+        <w:t xml:space="preserve"> </w:t>
+      </w:r>
+      <w:r>
+        <w:t>April 2022</w:t>
       </w:r>
     </w:p>
     <w:tbl>
@@ -375,11 +470,7 @@
               <w:t xml:space="preserve">. We then created a set of </w:t>
             </w:r>
             <w:r>
-              <w:t xml:space="preserve">standards and best practices for using NLO’s cloud environment and developing cloud </w:t>
-            </w:r>
-            <w:r>
-              <w:lastRenderedPageBreak/>
-              <w:t>native applications.</w:t>
+              <w:t>standards and best practices for using NLO’s cloud environment and developing cloud native applications.</w:t>
             </w:r>
             <w:r>
               <w:t xml:space="preserve"> This was done in a</w:t>
@@ -687,11 +778,7 @@
               <w:t>In addition, I introduced the concept</w:t>
             </w:r>
             <w:r>
-              <w:t xml:space="preserve"> of Zero Downtime Deployments. I helped the team to improve the software delivery pipeline in order to shorten the release cycle. I also introduced best practices for safely evolving a running </w:t>
-            </w:r>
-            <w:r>
-              <w:lastRenderedPageBreak/>
-              <w:t xml:space="preserve">service in order to preserve backwards compatibility and provide an easy rollback path. </w:t>
+              <w:t xml:space="preserve"> of Zero Downtime Deployments. I helped the team to improve the software delivery pipeline in order to shorten the release cycle. I also introduced best practices for safely evolving a running service in order to preserve backwards compatibility and provide an easy rollback path. </w:t>
             </w:r>
           </w:p>
         </w:tc>
@@ -955,7 +1042,14 @@
         <w:rPr>
           <w:lang w:val="en-NL"/>
         </w:rPr>
-        <w:t xml:space="preserve"> using a combination of search filters that can understand the content. Smarty also tracked the performance of news content over time on social media, allowing the user to view real time insights about what is trending around the world.</w:t>
+        <w:t xml:space="preserve"> using a combination of search filters that can understand the content. Smarty also tracked the performance of news </w:t>
+      </w:r>
+      <w:r>
+        <w:rPr>
+          <w:lang w:val="en-NL"/>
+        </w:rPr>
+        <w:lastRenderedPageBreak/>
+        <w:t>content over time on social media, allowing the user to view real time insights about what is trending around the world.</w:t>
       </w:r>
     </w:p>
     <w:p>
@@ -1054,7 +1148,6 @@
         </w:numPr>
       </w:pPr>
       <w:r>
-        <w:lastRenderedPageBreak/>
         <w:t>Design</w:t>
       </w:r>
       <w:r>
@@ -1483,6 +1576,7 @@
         <w:pStyle w:val="Heading2"/>
       </w:pPr>
       <w:r>
+        <w:lastRenderedPageBreak/>
         <w:t>B.S in Computer Science / June 2017</w:t>
       </w:r>
     </w:p>
@@ -1552,7 +1646,6 @@
         <w:pStyle w:val="Heading1"/>
       </w:pPr>
       <w:r>
-        <w:lastRenderedPageBreak/>
         <w:t>Certification</w:t>
       </w:r>
     </w:p>
@@ -1737,7 +1830,7 @@
 </file>
 
 <file path=word/endnotes.xml><?xml version="1.0" encoding="utf-8"?>
-<w:endnotes xmlns:wpc="http://schemas.microsoft.com/office/word/2010/wordprocessingCanvas" xmlns:cx="http://schemas.microsoft.com/office/drawing/2014/chartex" xmlns:cx1="http://schemas.microsoft.com/office/drawing/2015/9/8/chartex" xmlns:cx2="http://schemas.microsoft.com/office/drawing/2015/10/21/chartex" xmlns:cx3="http://schemas.microsoft.com/office/drawing/2016/5/9/chartex" xmlns:cx4="http://schemas.microsoft.com/office/drawing/2016/5/10/chartex" xmlns:cx5="http://schemas.microsoft.com/office/drawing/2016/5/11/chartex" xmlns:cx6="http://schemas.microsoft.com/office/drawing/2016/5/12/chartex" xmlns:cx7="http://schemas.microsoft.com/office/drawing/2016/5/13/chartex" xmlns:cx8="http://schemas.microsoft.com/office/drawing/2016/5/14/chartex" xmlns:mc="http://schemas.openxmlformats.org/markup-compatibility/2006" xmlns:aink="http://schemas.microsoft.com/office/drawing/2016/ink" xmlns:am3d="http://schemas.microsoft.com/office/drawing/2017/model3d" xmlns:o="urn:schemas-microsoft-com:office:office" xmlns:r="http://schemas.openxmlformats.org/officeDocument/2006/relationships" xmlns:m="http://schemas.openxmlformats.org/officeDocument/2006/math" xmlns:v="urn:schemas-microsoft-com:vml" xmlns:wp14="http://schemas.microsoft.com/office/word/2010/wordprocessingDrawing" xmlns:wp="http://schemas.openxmlformats.org/drawingml/2006/wordprocessingDrawing" xmlns:w10="urn:schemas-microsoft-com:office:word" xmlns:w="http://schemas.openxmlformats.org/wordprocessingml/2006/main" xmlns:w14="http://schemas.microsoft.com/office/word/2010/wordml" xmlns:w15="http://schemas.microsoft.com/office/word/2012/wordml" xmlns:w16cex="http://schemas.microsoft.com/office/word/2018/wordml/cex" xmlns:w16cid="http://schemas.microsoft.com/office/word/2016/wordml/cid" xmlns:w16="http://schemas.microsoft.com/office/word/2018/wordml" xmlns:w16sdtdh="http://schemas.microsoft.com/office/word/2020/wordml/sdtdatahash" xmlns:w16se="http://schemas.microsoft.com/office/word/2015/wordml/symex" xmlns:wpg="http://schemas.microsoft.com/office/word/2010/wordprocessingGroup" xmlns:wpi="http://schemas.microsoft.com/office/word/2010/wordprocessingInk" xmlns:wne="http://schemas.microsoft.com/office/word/2006/wordml" xmlns:wps="http://schemas.microsoft.com/office/word/2010/wordprocessingShape" mc:Ignorable="w14 w15 w16se w16cid w16 w16cex w16sdtdh wp14">
+<w:endnotes xmlns:wpc="http://schemas.microsoft.com/office/word/2010/wordprocessingCanvas" xmlns:cx="http://schemas.microsoft.com/office/drawing/2014/chartex" xmlns:cx1="http://schemas.microsoft.com/office/drawing/2015/9/8/chartex" xmlns:cx2="http://schemas.microsoft.com/office/drawing/2015/10/21/chartex" xmlns:cx3="http://schemas.microsoft.com/office/drawing/2016/5/9/chartex" xmlns:cx4="http://schemas.microsoft.com/office/drawing/2016/5/10/chartex" xmlns:cx5="http://schemas.microsoft.com/office/drawing/2016/5/11/chartex" xmlns:cx6="http://schemas.microsoft.com/office/drawing/2016/5/12/chartex" xmlns:cx7="http://schemas.microsoft.com/office/drawing/2016/5/13/chartex" xmlns:cx8="http://schemas.microsoft.com/office/drawing/2016/5/14/chartex" xmlns:mc="http://schemas.openxmlformats.org/markup-compatibility/2006" xmlns:aink="http://schemas.microsoft.com/office/drawing/2016/ink" xmlns:am3d="http://schemas.microsoft.com/office/drawing/2017/model3d" xmlns:o="urn:schemas-microsoft-com:office:office" xmlns:oel="http://schemas.microsoft.com/office/2019/extlst" xmlns:r="http://schemas.openxmlformats.org/officeDocument/2006/relationships" xmlns:m="http://schemas.openxmlformats.org/officeDocument/2006/math" xmlns:v="urn:schemas-microsoft-com:vml" xmlns:wp14="http://schemas.microsoft.com/office/word/2010/wordprocessingDrawing" xmlns:wp="http://schemas.openxmlformats.org/drawingml/2006/wordprocessingDrawing" xmlns:w10="urn:schemas-microsoft-com:office:word" xmlns:w="http://schemas.openxmlformats.org/wordprocessingml/2006/main" xmlns:w14="http://schemas.microsoft.com/office/word/2010/wordml" xmlns:w15="http://schemas.microsoft.com/office/word/2012/wordml" xmlns:w16cex="http://schemas.microsoft.com/office/word/2018/wordml/cex" xmlns:w16cid="http://schemas.microsoft.com/office/word/2016/wordml/cid" xmlns:w16="http://schemas.microsoft.com/office/word/2018/wordml" xmlns:w16sdtdh="http://schemas.microsoft.com/office/word/2020/wordml/sdtdatahash" xmlns:w16se="http://schemas.microsoft.com/office/word/2015/wordml/symex" xmlns:wpg="http://schemas.microsoft.com/office/word/2010/wordprocessingGroup" xmlns:wpi="http://schemas.microsoft.com/office/word/2010/wordprocessingInk" xmlns:wne="http://schemas.microsoft.com/office/word/2006/wordml" xmlns:wps="http://schemas.microsoft.com/office/word/2010/wordprocessingShape" mc:Ignorable="w14 w15 w16se w16cid w16 w16cex w16sdtdh wp14">
   <w:endnote w:type="separator" w:id="-1">
     <w:p>
       <w:pPr>
@@ -1762,7 +1855,7 @@
 </file>
 
 <file path=word/footer1.xml><?xml version="1.0" encoding="utf-8"?>
-<w:ftr xmlns:wpc="http://schemas.microsoft.com/office/word/2010/wordprocessingCanvas" xmlns:cx="http://schemas.microsoft.com/office/drawing/2014/chartex" xmlns:cx1="http://schemas.microsoft.com/office/drawing/2015/9/8/chartex" xmlns:cx2="http://schemas.microsoft.com/office/drawing/2015/10/21/chartex" xmlns:cx3="http://schemas.microsoft.com/office/drawing/2016/5/9/chartex" xmlns:cx4="http://schemas.microsoft.com/office/drawing/2016/5/10/chartex" xmlns:cx5="http://schemas.microsoft.com/office/drawing/2016/5/11/chartex" xmlns:cx6="http://schemas.microsoft.com/office/drawing/2016/5/12/chartex" xmlns:cx7="http://schemas.microsoft.com/office/drawing/2016/5/13/chartex" xmlns:cx8="http://schemas.microsoft.com/office/drawing/2016/5/14/chartex" xmlns:mc="http://schemas.openxmlformats.org/markup-compatibility/2006" xmlns:aink="http://schemas.microsoft.com/office/drawing/2016/ink" xmlns:am3d="http://schemas.microsoft.com/office/drawing/2017/model3d" xmlns:o="urn:schemas-microsoft-com:office:office" xmlns:r="http://schemas.openxmlformats.org/officeDocument/2006/relationships" xmlns:m="http://schemas.openxmlformats.org/officeDocument/2006/math" xmlns:v="urn:schemas-microsoft-com:vml" xmlns:wp14="http://schemas.microsoft.com/office/word/2010/wordprocessingDrawing" xmlns:wp="http://schemas.openxmlformats.org/drawingml/2006/wordprocessingDrawing" xmlns:w10="urn:schemas-microsoft-com:office:word" xmlns:w="http://schemas.openxmlformats.org/wordprocessingml/2006/main" xmlns:w14="http://schemas.microsoft.com/office/word/2010/wordml" xmlns:w15="http://schemas.microsoft.com/office/word/2012/wordml" xmlns:w16cex="http://schemas.microsoft.com/office/word/2018/wordml/cex" xmlns:w16cid="http://schemas.microsoft.com/office/word/2016/wordml/cid" xmlns:w16="http://schemas.microsoft.com/office/word/2018/wordml" xmlns:w16sdtdh="http://schemas.microsoft.com/office/word/2020/wordml/sdtdatahash" xmlns:w16se="http://schemas.microsoft.com/office/word/2015/wordml/symex" xmlns:wpg="http://schemas.microsoft.com/office/word/2010/wordprocessingGroup" xmlns:wpi="http://schemas.microsoft.com/office/word/2010/wordprocessingInk" xmlns:wne="http://schemas.microsoft.com/office/word/2006/wordml" xmlns:wps="http://schemas.microsoft.com/office/word/2010/wordprocessingShape" mc:Ignorable="w14 w15 w16se w16cid w16 w16cex w16sdtdh wp14">
+<w:ftr xmlns:wpc="http://schemas.microsoft.com/office/word/2010/wordprocessingCanvas" xmlns:cx="http://schemas.microsoft.com/office/drawing/2014/chartex" xmlns:cx1="http://schemas.microsoft.com/office/drawing/2015/9/8/chartex" xmlns:cx2="http://schemas.microsoft.com/office/drawing/2015/10/21/chartex" xmlns:cx3="http://schemas.microsoft.com/office/drawing/2016/5/9/chartex" xmlns:cx4="http://schemas.microsoft.com/office/drawing/2016/5/10/chartex" xmlns:cx5="http://schemas.microsoft.com/office/drawing/2016/5/11/chartex" xmlns:cx6="http://schemas.microsoft.com/office/drawing/2016/5/12/chartex" xmlns:cx7="http://schemas.microsoft.com/office/drawing/2016/5/13/chartex" xmlns:cx8="http://schemas.microsoft.com/office/drawing/2016/5/14/chartex" xmlns:mc="http://schemas.openxmlformats.org/markup-compatibility/2006" xmlns:aink="http://schemas.microsoft.com/office/drawing/2016/ink" xmlns:am3d="http://schemas.microsoft.com/office/drawing/2017/model3d" xmlns:o="urn:schemas-microsoft-com:office:office" xmlns:oel="http://schemas.microsoft.com/office/2019/extlst" xmlns:r="http://schemas.openxmlformats.org/officeDocument/2006/relationships" xmlns:m="http://schemas.openxmlformats.org/officeDocument/2006/math" xmlns:v="urn:schemas-microsoft-com:vml" xmlns:wp14="http://schemas.microsoft.com/office/word/2010/wordprocessingDrawing" xmlns:wp="http://schemas.openxmlformats.org/drawingml/2006/wordprocessingDrawing" xmlns:w10="urn:schemas-microsoft-com:office:word" xmlns:w="http://schemas.openxmlformats.org/wordprocessingml/2006/main" xmlns:w14="http://schemas.microsoft.com/office/word/2010/wordml" xmlns:w15="http://schemas.microsoft.com/office/word/2012/wordml" xmlns:w16cex="http://schemas.microsoft.com/office/word/2018/wordml/cex" xmlns:w16cid="http://schemas.microsoft.com/office/word/2016/wordml/cid" xmlns:w16="http://schemas.microsoft.com/office/word/2018/wordml" xmlns:w16sdtdh="http://schemas.microsoft.com/office/word/2020/wordml/sdtdatahash" xmlns:w16se="http://schemas.microsoft.com/office/word/2015/wordml/symex" xmlns:wpg="http://schemas.microsoft.com/office/word/2010/wordprocessingGroup" xmlns:wpi="http://schemas.microsoft.com/office/word/2010/wordprocessingInk" xmlns:wne="http://schemas.microsoft.com/office/word/2006/wordml" xmlns:wps="http://schemas.microsoft.com/office/word/2010/wordprocessingShape" mc:Ignorable="w14 w15 w16se w16cid w16 w16cex w16sdtdh wp14">
   <w:sdt>
     <w:sdtPr>
       <w:id w:val="-26330786"/>
@@ -1809,7 +1902,7 @@
 </file>
 
 <file path=word/footnotes.xml><?xml version="1.0" encoding="utf-8"?>
-<w:footnotes xmlns:wpc="http://schemas.microsoft.com/office/word/2010/wordprocessingCanvas" xmlns:cx="http://schemas.microsoft.com/office/drawing/2014/chartex" xmlns:cx1="http://schemas.microsoft.com/office/drawing/2015/9/8/chartex" xmlns:cx2="http://schemas.microsoft.com/office/drawing/2015/10/21/chartex" xmlns:cx3="http://schemas.microsoft.com/office/drawing/2016/5/9/chartex" xmlns:cx4="http://schemas.microsoft.com/office/drawing/2016/5/10/chartex" xmlns:cx5="http://schemas.microsoft.com/office/drawing/2016/5/11/chartex" xmlns:cx6="http://schemas.microsoft.com/office/drawing/2016/5/12/chartex" xmlns:cx7="http://schemas.microsoft.com/office/drawing/2016/5/13/chartex" xmlns:cx8="http://schemas.microsoft.com/office/drawing/2016/5/14/chartex" xmlns:mc="http://schemas.openxmlformats.org/markup-compatibility/2006" xmlns:aink="http://schemas.microsoft.com/office/drawing/2016/ink" xmlns:am3d="http://schemas.microsoft.com/office/drawing/2017/model3d" xmlns:o="urn:schemas-microsoft-com:office:office" xmlns:r="http://schemas.openxmlformats.org/officeDocument/2006/relationships" xmlns:m="http://schemas.openxmlformats.org/officeDocument/2006/math" xmlns:v="urn:schemas-microsoft-com:vml" xmlns:wp14="http://schemas.microsoft.com/office/word/2010/wordprocessingDrawing" xmlns:wp="http://schemas.openxmlformats.org/drawingml/2006/wordprocessingDrawing" xmlns:w10="urn:schemas-microsoft-com:office:word" xmlns:w="http://schemas.openxmlformats.org/wordprocessingml/2006/main" xmlns:w14="http://schemas.microsoft.com/office/word/2010/wordml" xmlns:w15="http://schemas.microsoft.com/office/word/2012/wordml" xmlns:w16cex="http://schemas.microsoft.com/office/word/2018/wordml/cex" xmlns:w16cid="http://schemas.microsoft.com/office/word/2016/wordml/cid" xmlns:w16="http://schemas.microsoft.com/office/word/2018/wordml" xmlns:w16sdtdh="http://schemas.microsoft.com/office/word/2020/wordml/sdtdatahash" xmlns:w16se="http://schemas.microsoft.com/office/word/2015/wordml/symex" xmlns:wpg="http://schemas.microsoft.com/office/word/2010/wordprocessingGroup" xmlns:wpi="http://schemas.microsoft.com/office/word/2010/wordprocessingInk" xmlns:wne="http://schemas.microsoft.com/office/word/2006/wordml" xmlns:wps="http://schemas.microsoft.com/office/word/2010/wordprocessingShape" mc:Ignorable="w14 w15 w16se w16cid w16 w16cex w16sdtdh wp14">
+<w:footnotes xmlns:wpc="http://schemas.microsoft.com/office/word/2010/wordprocessingCanvas" xmlns:cx="http://schemas.microsoft.com/office/drawing/2014/chartex" xmlns:cx1="http://schemas.microsoft.com/office/drawing/2015/9/8/chartex" xmlns:cx2="http://schemas.microsoft.com/office/drawing/2015/10/21/chartex" xmlns:cx3="http://schemas.microsoft.com/office/drawing/2016/5/9/chartex" xmlns:cx4="http://schemas.microsoft.com/office/drawing/2016/5/10/chartex" xmlns:cx5="http://schemas.microsoft.com/office/drawing/2016/5/11/chartex" xmlns:cx6="http://schemas.microsoft.com/office/drawing/2016/5/12/chartex" xmlns:cx7="http://schemas.microsoft.com/office/drawing/2016/5/13/chartex" xmlns:cx8="http://schemas.microsoft.com/office/drawing/2016/5/14/chartex" xmlns:mc="http://schemas.openxmlformats.org/markup-compatibility/2006" xmlns:aink="http://schemas.microsoft.com/office/drawing/2016/ink" xmlns:am3d="http://schemas.microsoft.com/office/drawing/2017/model3d" xmlns:o="urn:schemas-microsoft-com:office:office" xmlns:oel="http://schemas.microsoft.com/office/2019/extlst" xmlns:r="http://schemas.openxmlformats.org/officeDocument/2006/relationships" xmlns:m="http://schemas.openxmlformats.org/officeDocument/2006/math" xmlns:v="urn:schemas-microsoft-com:vml" xmlns:wp14="http://schemas.microsoft.com/office/word/2010/wordprocessingDrawing" xmlns:wp="http://schemas.openxmlformats.org/drawingml/2006/wordprocessingDrawing" xmlns:w10="urn:schemas-microsoft-com:office:word" xmlns:w="http://schemas.openxmlformats.org/wordprocessingml/2006/main" xmlns:w14="http://schemas.microsoft.com/office/word/2010/wordml" xmlns:w15="http://schemas.microsoft.com/office/word/2012/wordml" xmlns:w16cex="http://schemas.microsoft.com/office/word/2018/wordml/cex" xmlns:w16cid="http://schemas.microsoft.com/office/word/2016/wordml/cid" xmlns:w16="http://schemas.microsoft.com/office/word/2018/wordml" xmlns:w16sdtdh="http://schemas.microsoft.com/office/word/2020/wordml/sdtdatahash" xmlns:w16se="http://schemas.microsoft.com/office/word/2015/wordml/symex" xmlns:wpg="http://schemas.microsoft.com/office/word/2010/wordprocessingGroup" xmlns:wpi="http://schemas.microsoft.com/office/word/2010/wordprocessingInk" xmlns:wne="http://schemas.microsoft.com/office/word/2006/wordml" xmlns:wps="http://schemas.microsoft.com/office/word/2010/wordprocessingShape" mc:Ignorable="w14 w15 w16se w16cid w16 w16cex w16sdtdh wp14">
   <w:footnote w:type="separator" w:id="-1">
     <w:p>
       <w:pPr>
@@ -1834,7 +1927,7 @@
 </file>
 
 <file path=word/header1.xml><?xml version="1.0" encoding="utf-8"?>
-<w:hdr xmlns:wpc="http://schemas.microsoft.com/office/word/2010/wordprocessingCanvas" xmlns:cx="http://schemas.microsoft.com/office/drawing/2014/chartex" xmlns:cx1="http://schemas.microsoft.com/office/drawing/2015/9/8/chartex" xmlns:cx2="http://schemas.microsoft.com/office/drawing/2015/10/21/chartex" xmlns:cx3="http://schemas.microsoft.com/office/drawing/2016/5/9/chartex" xmlns:cx4="http://schemas.microsoft.com/office/drawing/2016/5/10/chartex" xmlns:cx5="http://schemas.microsoft.com/office/drawing/2016/5/11/chartex" xmlns:cx6="http://schemas.microsoft.com/office/drawing/2016/5/12/chartex" xmlns:cx7="http://schemas.microsoft.com/office/drawing/2016/5/13/chartex" xmlns:cx8="http://schemas.microsoft.com/office/drawing/2016/5/14/chartex" xmlns:mc="http://schemas.openxmlformats.org/markup-compatibility/2006" xmlns:aink="http://schemas.microsoft.com/office/drawing/2016/ink" xmlns:am3d="http://schemas.microsoft.com/office/drawing/2017/model3d" xmlns:o="urn:schemas-microsoft-com:office:office" xmlns:r="http://schemas.openxmlformats.org/officeDocument/2006/relationships" xmlns:m="http://schemas.openxmlformats.org/officeDocument/2006/math" xmlns:v="urn:schemas-microsoft-com:vml" xmlns:wp14="http://schemas.microsoft.com/office/word/2010/wordprocessingDrawing" xmlns:wp="http://schemas.openxmlformats.org/drawingml/2006/wordprocessingDrawing" xmlns:w10="urn:schemas-microsoft-com:office:word" xmlns:w="http://schemas.openxmlformats.org/wordprocessingml/2006/main" xmlns:w14="http://schemas.microsoft.com/office/word/2010/wordml" xmlns:w15="http://schemas.microsoft.com/office/word/2012/wordml" xmlns:w16cex="http://schemas.microsoft.com/office/word/2018/wordml/cex" xmlns:w16cid="http://schemas.microsoft.com/office/word/2016/wordml/cid" xmlns:w16="http://schemas.microsoft.com/office/word/2018/wordml" xmlns:w16sdtdh="http://schemas.microsoft.com/office/word/2020/wordml/sdtdatahash" xmlns:w16se="http://schemas.microsoft.com/office/word/2015/wordml/symex" xmlns:wpg="http://schemas.microsoft.com/office/word/2010/wordprocessingGroup" xmlns:wpi="http://schemas.microsoft.com/office/word/2010/wordprocessingInk" xmlns:wne="http://schemas.microsoft.com/office/word/2006/wordml" xmlns:wps="http://schemas.microsoft.com/office/word/2010/wordprocessingShape" mc:Ignorable="w14 w15 w16se w16cid w16 w16cex w16sdtdh wp14">
+<w:hdr xmlns:wpc="http://schemas.microsoft.com/office/word/2010/wordprocessingCanvas" xmlns:cx="http://schemas.microsoft.com/office/drawing/2014/chartex" xmlns:cx1="http://schemas.microsoft.com/office/drawing/2015/9/8/chartex" xmlns:cx2="http://schemas.microsoft.com/office/drawing/2015/10/21/chartex" xmlns:cx3="http://schemas.microsoft.com/office/drawing/2016/5/9/chartex" xmlns:cx4="http://schemas.microsoft.com/office/drawing/2016/5/10/chartex" xmlns:cx5="http://schemas.microsoft.com/office/drawing/2016/5/11/chartex" xmlns:cx6="http://schemas.microsoft.com/office/drawing/2016/5/12/chartex" xmlns:cx7="http://schemas.microsoft.com/office/drawing/2016/5/13/chartex" xmlns:cx8="http://schemas.microsoft.com/office/drawing/2016/5/14/chartex" xmlns:mc="http://schemas.openxmlformats.org/markup-compatibility/2006" xmlns:aink="http://schemas.microsoft.com/office/drawing/2016/ink" xmlns:am3d="http://schemas.microsoft.com/office/drawing/2017/model3d" xmlns:o="urn:schemas-microsoft-com:office:office" xmlns:oel="http://schemas.microsoft.com/office/2019/extlst" xmlns:r="http://schemas.openxmlformats.org/officeDocument/2006/relationships" xmlns:m="http://schemas.openxmlformats.org/officeDocument/2006/math" xmlns:v="urn:schemas-microsoft-com:vml" xmlns:wp14="http://schemas.microsoft.com/office/word/2010/wordprocessingDrawing" xmlns:wp="http://schemas.openxmlformats.org/drawingml/2006/wordprocessingDrawing" xmlns:w10="urn:schemas-microsoft-com:office:word" xmlns:w="http://schemas.openxmlformats.org/wordprocessingml/2006/main" xmlns:w14="http://schemas.microsoft.com/office/word/2010/wordml" xmlns:w15="http://schemas.microsoft.com/office/word/2012/wordml" xmlns:w16cex="http://schemas.microsoft.com/office/word/2018/wordml/cex" xmlns:w16cid="http://schemas.microsoft.com/office/word/2016/wordml/cid" xmlns:w16="http://schemas.microsoft.com/office/word/2018/wordml" xmlns:w16sdtdh="http://schemas.microsoft.com/office/word/2020/wordml/sdtdatahash" xmlns:w16se="http://schemas.microsoft.com/office/word/2015/wordml/symex" xmlns:wpg="http://schemas.microsoft.com/office/word/2010/wordprocessingGroup" xmlns:wpi="http://schemas.microsoft.com/office/word/2010/wordprocessingInk" xmlns:wne="http://schemas.microsoft.com/office/word/2006/wordml" xmlns:wps="http://schemas.microsoft.com/office/word/2010/wordprocessingShape" mc:Ignorable="w14 w15 w16se w16cid w16 w16cex w16sdtdh wp14">
   <w:p>
     <w:pPr>
       <w:pStyle w:val="Header"/>
@@ -1982,7 +2075,7 @@
 </file>
 
 <file path=word/header2.xml><?xml version="1.0" encoding="utf-8"?>
-<w:hdr xmlns:wpc="http://schemas.microsoft.com/office/word/2010/wordprocessingCanvas" xmlns:cx="http://schemas.microsoft.com/office/drawing/2014/chartex" xmlns:cx1="http://schemas.microsoft.com/office/drawing/2015/9/8/chartex" xmlns:cx2="http://schemas.microsoft.com/office/drawing/2015/10/21/chartex" xmlns:cx3="http://schemas.microsoft.com/office/drawing/2016/5/9/chartex" xmlns:cx4="http://schemas.microsoft.com/office/drawing/2016/5/10/chartex" xmlns:cx5="http://schemas.microsoft.com/office/drawing/2016/5/11/chartex" xmlns:cx6="http://schemas.microsoft.com/office/drawing/2016/5/12/chartex" xmlns:cx7="http://schemas.microsoft.com/office/drawing/2016/5/13/chartex" xmlns:cx8="http://schemas.microsoft.com/office/drawing/2016/5/14/chartex" xmlns:mc="http://schemas.openxmlformats.org/markup-compatibility/2006" xmlns:aink="http://schemas.microsoft.com/office/drawing/2016/ink" xmlns:am3d="http://schemas.microsoft.com/office/drawing/2017/model3d" xmlns:o="urn:schemas-microsoft-com:office:office" xmlns:r="http://schemas.openxmlformats.org/officeDocument/2006/relationships" xmlns:m="http://schemas.openxmlformats.org/officeDocument/2006/math" xmlns:v="urn:schemas-microsoft-com:vml" xmlns:wp14="http://schemas.microsoft.com/office/word/2010/wordprocessingDrawing" xmlns:wp="http://schemas.openxmlformats.org/drawingml/2006/wordprocessingDrawing" xmlns:w10="urn:schemas-microsoft-com:office:word" xmlns:w="http://schemas.openxmlformats.org/wordprocessingml/2006/main" xmlns:w14="http://schemas.microsoft.com/office/word/2010/wordml" xmlns:w15="http://schemas.microsoft.com/office/word/2012/wordml" xmlns:w16cex="http://schemas.microsoft.com/office/word/2018/wordml/cex" xmlns:w16cid="http://schemas.microsoft.com/office/word/2016/wordml/cid" xmlns:w16="http://schemas.microsoft.com/office/word/2018/wordml" xmlns:w16sdtdh="http://schemas.microsoft.com/office/word/2020/wordml/sdtdatahash" xmlns:w16se="http://schemas.microsoft.com/office/word/2015/wordml/symex" xmlns:wpg="http://schemas.microsoft.com/office/word/2010/wordprocessingGroup" xmlns:wpi="http://schemas.microsoft.com/office/word/2010/wordprocessingInk" xmlns:wne="http://schemas.microsoft.com/office/word/2006/wordml" xmlns:wps="http://schemas.microsoft.com/office/word/2010/wordprocessingShape" mc:Ignorable="w14 w15 w16se w16cid w16 w16cex w16sdtdh wp14">
+<w:hdr xmlns:wpc="http://schemas.microsoft.com/office/word/2010/wordprocessingCanvas" xmlns:cx="http://schemas.microsoft.com/office/drawing/2014/chartex" xmlns:cx1="http://schemas.microsoft.com/office/drawing/2015/9/8/chartex" xmlns:cx2="http://schemas.microsoft.com/office/drawing/2015/10/21/chartex" xmlns:cx3="http://schemas.microsoft.com/office/drawing/2016/5/9/chartex" xmlns:cx4="http://schemas.microsoft.com/office/drawing/2016/5/10/chartex" xmlns:cx5="http://schemas.microsoft.com/office/drawing/2016/5/11/chartex" xmlns:cx6="http://schemas.microsoft.com/office/drawing/2016/5/12/chartex" xmlns:cx7="http://schemas.microsoft.com/office/drawing/2016/5/13/chartex" xmlns:cx8="http://schemas.microsoft.com/office/drawing/2016/5/14/chartex" xmlns:mc="http://schemas.openxmlformats.org/markup-compatibility/2006" xmlns:aink="http://schemas.microsoft.com/office/drawing/2016/ink" xmlns:am3d="http://schemas.microsoft.com/office/drawing/2017/model3d" xmlns:o="urn:schemas-microsoft-com:office:office" xmlns:oel="http://schemas.microsoft.com/office/2019/extlst" xmlns:r="http://schemas.openxmlformats.org/officeDocument/2006/relationships" xmlns:m="http://schemas.openxmlformats.org/officeDocument/2006/math" xmlns:v="urn:schemas-microsoft-com:vml" xmlns:wp14="http://schemas.microsoft.com/office/word/2010/wordprocessingDrawing" xmlns:wp="http://schemas.openxmlformats.org/drawingml/2006/wordprocessingDrawing" xmlns:w10="urn:schemas-microsoft-com:office:word" xmlns:w="http://schemas.openxmlformats.org/wordprocessingml/2006/main" xmlns:w14="http://schemas.microsoft.com/office/word/2010/wordml" xmlns:w15="http://schemas.microsoft.com/office/word/2012/wordml" xmlns:w16cex="http://schemas.microsoft.com/office/word/2018/wordml/cex" xmlns:w16cid="http://schemas.microsoft.com/office/word/2016/wordml/cid" xmlns:w16="http://schemas.microsoft.com/office/word/2018/wordml" xmlns:w16sdtdh="http://schemas.microsoft.com/office/word/2020/wordml/sdtdatahash" xmlns:w16se="http://schemas.microsoft.com/office/word/2015/wordml/symex" xmlns:wpg="http://schemas.microsoft.com/office/word/2010/wordprocessingGroup" xmlns:wpi="http://schemas.microsoft.com/office/word/2010/wordprocessingInk" xmlns:wne="http://schemas.microsoft.com/office/word/2006/wordml" xmlns:wps="http://schemas.microsoft.com/office/word/2010/wordprocessingShape" mc:Ignorable="w14 w15 w16se w16cid w16 w16cex w16sdtdh wp14">
   <w:p>
     <w:pPr>
       <w:pStyle w:val="Header"/>
@@ -2130,7 +2223,7 @@
 </file>
 
 <file path=word/numbering.xml><?xml version="1.0" encoding="utf-8"?>
-<w:numbering xmlns:wpc="http://schemas.microsoft.com/office/word/2010/wordprocessingCanvas" xmlns:cx="http://schemas.microsoft.com/office/drawing/2014/chartex" xmlns:cx1="http://schemas.microsoft.com/office/drawing/2015/9/8/chartex" xmlns:cx2="http://schemas.microsoft.com/office/drawing/2015/10/21/chartex" xmlns:cx3="http://schemas.microsoft.com/office/drawing/2016/5/9/chartex" xmlns:cx4="http://schemas.microsoft.com/office/drawing/2016/5/10/chartex" xmlns:cx5="http://schemas.microsoft.com/office/drawing/2016/5/11/chartex" xmlns:cx6="http://schemas.microsoft.com/office/drawing/2016/5/12/chartex" xmlns:cx7="http://schemas.microsoft.com/office/drawing/2016/5/13/chartex" xmlns:cx8="http://schemas.microsoft.com/office/drawing/2016/5/14/chartex" xmlns:mc="http://schemas.openxmlformats.org/markup-compatibility/2006" xmlns:aink="http://schemas.microsoft.com/office/drawing/2016/ink" xmlns:am3d="http://schemas.microsoft.com/office/drawing/2017/model3d" xmlns:o="urn:schemas-microsoft-com:office:office" xmlns:r="http://schemas.openxmlformats.org/officeDocument/2006/relationships" xmlns:m="http://schemas.openxmlformats.org/officeDocument/2006/math" xmlns:v="urn:schemas-microsoft-com:vml" xmlns:wp14="http://schemas.microsoft.com/office/word/2010/wordprocessingDrawing" xmlns:wp="http://schemas.openxmlformats.org/drawingml/2006/wordprocessingDrawing" xmlns:w10="urn:schemas-microsoft-com:office:word" xmlns:w="http://schemas.openxmlformats.org/wordprocessingml/2006/main" xmlns:w14="http://schemas.microsoft.com/office/word/2010/wordml" xmlns:w15="http://schemas.microsoft.com/office/word/2012/wordml" xmlns:w16cex="http://schemas.microsoft.com/office/word/2018/wordml/cex" xmlns:w16cid="http://schemas.microsoft.com/office/word/2016/wordml/cid" xmlns:w16="http://schemas.microsoft.com/office/word/2018/wordml" xmlns:w16sdtdh="http://schemas.microsoft.com/office/word/2020/wordml/sdtdatahash" xmlns:w16se="http://schemas.microsoft.com/office/word/2015/wordml/symex" xmlns:wpg="http://schemas.microsoft.com/office/word/2010/wordprocessingGroup" xmlns:wpi="http://schemas.microsoft.com/office/word/2010/wordprocessingInk" xmlns:wne="http://schemas.microsoft.com/office/word/2006/wordml" xmlns:wps="http://schemas.microsoft.com/office/word/2010/wordprocessingShape" mc:Ignorable="w14 w15 w16se w16cid w16 w16cex w16sdtdh wp14">
+<w:numbering xmlns:wpc="http://schemas.microsoft.com/office/word/2010/wordprocessingCanvas" xmlns:cx="http://schemas.microsoft.com/office/drawing/2014/chartex" xmlns:cx1="http://schemas.microsoft.com/office/drawing/2015/9/8/chartex" xmlns:cx2="http://schemas.microsoft.com/office/drawing/2015/10/21/chartex" xmlns:cx3="http://schemas.microsoft.com/office/drawing/2016/5/9/chartex" xmlns:cx4="http://schemas.microsoft.com/office/drawing/2016/5/10/chartex" xmlns:cx5="http://schemas.microsoft.com/office/drawing/2016/5/11/chartex" xmlns:cx6="http://schemas.microsoft.com/office/drawing/2016/5/12/chartex" xmlns:cx7="http://schemas.microsoft.com/office/drawing/2016/5/13/chartex" xmlns:cx8="http://schemas.microsoft.com/office/drawing/2016/5/14/chartex" xmlns:mc="http://schemas.openxmlformats.org/markup-compatibility/2006" xmlns:aink="http://schemas.microsoft.com/office/drawing/2016/ink" xmlns:am3d="http://schemas.microsoft.com/office/drawing/2017/model3d" xmlns:o="urn:schemas-microsoft-com:office:office" xmlns:oel="http://schemas.microsoft.com/office/2019/extlst" xmlns:r="http://schemas.openxmlformats.org/officeDocument/2006/relationships" xmlns:m="http://schemas.openxmlformats.org/officeDocument/2006/math" xmlns:v="urn:schemas-microsoft-com:vml" xmlns:wp14="http://schemas.microsoft.com/office/word/2010/wordprocessingDrawing" xmlns:wp="http://schemas.openxmlformats.org/drawingml/2006/wordprocessingDrawing" xmlns:w10="urn:schemas-microsoft-com:office:word" xmlns:w="http://schemas.openxmlformats.org/wordprocessingml/2006/main" xmlns:w14="http://schemas.microsoft.com/office/word/2010/wordml" xmlns:w15="http://schemas.microsoft.com/office/word/2012/wordml" xmlns:w16cex="http://schemas.microsoft.com/office/word/2018/wordml/cex" xmlns:w16cid="http://schemas.microsoft.com/office/word/2016/wordml/cid" xmlns:w16="http://schemas.microsoft.com/office/word/2018/wordml" xmlns:w16sdtdh="http://schemas.microsoft.com/office/word/2020/wordml/sdtdatahash" xmlns:w16se="http://schemas.microsoft.com/office/word/2015/wordml/symex" xmlns:wpg="http://schemas.microsoft.com/office/word/2010/wordprocessingGroup" xmlns:wpi="http://schemas.microsoft.com/office/word/2010/wordprocessingInk" xmlns:wne="http://schemas.microsoft.com/office/word/2006/wordml" xmlns:wps="http://schemas.microsoft.com/office/word/2010/wordprocessingShape" mc:Ignorable="w14 w15 w16se w16cid w16 w16cex w16sdtdh wp14">
   <w:abstractNum w:abstractNumId="0" w15:restartNumberingAfterBreak="0">
     <w:nsid w:val="FFFFFF7C"/>
     <w:multiLevelType w:val="singleLevel"/>
@@ -3106,55 +3199,55 @@
       </w:rPr>
     </w:lvl>
   </w:abstractNum>
-  <w:num w:numId="1">
+  <w:num w:numId="1" w16cid:durableId="753089811">
     <w:abstractNumId w:val="9"/>
   </w:num>
-  <w:num w:numId="2">
+  <w:num w:numId="2" w16cid:durableId="1510414925">
     <w:abstractNumId w:val="7"/>
   </w:num>
-  <w:num w:numId="3">
+  <w:num w:numId="3" w16cid:durableId="950165333">
     <w:abstractNumId w:val="6"/>
   </w:num>
-  <w:num w:numId="4">
+  <w:num w:numId="4" w16cid:durableId="305014104">
     <w:abstractNumId w:val="5"/>
   </w:num>
-  <w:num w:numId="5">
+  <w:num w:numId="5" w16cid:durableId="1271276776">
     <w:abstractNumId w:val="4"/>
   </w:num>
-  <w:num w:numId="6">
+  <w:num w:numId="6" w16cid:durableId="1262569225">
     <w:abstractNumId w:val="8"/>
   </w:num>
-  <w:num w:numId="7">
+  <w:num w:numId="7" w16cid:durableId="52899308">
     <w:abstractNumId w:val="3"/>
   </w:num>
-  <w:num w:numId="8">
+  <w:num w:numId="8" w16cid:durableId="296570460">
     <w:abstractNumId w:val="2"/>
   </w:num>
-  <w:num w:numId="9">
+  <w:num w:numId="9" w16cid:durableId="1323696853">
     <w:abstractNumId w:val="1"/>
   </w:num>
-  <w:num w:numId="10">
+  <w:num w:numId="10" w16cid:durableId="916206013">
     <w:abstractNumId w:val="0"/>
   </w:num>
-  <w:num w:numId="11">
+  <w:num w:numId="11" w16cid:durableId="1603608978">
     <w:abstractNumId w:val="12"/>
   </w:num>
-  <w:num w:numId="12">
+  <w:num w:numId="12" w16cid:durableId="1018891628">
     <w:abstractNumId w:val="11"/>
   </w:num>
-  <w:num w:numId="13">
+  <w:num w:numId="13" w16cid:durableId="1254704131">
     <w:abstractNumId w:val="10"/>
   </w:num>
-  <w:num w:numId="14">
+  <w:num w:numId="14" w16cid:durableId="1965691889">
     <w:abstractNumId w:val="14"/>
   </w:num>
-  <w:num w:numId="15">
+  <w:num w:numId="15" w16cid:durableId="1748920802">
     <w:abstractNumId w:val="13"/>
   </w:num>
-  <w:num w:numId="16">
+  <w:num w:numId="16" w16cid:durableId="895504447">
     <w:abstractNumId w:val="15"/>
   </w:num>
-  <w:num w:numId="17">
+  <w:num w:numId="17" w16cid:durableId="1336961684">
     <w:abstractNumId w:val="16"/>
   </w:num>
 </w:numbering>
@@ -4333,7 +4426,7 @@
 </file>
 
 <file path=word/glossary/document.xml><?xml version="1.0" encoding="utf-8"?>
-<w:glossaryDocument xmlns:wpc="http://schemas.microsoft.com/office/word/2010/wordprocessingCanvas" xmlns:cx="http://schemas.microsoft.com/office/drawing/2014/chartex" xmlns:cx1="http://schemas.microsoft.com/office/drawing/2015/9/8/chartex" xmlns:cx2="http://schemas.microsoft.com/office/drawing/2015/10/21/chartex" xmlns:cx3="http://schemas.microsoft.com/office/drawing/2016/5/9/chartex" xmlns:cx4="http://schemas.microsoft.com/office/drawing/2016/5/10/chartex" xmlns:cx5="http://schemas.microsoft.com/office/drawing/2016/5/11/chartex" xmlns:cx6="http://schemas.microsoft.com/office/drawing/2016/5/12/chartex" xmlns:cx7="http://schemas.microsoft.com/office/drawing/2016/5/13/chartex" xmlns:cx8="http://schemas.microsoft.com/office/drawing/2016/5/14/chartex" xmlns:mc="http://schemas.openxmlformats.org/markup-compatibility/2006" xmlns:aink="http://schemas.microsoft.com/office/drawing/2016/ink" xmlns:am3d="http://schemas.microsoft.com/office/drawing/2017/model3d" xmlns:o="urn:schemas-microsoft-com:office:office" xmlns:r="http://schemas.openxmlformats.org/officeDocument/2006/relationships" xmlns:m="http://schemas.openxmlformats.org/officeDocument/2006/math" xmlns:v="urn:schemas-microsoft-com:vml" xmlns:wp14="http://schemas.microsoft.com/office/word/2010/wordprocessingDrawing" xmlns:wp="http://schemas.openxmlformats.org/drawingml/2006/wordprocessingDrawing" xmlns:w10="urn:schemas-microsoft-com:office:word" xmlns:w="http://schemas.openxmlformats.org/wordprocessingml/2006/main" xmlns:w14="http://schemas.microsoft.com/office/word/2010/wordml" xmlns:w15="http://schemas.microsoft.com/office/word/2012/wordml" xmlns:w16cex="http://schemas.microsoft.com/office/word/2018/wordml/cex" xmlns:w16cid="http://schemas.microsoft.com/office/word/2016/wordml/cid" xmlns:w16="http://schemas.microsoft.com/office/word/2018/wordml" xmlns:w16sdtdh="http://schemas.microsoft.com/office/word/2020/wordml/sdtdatahash" xmlns:w16se="http://schemas.microsoft.com/office/word/2015/wordml/symex" xmlns:wpg="http://schemas.microsoft.com/office/word/2010/wordprocessingGroup" xmlns:wpi="http://schemas.microsoft.com/office/word/2010/wordprocessingInk" xmlns:wne="http://schemas.microsoft.com/office/word/2006/wordml" xmlns:wps="http://schemas.microsoft.com/office/word/2010/wordprocessingShape" mc:Ignorable="w14 w15 w16se w16cid w16 w16cex w16sdtdh wp14">
+<w:glossaryDocument xmlns:wpc="http://schemas.microsoft.com/office/word/2010/wordprocessingCanvas" xmlns:cx="http://schemas.microsoft.com/office/drawing/2014/chartex" xmlns:cx1="http://schemas.microsoft.com/office/drawing/2015/9/8/chartex" xmlns:cx2="http://schemas.microsoft.com/office/drawing/2015/10/21/chartex" xmlns:cx3="http://schemas.microsoft.com/office/drawing/2016/5/9/chartex" xmlns:cx4="http://schemas.microsoft.com/office/drawing/2016/5/10/chartex" xmlns:cx5="http://schemas.microsoft.com/office/drawing/2016/5/11/chartex" xmlns:cx6="http://schemas.microsoft.com/office/drawing/2016/5/12/chartex" xmlns:cx7="http://schemas.microsoft.com/office/drawing/2016/5/13/chartex" xmlns:cx8="http://schemas.microsoft.com/office/drawing/2016/5/14/chartex" xmlns:mc="http://schemas.openxmlformats.org/markup-compatibility/2006" xmlns:aink="http://schemas.microsoft.com/office/drawing/2016/ink" xmlns:am3d="http://schemas.microsoft.com/office/drawing/2017/model3d" xmlns:o="urn:schemas-microsoft-com:office:office" xmlns:oel="http://schemas.microsoft.com/office/2019/extlst" xmlns:r="http://schemas.openxmlformats.org/officeDocument/2006/relationships" xmlns:m="http://schemas.openxmlformats.org/officeDocument/2006/math" xmlns:v="urn:schemas-microsoft-com:vml" xmlns:wp14="http://schemas.microsoft.com/office/word/2010/wordprocessingDrawing" xmlns:wp="http://schemas.openxmlformats.org/drawingml/2006/wordprocessingDrawing" xmlns:w10="urn:schemas-microsoft-com:office:word" xmlns:w="http://schemas.openxmlformats.org/wordprocessingml/2006/main" xmlns:w14="http://schemas.microsoft.com/office/word/2010/wordml" xmlns:w15="http://schemas.microsoft.com/office/word/2012/wordml" xmlns:w16cex="http://schemas.microsoft.com/office/word/2018/wordml/cex" xmlns:w16cid="http://schemas.microsoft.com/office/word/2016/wordml/cid" xmlns:w16="http://schemas.microsoft.com/office/word/2018/wordml" xmlns:w16sdtdh="http://schemas.microsoft.com/office/word/2020/wordml/sdtdatahash" xmlns:w16se="http://schemas.microsoft.com/office/word/2015/wordml/symex" xmlns:wpg="http://schemas.microsoft.com/office/word/2010/wordprocessingGroup" xmlns:wpi="http://schemas.microsoft.com/office/word/2010/wordprocessingInk" xmlns:wne="http://schemas.microsoft.com/office/word/2006/wordml" xmlns:wps="http://schemas.microsoft.com/office/word/2010/wordprocessingShape" mc:Ignorable="w14 w15 w16se w16cid w16 w16cex w16sdtdh wp14">
   <w:docParts>
     <w:docPart>
       <w:docPartPr>
@@ -4473,6 +4566,7 @@
     <w:rsid w:val="00323E9E"/>
     <w:rsid w:val="00341E52"/>
     <w:rsid w:val="00352227"/>
+    <w:rsid w:val="003B106C"/>
     <w:rsid w:val="003C2168"/>
     <w:rsid w:val="004A7FE8"/>
     <w:rsid w:val="00521633"/>

--- a/assets/issa_khoury_resume.docx
+++ b/assets/issa_khoury_resume.docx
@@ -24,7 +24,44 @@
         <w:t xml:space="preserve"> </w:t>
       </w:r>
       <w:r>
-        <w:t>| i_kh@icloud.com</w:t>
+        <w:t xml:space="preserve">| </w:t>
+      </w:r>
+      <w:hyperlink r:id="rId8" w:history="1">
+        <w:r>
+          <w:rPr>
+            <w:rStyle w:val="Hyperlink"/>
+          </w:rPr>
+          <w:t>hello@issakho</w:t>
+        </w:r>
+        <w:r>
+          <w:rPr>
+            <w:rStyle w:val="Hyperlink"/>
+          </w:rPr>
+          <w:t>u</w:t>
+        </w:r>
+        <w:r>
+          <w:rPr>
+            <w:rStyle w:val="Hyperlink"/>
+          </w:rPr>
+          <w:t>ry.me</w:t>
+        </w:r>
+      </w:hyperlink>
+      <w:r>
+        <w:t xml:space="preserve"> </w:t>
+      </w:r>
+      <w:r>
+        <w:t xml:space="preserve">| </w:t>
+      </w:r>
+      <w:hyperlink r:id="rId9" w:history="1">
+        <w:r>
+          <w:rPr>
+            <w:rStyle w:val="Hyperlink"/>
+          </w:rPr>
+          <w:t>www.issakhoury.me</w:t>
+        </w:r>
+      </w:hyperlink>
+      <w:r>
+        <w:t xml:space="preserve"> </w:t>
       </w:r>
     </w:p>
     <w:p>
@@ -149,10 +186,7 @@
         <w:pStyle w:val="Heading2"/>
       </w:pPr>
       <w:r>
-        <w:t>ThoughtWorks</w:t>
-      </w:r>
-      <w:r>
-        <w:t xml:space="preserve"> / Amsterdam, the Netherlands</w:t>
+        <w:t>ThoughtWorks / Amsterdam, the Netherlands</w:t>
       </w:r>
     </w:p>
     <w:p>
@@ -160,19 +194,7 @@
         <w:pStyle w:val="Heading3"/>
       </w:pPr>
       <w:r>
-        <w:t>May</w:t>
-      </w:r>
-      <w:r>
-        <w:t xml:space="preserve"> </w:t>
-      </w:r>
-      <w:r>
-        <w:t>2022</w:t>
-      </w:r>
-      <w:r>
-        <w:t xml:space="preserve"> – </w:t>
-      </w:r>
-      <w:r>
-        <w:t>Present</w:t>
+        <w:t>May 2022 – Present</w:t>
       </w:r>
     </w:p>
     <w:tbl>
@@ -214,13 +236,7 @@
               <w:t xml:space="preserve"> our client</w:t>
             </w:r>
             <w:r>
-              <w:t xml:space="preserve">s </w:t>
-            </w:r>
-            <w:r>
-              <w:t xml:space="preserve">achieve </w:t>
-            </w:r>
-            <w:r>
-              <w:t xml:space="preserve">their </w:t>
+              <w:t xml:space="preserve">s achieve their </w:t>
             </w:r>
             <w:r>
               <w:t xml:space="preserve">digital transformation and </w:t>
@@ -1673,7 +1689,7 @@
           <w:szCs w:val="22"/>
         </w:rPr>
       </w:pPr>
-      <w:hyperlink r:id="rId8" w:history="1">
+      <w:hyperlink r:id="rId10" w:history="1">
         <w:r>
           <w:rPr>
             <w:rStyle w:val="Hyperlink"/>
@@ -1695,7 +1711,7 @@
           <w:numId w:val="17"/>
         </w:numPr>
       </w:pPr>
-      <w:hyperlink r:id="rId9" w:history="1">
+      <w:hyperlink r:id="rId11" w:history="1">
         <w:r>
           <w:rPr>
             <w:rStyle w:val="Hyperlink"/>
@@ -1719,7 +1735,7 @@
           <w:szCs w:val="22"/>
         </w:rPr>
       </w:pPr>
-      <w:hyperlink r:id="rId10" w:history="1">
+      <w:hyperlink r:id="rId12" w:history="1">
         <w:r>
           <w:rPr>
             <w:rStyle w:val="Hyperlink"/>
@@ -1767,7 +1783,7 @@
           <w:u w:val="none"/>
         </w:rPr>
       </w:pPr>
-      <w:hyperlink r:id="rId11" w:history="1">
+      <w:hyperlink r:id="rId13" w:history="1">
         <w:r>
           <w:rPr>
             <w:rStyle w:val="Hyperlink"/>
@@ -1789,7 +1805,7 @@
           <w:u w:val="none"/>
         </w:rPr>
       </w:pPr>
-      <w:hyperlink r:id="rId12" w:history="1">
+      <w:hyperlink r:id="rId14" w:history="1">
         <w:r>
           <w:rPr>
             <w:rStyle w:val="Hyperlink"/>
@@ -1806,7 +1822,7 @@
           <w:numId w:val="17"/>
         </w:numPr>
       </w:pPr>
-      <w:hyperlink r:id="rId13" w:history="1">
+      <w:hyperlink r:id="rId15" w:history="1">
         <w:r>
           <w:rPr>
             <w:rStyle w:val="Hyperlink"/>
@@ -1816,9 +1832,9 @@
       </w:hyperlink>
     </w:p>
     <w:sectPr>
-      <w:headerReference w:type="default" r:id="rId14"/>
-      <w:footerReference w:type="default" r:id="rId15"/>
-      <w:headerReference w:type="first" r:id="rId16"/>
+      <w:headerReference w:type="default" r:id="rId16"/>
+      <w:footerReference w:type="default" r:id="rId17"/>
+      <w:headerReference w:type="first" r:id="rId18"/>
       <w:pgSz w:w="12240" w:h="15840"/>
       <w:pgMar w:top="1152" w:right="1123" w:bottom="1195" w:left="1123" w:header="432" w:footer="720" w:gutter="0"/>
       <w:cols w:space="720"/>
@@ -4583,6 +4599,7 @@
     <w:rsid w:val="007D0BB8"/>
     <w:rsid w:val="007D2604"/>
     <w:rsid w:val="00805FBB"/>
+    <w:rsid w:val="00852FB0"/>
     <w:rsid w:val="008748C3"/>
     <w:rsid w:val="008E5AD8"/>
     <w:rsid w:val="0092041F"/>

--- a/assets/issa_khoury_resume.docx
+++ b/assets/issa_khoury_resume.docx
@@ -31,19 +31,7 @@
           <w:rPr>
             <w:rStyle w:val="Hyperlink"/>
           </w:rPr>
-          <w:t>hello@issakho</w:t>
-        </w:r>
-        <w:r>
-          <w:rPr>
-            <w:rStyle w:val="Hyperlink"/>
-          </w:rPr>
-          <w:t>u</w:t>
-        </w:r>
-        <w:r>
-          <w:rPr>
-            <w:rStyle w:val="Hyperlink"/>
-          </w:rPr>
-          <w:t>ry.me</w:t>
+          <w:t>hello@issakhoury.me</w:t>
         </w:r>
       </w:hyperlink>
       <w:r>
@@ -82,17 +70,15 @@
         <w:rPr>
           <w:lang w:val="en-NL"/>
         </w:rPr>
-        <w:t xml:space="preserve">I am a hard-working and experienced Software Engineer and Cloud Architect </w:t>
-      </w:r>
-      <w:r>
-        <w:t>focused</w:t>
-      </w:r>
-      <w:r>
+        <w:t>I am a passionate Software Engineer and Cloud Architect focused on delivering high quality, efficient, and reliable solutions that aim to deliver on value. I find interest in designing cloud native services that help in extracting value out of business data or automating a business process.</w:t>
+      </w:r>
+    </w:p>
+    <w:p>
+      <w:pPr>
         <w:rPr>
           <w:lang w:val="en-NL"/>
         </w:rPr>
-        <w:t xml:space="preserve"> on delivering high quality, efficient, and reliable solutions that help make the right impact. My main interest is in the development of cloud native services that help in extracting value out of business data or automating a business process.</w:t>
-      </w:r>
+      </w:pPr>
     </w:p>
     <w:p>
       <w:pPr>
@@ -100,63 +86,11 @@
           <w:lang w:val="en-NL"/>
         </w:rPr>
       </w:pPr>
-    </w:p>
-    <w:p>
-      <w:pPr>
+      <w:r>
         <w:rPr>
           <w:lang w:val="en-NL"/>
         </w:rPr>
-      </w:pPr>
-      <w:r>
-        <w:rPr>
-          <w:lang w:val="en-NL"/>
-        </w:rPr>
-        <w:t>My priority in any software project is delivering features to the customer that help him make the impact</w:t>
-      </w:r>
-      <w:r>
-        <w:t xml:space="preserve"> needed </w:t>
-      </w:r>
-      <w:r>
-        <w:rPr>
-          <w:lang w:val="en-NL"/>
-        </w:rPr>
-        <w:t xml:space="preserve">as soon as possible. I strive to implement a workflow for incremental delivery of value along with continuous evaluation and improvement of the product. Therefore, I believe in cross-functional agile teams </w:t>
-      </w:r>
-      <w:r>
-        <w:t>that work</w:t>
-      </w:r>
-      <w:r>
-        <w:rPr>
-          <w:lang w:val="en-NL"/>
-        </w:rPr>
-        <w:t xml:space="preserve"> together in </w:t>
-      </w:r>
-      <w:r>
-        <w:t>a highly automated</w:t>
-      </w:r>
-      <w:r>
-        <w:rPr>
-          <w:lang w:val="en-NL"/>
-        </w:rPr>
-        <w:t xml:space="preserve"> process </w:t>
-      </w:r>
-      <w:r>
-        <w:t>to</w:t>
-      </w:r>
-      <w:r>
-        <w:rPr>
-          <w:lang w:val="en-NL"/>
-        </w:rPr>
-        <w:t xml:space="preserve"> constantly </w:t>
-      </w:r>
-      <w:r>
-        <w:t>deliver</w:t>
-      </w:r>
-      <w:r>
-        <w:rPr>
-          <w:lang w:val="en-NL"/>
-        </w:rPr>
-        <w:t xml:space="preserve"> value while adhering to good software development practices.</w:t>
+        <w:t>My priority in any software project is delivering features to the customer that help them make the right decisions and impact in their organistion. I strive to implement a workflow for incremental delivery of value along with continuous evaluation and improvement of the product. I also believe in cross-functional agile teams that work together in an end-to-end process to constantly deliver value while adhering to good software development practices.</w:t>
       </w:r>
     </w:p>
     <w:p>
@@ -173,7 +107,6 @@
           <w:showingPlcHdr/>
           <w15:appearance w15:val="hidden"/>
         </w:sdtPr>
-        <w:sdtEndPr/>
         <w:sdtContent>
           <w:r>
             <w:t>Experience</w:t>
@@ -185,8 +118,13 @@
       <w:pPr>
         <w:pStyle w:val="Heading2"/>
       </w:pPr>
-      <w:r>
-        <w:t>ThoughtWorks / Amsterdam, the Netherlands</w:t>
+      <w:proofErr w:type="spellStart"/>
+      <w:r>
+        <w:t>ThoughtWorks</w:t>
+      </w:r>
+      <w:proofErr w:type="spellEnd"/>
+      <w:r>
+        <w:t xml:space="preserve"> / Amsterdam, the Netherlands</w:t>
       </w:r>
     </w:p>
     <w:p>
@@ -250,6 +188,34 @@
           </w:p>
         </w:tc>
       </w:tr>
+      <w:tr>
+        <w:tc>
+          <w:tcPr>
+            <w:tcW w:w="7371" w:type="dxa"/>
+          </w:tcPr>
+          <w:p>
+            <w:pPr>
+              <w:pStyle w:val="ListParagraph"/>
+              <w:ind w:left="720"/>
+            </w:pPr>
+            <w:r>
+              <w:t xml:space="preserve">I have been working in the role of Technical Lead across several industries in Europe such as automotive and logistics. My responsibilities have included stakeholder management, team leading, technical advisory, and solution architecture for software and cloud systems. </w:t>
+            </w:r>
+          </w:p>
+          <w:p>
+            <w:pPr>
+              <w:pStyle w:val="ListParagraph"/>
+              <w:ind w:left="720"/>
+            </w:pPr>
+            <w:r>
+              <w:t xml:space="preserve">I </w:t>
+            </w:r>
+            <w:r>
+              <w:t>strive to ensure my stakeholders’ needs are met by the technical solution through continuous consultation and feedback sessions. Project constraints are taken into account in order to provide optimal decision making and increase stakeholder value.</w:t>
+            </w:r>
+          </w:p>
+        </w:tc>
+      </w:tr>
     </w:tbl>
     <w:p/>
     <w:p>
@@ -257,6 +223,7 @@
         <w:pStyle w:val="Heading2"/>
       </w:pPr>
       <w:r>
+        <w:lastRenderedPageBreak/>
         <w:t>Anchormen / Amsterdam, the Netherlands</w:t>
       </w:r>
     </w:p>
@@ -426,88 +393,15 @@
               <w:pStyle w:val="ListParagraph"/>
               <w:spacing w:after="60" w:line="288" w:lineRule="auto"/>
               <w:ind w:left="720"/>
-            </w:pPr>
-            <w:proofErr w:type="spellStart"/>
-            <w:r>
               <w:rPr>
                 <w:u w:val="single"/>
               </w:rPr>
-              <w:t>Nederlandse</w:t>
-            </w:r>
-            <w:proofErr w:type="spellEnd"/>
+            </w:pPr>
             <w:r>
               <w:rPr>
                 <w:u w:val="single"/>
               </w:rPr>
-              <w:t xml:space="preserve"> </w:t>
-            </w:r>
-            <w:proofErr w:type="spellStart"/>
-            <w:r>
-              <w:rPr>
-                <w:u w:val="single"/>
-              </w:rPr>
-              <w:t>Loterij</w:t>
-            </w:r>
-            <w:proofErr w:type="spellEnd"/>
-          </w:p>
-          <w:p>
-            <w:pPr>
-              <w:pStyle w:val="ListParagraph"/>
-              <w:spacing w:after="60" w:line="288" w:lineRule="auto"/>
-              <w:ind w:left="720"/>
-            </w:pPr>
-            <w:r>
-              <w:t>I worked with the Azure data platform team on expanding and improving the automated process of provisioning infrastructure using Terraform. I had to deal with core constructs such as Virtual Networks and Security, middleware resource</w:t>
-            </w:r>
-            <w:r>
-              <w:t>s</w:t>
-            </w:r>
-            <w:r>
-              <w:t xml:space="preserve"> such as </w:t>
-            </w:r>
-            <w:proofErr w:type="spellStart"/>
-            <w:r>
-              <w:t>EventHubs</w:t>
-            </w:r>
-            <w:proofErr w:type="spellEnd"/>
-            <w:r>
-              <w:t>, and high-level platforms such as App Service</w:t>
-            </w:r>
-            <w:r>
-              <w:t xml:space="preserve"> Plans</w:t>
-            </w:r>
-            <w:r>
-              <w:t>.</w:t>
-            </w:r>
-            <w:r>
-              <w:t xml:space="preserve"> In addition, I helped establish a central NLO operations team for managing core and global cloud services</w:t>
-            </w:r>
-            <w:r>
-              <w:t xml:space="preserve">. We then created a set of </w:t>
-            </w:r>
-            <w:r>
-              <w:t>standards and best practices for using NLO’s cloud environment and developing cloud native applications.</w:t>
-            </w:r>
-            <w:r>
-              <w:t xml:space="preserve"> This was done in a</w:t>
-            </w:r>
-            <w:r>
-              <w:t xml:space="preserve"> </w:t>
-            </w:r>
-            <w:r>
-              <w:t xml:space="preserve">collaborative </w:t>
-            </w:r>
-            <w:r>
-              <w:t>process</w:t>
-            </w:r>
-            <w:r>
-              <w:t xml:space="preserve"> with NLO’s application </w:t>
-            </w:r>
-            <w:r>
-              <w:t xml:space="preserve">and infrastructure </w:t>
-            </w:r>
-            <w:r>
-              <w:t>leads.</w:t>
+              <w:t>Real Estate Industry</w:t>
             </w:r>
           </w:p>
           <w:p>
@@ -519,61 +413,8 @@
                 <w:lang w:val="en-NL"/>
               </w:rPr>
             </w:pPr>
-          </w:p>
-          <w:p>
-            <w:pPr>
-              <w:pStyle w:val="ListParagraph"/>
-              <w:spacing w:after="60" w:line="288" w:lineRule="auto"/>
-              <w:ind w:left="720"/>
-            </w:pPr>
-            <w:r>
-              <w:rPr>
-                <w:u w:val="single"/>
-              </w:rPr>
-              <w:t>Tinka</w:t>
-            </w:r>
-          </w:p>
-          <w:p>
-            <w:pPr>
-              <w:pStyle w:val="ListParagraph"/>
-              <w:spacing w:after="60" w:line="288" w:lineRule="auto"/>
-              <w:ind w:left="720"/>
-            </w:pPr>
-            <w:r>
-              <w:t>I set up a machine learning platform in Tinka’s AWS environment based on AWS SageMaker. I helped the team standardize their machine learning workflow and automate it using various SageMaker features. I also initiated data cataloging in AWS Glue in order to facilitate data discovery and exploration across Tinka’s diverse data lake using AWS Athena.</w:t>
-            </w:r>
-          </w:p>
-          <w:p>
-            <w:pPr>
-              <w:pStyle w:val="ListParagraph"/>
-              <w:spacing w:after="60" w:line="288" w:lineRule="auto"/>
-              <w:ind w:left="720"/>
-              <w:rPr>
-                <w:lang w:val="en-NL"/>
-              </w:rPr>
-            </w:pPr>
-          </w:p>
-          <w:p>
-            <w:pPr>
-              <w:pStyle w:val="ListParagraph"/>
-              <w:spacing w:after="60" w:line="288" w:lineRule="auto"/>
-              <w:ind w:left="720"/>
-            </w:pPr>
-            <w:r>
-              <w:rPr>
-                <w:u w:val="single"/>
-              </w:rPr>
-              <w:t>New10</w:t>
-            </w:r>
-          </w:p>
-          <w:p>
-            <w:pPr>
-              <w:pStyle w:val="ListParagraph"/>
-              <w:spacing w:after="60" w:line="288" w:lineRule="auto"/>
-              <w:ind w:left="720"/>
-            </w:pPr>
-            <w:r>
-              <w:t>I helped onboard the data team onto AWS SageMaker studio and supported the data scientists with the development of their first machine learning use case on AWS. The underlying infrastructure was provisioned using terraform.</w:t>
+            <w:r>
+              <w:t xml:space="preserve"> I assisted in designing a solution for ingesting IoT sensor data into an Azure backed data platform to provide operational reports over the assets managed by the company. This dashboard tracked aggregated sensor data and sustainability KPIs set by the company’s target goals. We also experimented with a digital twin graph using Azure’s Digital Twin service by modeling real world asset structures from CSV and IFC files and tracking their latest state using a live feed of sensor metrics.</w:t>
             </w:r>
           </w:p>
           <w:p>
@@ -595,19 +436,11 @@
                 <w:u w:val="single"/>
               </w:rPr>
             </w:pPr>
-            <w:proofErr w:type="spellStart"/>
             <w:r>
               <w:rPr>
                 <w:u w:val="single"/>
               </w:rPr>
-              <w:t>Hogeschoool</w:t>
-            </w:r>
-            <w:proofErr w:type="spellEnd"/>
-            <w:r>
-              <w:rPr>
-                <w:u w:val="single"/>
-              </w:rPr>
-              <w:t xml:space="preserve"> Utrecht</w:t>
+              <w:t>Gambling &amp; Entertainment Industry</w:t>
             </w:r>
           </w:p>
           <w:p>
@@ -617,69 +450,57 @@
               <w:ind w:left="720"/>
             </w:pPr>
             <w:r>
-              <w:t xml:space="preserve">I held meetings with our stakeholders </w:t>
-            </w:r>
-            <w:r>
-              <w:t>in order to</w:t>
-            </w:r>
-            <w:r>
-              <w:t xml:space="preserve"> gather requirements and understand the need</w:t>
+              <w:t>I worked with the Azure data platform team on expanding and improving the automated process of provisioning infrastructure using Terraform. I had to deal with core constructs such as Virtual Networks and Security, middleware resource</w:t>
             </w:r>
             <w:r>
               <w:t>s</w:t>
             </w:r>
             <w:r>
-              <w:t xml:space="preserve"> of </w:t>
-            </w:r>
-            <w:r>
-              <w:t>having</w:t>
-            </w:r>
-            <w:r>
-              <w:t xml:space="preserve"> a digital research environment. I then designed and implemented a cloud agnostic research environment as a platform for both researchers and students. Researchers gained access to dedicated computing power in the cloud </w:t>
-            </w:r>
-            <w:r>
-              <w:t>while</w:t>
-            </w:r>
-            <w:r>
-              <w:t xml:space="preserve"> students collaborated in a shared workspace with their teachers</w:t>
-            </w:r>
-            <w:r>
-              <w:t xml:space="preserve"> that was easily accessible using a browser</w:t>
-            </w:r>
-            <w:r>
-              <w:t xml:space="preserve">. The </w:t>
-            </w:r>
-            <w:r>
-              <w:t>environment</w:t>
-            </w:r>
-            <w:r>
-              <w:t xml:space="preserve"> consisted of several data science platforms such as </w:t>
+              <w:t xml:space="preserve"> such as </w:t>
             </w:r>
             <w:proofErr w:type="spellStart"/>
             <w:r>
-              <w:t>JupyterHub</w:t>
+              <w:t>EventHubs</w:t>
             </w:r>
             <w:proofErr w:type="spellEnd"/>
             <w:r>
-              <w:t xml:space="preserve"> and RStud</w:t>
-            </w:r>
-            <w:r>
-              <w:t>i</w:t>
-            </w:r>
-            <w:r>
-              <w:t>o.</w:t>
+              <w:t>, and high-level platforms such as App Service</w:t>
+            </w:r>
+            <w:r>
+              <w:t xml:space="preserve"> Plans</w:t>
+            </w:r>
+            <w:r>
+              <w:t>.</w:t>
+            </w:r>
+            <w:r>
+              <w:t xml:space="preserve"> In addition, I helped establish a central NLO operations team for managing core and global cloud services</w:t>
+            </w:r>
+            <w:r>
+              <w:t xml:space="preserve">. We then created a set of </w:t>
+            </w:r>
+            <w:r>
+              <w:t>standards and best practices for using NLO’s cloud environment and developing cloud native applications.</w:t>
+            </w:r>
+            <w:r>
+              <w:t xml:space="preserve"> This was done in a</w:t>
             </w:r>
             <w:r>
               <w:t xml:space="preserve"> </w:t>
             </w:r>
             <w:r>
-              <w:t>The</w:t>
-            </w:r>
-            <w:r>
-              <w:t xml:space="preserve"> system is managed</w:t>
-            </w:r>
-            <w:r>
-              <w:t xml:space="preserve"> using automated tools such as ansible.</w:t>
+              <w:t xml:space="preserve">collaborative </w:t>
+            </w:r>
+            <w:r>
+              <w:t>process</w:t>
+            </w:r>
+            <w:r>
+              <w:t xml:space="preserve"> with NLO’s application </w:t>
+            </w:r>
+            <w:r>
+              <w:t xml:space="preserve">and infrastructure </w:t>
+            </w:r>
+            <w:r>
+              <w:t>leads.</w:t>
             </w:r>
           </w:p>
           <w:p>
@@ -697,12 +518,186 @@
               <w:pStyle w:val="ListParagraph"/>
               <w:spacing w:after="60" w:line="288" w:lineRule="auto"/>
               <w:ind w:left="720"/>
-            </w:pPr>
-            <w:r>
               <w:rPr>
                 <w:u w:val="single"/>
               </w:rPr>
-              <w:t>Reckitt Benckiser</w:t>
+            </w:pPr>
+            <w:r>
+              <w:rPr>
+                <w:u w:val="single"/>
+              </w:rPr>
+              <w:t>Financial Industry</w:t>
+            </w:r>
+          </w:p>
+          <w:p>
+            <w:pPr>
+              <w:pStyle w:val="ListParagraph"/>
+              <w:spacing w:after="60" w:line="288" w:lineRule="auto"/>
+              <w:ind w:left="720"/>
+            </w:pPr>
+            <w:r>
+              <w:t>I set up a machine learning platform in Tinka’s AWS environment based on AWS SageMaker. I helped the team standardize their machine learning workflow and automate it using various SageMaker features. I also initiated data cataloging in AWS Glue in order to facilitate data discovery and exploration across Tinka’s diverse data lake using AWS Athena.</w:t>
+            </w:r>
+          </w:p>
+          <w:p>
+            <w:pPr>
+              <w:pStyle w:val="ListParagraph"/>
+              <w:spacing w:after="60" w:line="288" w:lineRule="auto"/>
+              <w:ind w:left="720"/>
+              <w:rPr>
+                <w:lang w:val="en-NL"/>
+              </w:rPr>
+            </w:pPr>
+          </w:p>
+          <w:p>
+            <w:pPr>
+              <w:pStyle w:val="ListParagraph"/>
+              <w:spacing w:after="60" w:line="288" w:lineRule="auto"/>
+              <w:ind w:left="720"/>
+              <w:rPr>
+                <w:u w:val="single"/>
+              </w:rPr>
+            </w:pPr>
+            <w:r>
+              <w:rPr>
+                <w:u w:val="single"/>
+              </w:rPr>
+              <w:t>Financial Industry</w:t>
+            </w:r>
+          </w:p>
+          <w:p>
+            <w:pPr>
+              <w:pStyle w:val="ListParagraph"/>
+              <w:spacing w:after="60" w:line="288" w:lineRule="auto"/>
+              <w:ind w:left="720"/>
+            </w:pPr>
+            <w:r>
+              <w:lastRenderedPageBreak/>
+              <w:t>I helped onboard the data team onto AWS SageMaker studio and supported the data scientists with the development of their first machine learning use case on AWS. The underlying infrastructure was provisioned using terraform.</w:t>
+            </w:r>
+          </w:p>
+          <w:p>
+            <w:pPr>
+              <w:pStyle w:val="ListParagraph"/>
+              <w:spacing w:after="60" w:line="288" w:lineRule="auto"/>
+              <w:ind w:left="720"/>
+              <w:rPr>
+                <w:lang w:val="en-NL"/>
+              </w:rPr>
+            </w:pPr>
+          </w:p>
+          <w:p>
+            <w:pPr>
+              <w:pStyle w:val="ListParagraph"/>
+              <w:spacing w:after="60" w:line="288" w:lineRule="auto"/>
+              <w:ind w:left="720"/>
+              <w:rPr>
+                <w:u w:val="single"/>
+              </w:rPr>
+            </w:pPr>
+            <w:r>
+              <w:rPr>
+                <w:u w:val="single"/>
+              </w:rPr>
+              <w:t>Education Industry</w:t>
+            </w:r>
+          </w:p>
+          <w:p>
+            <w:pPr>
+              <w:pStyle w:val="ListParagraph"/>
+              <w:spacing w:after="60" w:line="288" w:lineRule="auto"/>
+              <w:ind w:left="720"/>
+            </w:pPr>
+            <w:r>
+              <w:t xml:space="preserve">I held meetings with our stakeholders </w:t>
+            </w:r>
+            <w:r>
+              <w:t>in order to</w:t>
+            </w:r>
+            <w:r>
+              <w:t xml:space="preserve"> gather requirements and understand the need</w:t>
+            </w:r>
+            <w:r>
+              <w:t>s</w:t>
+            </w:r>
+            <w:r>
+              <w:t xml:space="preserve"> of </w:t>
+            </w:r>
+            <w:r>
+              <w:t>having</w:t>
+            </w:r>
+            <w:r>
+              <w:t xml:space="preserve"> a digital research environment. I then designed and implemented a cloud agnostic research environment as a platform for both researchers and students. Researchers gained access to dedicated computing power in the cloud </w:t>
+            </w:r>
+            <w:r>
+              <w:t>while</w:t>
+            </w:r>
+            <w:r>
+              <w:t xml:space="preserve"> students collaborated in a shared workspace with their teachers</w:t>
+            </w:r>
+            <w:r>
+              <w:t xml:space="preserve"> that was easily accessible using a browser</w:t>
+            </w:r>
+            <w:r>
+              <w:t xml:space="preserve">. The </w:t>
+            </w:r>
+            <w:r>
+              <w:t>environment</w:t>
+            </w:r>
+            <w:r>
+              <w:t xml:space="preserve"> consisted of several data science platforms such as </w:t>
+            </w:r>
+            <w:proofErr w:type="spellStart"/>
+            <w:r>
+              <w:t>JupyterHub</w:t>
+            </w:r>
+            <w:proofErr w:type="spellEnd"/>
+            <w:r>
+              <w:t xml:space="preserve"> and RStud</w:t>
+            </w:r>
+            <w:r>
+              <w:t>i</w:t>
+            </w:r>
+            <w:r>
+              <w:t>o.</w:t>
+            </w:r>
+            <w:r>
+              <w:t xml:space="preserve"> </w:t>
+            </w:r>
+            <w:r>
+              <w:t>The</w:t>
+            </w:r>
+            <w:r>
+              <w:t xml:space="preserve"> system is managed</w:t>
+            </w:r>
+            <w:r>
+              <w:t xml:space="preserve"> using automated tools such as ansible.</w:t>
+            </w:r>
+          </w:p>
+          <w:p>
+            <w:pPr>
+              <w:pStyle w:val="ListParagraph"/>
+              <w:spacing w:after="60" w:line="288" w:lineRule="auto"/>
+              <w:ind w:left="720"/>
+              <w:rPr>
+                <w:lang w:val="en-NL"/>
+              </w:rPr>
+            </w:pPr>
+          </w:p>
+          <w:p>
+            <w:pPr>
+              <w:pStyle w:val="ListParagraph"/>
+              <w:spacing w:after="60" w:line="288" w:lineRule="auto"/>
+              <w:ind w:left="720"/>
+              <w:rPr>
+                <w:u w:val="single"/>
+              </w:rPr>
+            </w:pPr>
+            <w:r>
+              <w:rPr>
+                <w:u w:val="single"/>
+              </w:rPr>
+              <w:t>Retail Industry</w:t>
             </w:r>
           </w:p>
           <w:p>
@@ -759,7 +754,14 @@
                 <w:u w:val="single"/>
               </w:rPr>
               <w:lastRenderedPageBreak/>
-              <w:t>KPN</w:t>
+              <w:t xml:space="preserve">Telecommunications </w:t>
+            </w:r>
+            <w:proofErr w:type="spellStart"/>
+            <w:r>
+              <w:rPr>
+                <w:u w:val="single"/>
+              </w:rPr>
+              <w:t>Industry</w:t>
             </w:r>
           </w:p>
           <w:p>
@@ -768,6 +770,7 @@
               <w:spacing w:after="60" w:line="288" w:lineRule="auto"/>
               <w:ind w:left="720"/>
             </w:pPr>
+            <w:proofErr w:type="spellEnd"/>
             <w:r>
               <w:t>I worked</w:t>
             </w:r>
@@ -883,7 +886,14 @@
         <w:rPr>
           <w:lang w:val="en-NL"/>
         </w:rPr>
-        <w:t>I was a backend software engineer responsible for a service that handles the integration of relay's platform with all external marketing platforms. This required the design of a highly efficient service that can handle the traffic generated by the orchestration engine, while being extremely resilient to the failures that can happen at the integrat</w:t>
+        <w:t xml:space="preserve">I was a backend software engineer responsible for a service that handles the integration of relay's platform with all external marketing platforms. This required the design of a highly efficient service that can handle the traffic generated by the orchestration engine, while </w:t>
+      </w:r>
+      <w:r>
+        <w:rPr>
+          <w:lang w:val="en-NL"/>
+        </w:rPr>
+        <w:lastRenderedPageBreak/>
+        <w:t>being extremely resilient to the failures that can happen at the integrat</w:t>
       </w:r>
       <w:r>
         <w:t>io</w:t>
@@ -1058,14 +1068,7 @@
         <w:rPr>
           <w:lang w:val="en-NL"/>
         </w:rPr>
-        <w:t xml:space="preserve"> using a combination of search filters that can understand the content. Smarty also tracked the performance of news </w:t>
-      </w:r>
-      <w:r>
-        <w:rPr>
-          <w:lang w:val="en-NL"/>
-        </w:rPr>
-        <w:lastRenderedPageBreak/>
-        <w:t>content over time on social media, allowing the user to view real time insights about what is trending around the world.</w:t>
+        <w:t xml:space="preserve"> using a combination of search filters that can understand the content. Smarty also tracked the performance of news content over time on social media, allowing the user to view real time insights about what is trending around the world.</w:t>
       </w:r>
     </w:p>
     <w:p>
@@ -1256,6 +1259,7 @@
         </w:numPr>
       </w:pPr>
       <w:r>
+        <w:lastRenderedPageBreak/>
         <w:t xml:space="preserve">Maintain these set of microservices based on Spring Boot and the Spring Cloud stack. Embracing techniques such </w:t>
       </w:r>
       <w:r>
@@ -1579,7 +1583,6 @@
           <w:showingPlcHdr/>
           <w15:appearance w15:val="hidden"/>
         </w:sdtPr>
-        <w:sdtEndPr/>
         <w:sdtContent>
           <w:r>
             <w:t>Education</w:t>
@@ -1592,7 +1595,6 @@
         <w:pStyle w:val="Heading2"/>
       </w:pPr>
       <w:r>
-        <w:lastRenderedPageBreak/>
         <w:t>B.S in Computer Science / June 2017</w:t>
       </w:r>
     </w:p>
@@ -3875,7 +3877,6 @@
   <w:style w:type="character" w:default="1" w:styleId="DefaultParagraphFont">
     <w:name w:val="Default Paragraph Font"/>
     <w:uiPriority w:val="1"/>
-    <w:semiHidden/>
     <w:unhideWhenUsed/>
   </w:style>
   <w:style w:type="table" w:default="1" w:styleId="TableNormal">
@@ -4612,6 +4613,7 @@
     <w:rsid w:val="00C5220D"/>
     <w:rsid w:val="00C87251"/>
     <w:rsid w:val="00CC32F6"/>
+    <w:rsid w:val="00CC6259"/>
     <w:rsid w:val="00CE27AA"/>
     <w:rsid w:val="00CF7492"/>
     <w:rsid w:val="00D74761"/>
